--- a/TFG_SYMFONYTICKETS.docx
+++ b/TFG_SYMFONYTICKETS.docx
@@ -476,7 +476,25 @@
           <w:sz w:val="28"/>
           <w:szCs w:val="28"/>
         </w:rPr>
-        <w:t>Convocatoria de Presentación: Junio 2022</w:t>
+        <w:t xml:space="preserve">Convocatoria de Presentación: </w:t>
+      </w:r>
+      <w:proofErr w:type="gramStart"/>
+      <w:r>
+        <w:rPr>
+          <w:rFonts w:ascii="Calibri" w:hAnsi="Calibri"/>
+          <w:sz w:val="28"/>
+          <w:szCs w:val="28"/>
+        </w:rPr>
+        <w:t>Junio</w:t>
+      </w:r>
+      <w:proofErr w:type="gramEnd"/>
+      <w:r>
+        <w:rPr>
+          <w:rFonts w:ascii="Calibri" w:hAnsi="Calibri"/>
+          <w:sz w:val="28"/>
+          <w:szCs w:val="28"/>
+        </w:rPr>
+        <w:t xml:space="preserve"> 2022</w:t>
       </w:r>
     </w:p>
     <w:p>
@@ -1024,18 +1042,23 @@
     </w:p>
     <w:p/>
     <w:p>
+      <w:pPr>
+        <w:spacing w:line="360" w:lineRule="auto"/>
+      </w:pPr>
       <w:r>
         <w:t xml:space="preserve">Antes de empezar el proyecto no éramos realmente conscientes de la magnitud de un trabajo como </w:t>
       </w:r>
       <w:r>
         <w:t xml:space="preserve">el que </w:t>
       </w:r>
-      <w:proofErr w:type="spellStart"/>
-      <w:r>
-        <w:t>queríamos</w:t>
-      </w:r>
-      <w:proofErr w:type="spellEnd"/>
-    </w:p>
+      <w:r>
+        <w:t>queríamos por delante</w:t>
+      </w:r>
+      <w:r>
+        <w:t xml:space="preserve"> el cual era el desarrollo completo de una aplicación web, nuestras primeras expectaciones eran que iba a ser un trabajo relativamente sencillo poco a poco fueron tornándose a una visión más realista del proyecto </w:t>
+      </w:r>
+    </w:p>
+    <w:p/>
     <w:sectPr>
       <w:headerReference w:type="even" r:id="rId10"/>
       <w:headerReference w:type="default" r:id="rId11"/>

--- a/TFG_SYMFONYTICKETS.docx
+++ b/TFG_SYMFONYTICKETS.docx
@@ -1,6 +1,6 @@
 
 <file path=word/document.xml><?xml version="1.0" encoding="utf-8"?>
-<w:document xmlns:wpc="http://schemas.microsoft.com/office/word/2010/wordprocessingCanvas" xmlns:cx="http://schemas.microsoft.com/office/drawing/2014/chartex" xmlns:cx1="http://schemas.microsoft.com/office/drawing/2015/9/8/chartex" xmlns:cx2="http://schemas.microsoft.com/office/drawing/2015/10/21/chartex" xmlns:cx3="http://schemas.microsoft.com/office/drawing/2016/5/9/chartex" xmlns:cx4="http://schemas.microsoft.com/office/drawing/2016/5/10/chartex" xmlns:cx5="http://schemas.microsoft.com/office/drawing/2016/5/11/chartex" xmlns:cx6="http://schemas.microsoft.com/office/drawing/2016/5/12/chartex" xmlns:cx7="http://schemas.microsoft.com/office/drawing/2016/5/13/chartex" xmlns:cx8="http://schemas.microsoft.com/office/drawing/2016/5/14/chartex" xmlns:mc="http://schemas.openxmlformats.org/markup-compatibility/2006" xmlns:aink="http://schemas.microsoft.com/office/drawing/2016/ink" xmlns:am3d="http://schemas.microsoft.com/office/drawing/2017/model3d" xmlns:o="urn:schemas-microsoft-com:office:office" xmlns:oel="http://schemas.microsoft.com/office/2019/extlst" xmlns:r="http://schemas.openxmlformats.org/officeDocument/2006/relationships" xmlns:m="http://schemas.openxmlformats.org/officeDocument/2006/math" xmlns:v="urn:schemas-microsoft-com:vml" xmlns:wp14="http://schemas.microsoft.com/office/word/2010/wordprocessingDrawing" xmlns:wp="http://schemas.openxmlformats.org/drawingml/2006/wordprocessingDrawing" xmlns:w10="urn:schemas-microsoft-com:office:word" xmlns:w="http://schemas.openxmlformats.org/wordprocessingml/2006/main" xmlns:w14="http://schemas.microsoft.com/office/word/2010/wordml" xmlns:w15="http://schemas.microsoft.com/office/word/2012/wordml" xmlns:w16cex="http://schemas.microsoft.com/office/word/2018/wordml/cex" xmlns:w16cid="http://schemas.microsoft.com/office/word/2016/wordml/cid" xmlns:w16="http://schemas.microsoft.com/office/word/2018/wordml" xmlns:w16sdtdh="http://schemas.microsoft.com/office/word/2020/wordml/sdtdatahash" xmlns:w16se="http://schemas.microsoft.com/office/word/2015/wordml/symex" xmlns:wpg="http://schemas.microsoft.com/office/word/2010/wordprocessingGroup" xmlns:wpi="http://schemas.microsoft.com/office/word/2010/wordprocessingInk" xmlns:wne="http://schemas.microsoft.com/office/word/2006/wordml" xmlns:wps="http://schemas.microsoft.com/office/word/2010/wordprocessingShape" mc:Ignorable="w14 w15 w16se w16cid w16 w16cex w16sdtdh wp14">
+<w:document xmlns:wpc="http://schemas.microsoft.com/office/word/2010/wordprocessingCanvas" xmlns:cx="http://schemas.microsoft.com/office/drawing/2014/chartex" xmlns:mc="http://schemas.openxmlformats.org/markup-compatibility/2006" xmlns:o="urn:schemas-microsoft-com:office:office" xmlns:r="http://schemas.openxmlformats.org/officeDocument/2006/relationships" xmlns:m="http://schemas.openxmlformats.org/officeDocument/2006/math" xmlns:v="urn:schemas-microsoft-com:vml" xmlns:wp14="http://schemas.microsoft.com/office/word/2010/wordprocessingDrawing" xmlns:wp="http://schemas.openxmlformats.org/drawingml/2006/wordprocessingDrawing" xmlns:w10="urn:schemas-microsoft-com:office:word" xmlns:w="http://schemas.openxmlformats.org/wordprocessingml/2006/main" xmlns:w14="http://schemas.microsoft.com/office/word/2010/wordml" xmlns:w15="http://schemas.microsoft.com/office/word/2012/wordml" xmlns:w16se="http://schemas.microsoft.com/office/word/2015/wordml/symex" xmlns:wpg="http://schemas.microsoft.com/office/word/2010/wordprocessingGroup" xmlns:wpi="http://schemas.microsoft.com/office/word/2010/wordprocessingInk" xmlns:wne="http://schemas.microsoft.com/office/word/2006/wordml" xmlns:wps="http://schemas.microsoft.com/office/word/2010/wordprocessingShape" mc:Ignorable="w14 w15 w16se wp14">
   <w:body>
     <w:p>
       <w:pPr>
@@ -443,59 +443,37 @@
           <w:rFonts w:ascii="Calibri" w:hAnsi="Calibri"/>
         </w:rPr>
       </w:pPr>
-      <w:proofErr w:type="spellStart"/>
       <w:r>
         <w:rPr>
           <w:rFonts w:ascii="Calibri" w:hAnsi="Calibri"/>
           <w:sz w:val="28"/>
           <w:szCs w:val="28"/>
         </w:rPr>
-        <w:t>iFP</w:t>
-      </w:r>
-      <w:proofErr w:type="spellEnd"/>
+        <w:t>iFP Madrid – Julián Camarillo</w:t>
+      </w:r>
+    </w:p>
+    <w:p>
+      <w:pPr>
+        <w:pStyle w:val="Default"/>
+        <w:jc w:val="center"/>
+        <w:rPr>
+          <w:rFonts w:ascii="Calibri" w:hAnsi="Calibri"/>
+        </w:rPr>
+      </w:pPr>
       <w:r>
         <w:rPr>
           <w:rFonts w:ascii="Calibri" w:hAnsi="Calibri"/>
           <w:sz w:val="28"/>
           <w:szCs w:val="28"/>
         </w:rPr>
-        <w:t xml:space="preserve"> Madrid – Julián Camarillo</w:t>
+        <w:t>Convocatoria de Presentación: Junio 2022</w:t>
       </w:r>
     </w:p>
     <w:p>
       <w:pPr>
         <w:pStyle w:val="Default"/>
         <w:jc w:val="center"/>
-        <w:rPr>
-          <w:rFonts w:ascii="Calibri" w:hAnsi="Calibri"/>
-        </w:rPr>
-      </w:pPr>
-      <w:r>
-        <w:rPr>
-          <w:rFonts w:ascii="Calibri" w:hAnsi="Calibri"/>
-          <w:sz w:val="28"/>
-          <w:szCs w:val="28"/>
-        </w:rPr>
-        <w:t xml:space="preserve">Convocatoria de Presentación: </w:t>
-      </w:r>
-      <w:proofErr w:type="gramStart"/>
-      <w:r>
-        <w:rPr>
-          <w:rFonts w:ascii="Calibri" w:hAnsi="Calibri"/>
-          <w:sz w:val="28"/>
-          <w:szCs w:val="28"/>
-        </w:rPr>
-        <w:t>Junio</w:t>
-      </w:r>
-      <w:proofErr w:type="gramEnd"/>
-      <w:r>
-        <w:rPr>
-          <w:rFonts w:ascii="Calibri" w:hAnsi="Calibri"/>
-          <w:sz w:val="28"/>
-          <w:szCs w:val="28"/>
-        </w:rPr>
-        <w:t xml:space="preserve"> 2022</w:t>
-      </w:r>
+      </w:pPr>
     </w:p>
     <w:p>
       <w:pPr>
@@ -529,12 +507,6 @@
     </w:p>
     <w:p>
       <w:pPr>
-        <w:pStyle w:val="Default"/>
-        <w:jc w:val="center"/>
-      </w:pPr>
-    </w:p>
-    <w:p>
-      <w:pPr>
         <w:spacing w:line="360" w:lineRule="auto"/>
         <w:jc w:val="center"/>
         <w:rPr>
@@ -555,13 +527,8 @@
         <w:spacing w:line="360" w:lineRule="auto"/>
       </w:pPr>
       <w:r>
-        <w:t xml:space="preserve">1.- Resumen # En el resumen se debe reflejar en pocas palabras cual es el contenido del proyecto y las conclusiones generales a las </w:t>
-      </w:r>
-      <w:proofErr w:type="spellStart"/>
-      <w:r>
-        <w:t>qu</w:t>
-      </w:r>
-      <w:proofErr w:type="spellEnd"/>
+        <w:t>1.- Resumen # En el resumen se debe reflejar en pocas palabras cual es el contenido del proyecto y las conclusiones generales a las qu</w:t>
+      </w:r>
       <w:r>
         <w:t xml:space="preserve"> </w:t>
       </w:r>
@@ -723,16 +690,11 @@
       <w:r>
         <w:t xml:space="preserve">como lenguaje principal acompañado de </w:t>
       </w:r>
-      <w:proofErr w:type="spellStart"/>
       <w:r>
         <w:t>T</w:t>
       </w:r>
       <w:r>
-        <w:t>wigs</w:t>
-      </w:r>
-      <w:proofErr w:type="spellEnd"/>
-      <w:r>
-        <w:t xml:space="preserve">, </w:t>
+        <w:t xml:space="preserve">wigs, </w:t>
       </w:r>
       <w:r>
         <w:t>junto con Bootstrap en HTML</w:t>
@@ -830,13 +792,8 @@
         <w:t xml:space="preserve">rganizando el control de versiones con un repositorio de GitHub </w:t>
       </w:r>
       <w:r>
-        <w:t xml:space="preserve">y teniendo reuniones de forma remota desde la plataforma de </w:t>
-      </w:r>
-      <w:proofErr w:type="spellStart"/>
-      <w:r>
-        <w:t>Discord</w:t>
-      </w:r>
-      <w:proofErr w:type="spellEnd"/>
+        <w:t>y teniendo reuniones de forma remota desde la plataforma de Discord</w:t>
+      </w:r>
       <w:r>
         <w:t xml:space="preserve"> </w:t>
       </w:r>
@@ -968,7 +925,13 @@
         <w:spacing w:line="360" w:lineRule="auto"/>
       </w:pPr>
       <w:r>
-        <w:t>Pese a los diversos retrasos que hemos tenido la motivación por entregar un trabajo decente que refleje bien nuestros conocimientos ha estado siempre presente durante las distintas fases del desarrollo.</w:t>
+        <w:t>Pese a los diversos retrasos que hemos tenido</w:t>
+      </w:r>
+      <w:r>
+        <w:t>,</w:t>
+      </w:r>
+      <w:r>
+        <w:t xml:space="preserve"> la motivación por entregar un trabajo decente que refleje bien nuestros conocimientos ha estado siempre presente durante las distintas fases del desarrollo.</w:t>
       </w:r>
       <w:r>
         <w:t xml:space="preserve"> La temática elegida para el proyecto relacionada con la venta de entradas vino dada por el gusto por la música de todos los miembros del grupo </w:t>
@@ -1037,7 +1000,14 @@
           <w:sz w:val="36"/>
           <w:szCs w:val="36"/>
         </w:rPr>
-        <w:t>5.- HIPOTESIS</w:t>
+        <w:t>5.- HIPÓ</w:t>
+      </w:r>
+      <w:r>
+        <w:rPr>
+          <w:sz w:val="36"/>
+          <w:szCs w:val="36"/>
+        </w:rPr>
+        <w:t>TESIS</w:t>
       </w:r>
     </w:p>
     <w:p/>
@@ -1055,10 +1025,36 @@
         <w:t>queríamos por delante</w:t>
       </w:r>
       <w:r>
-        <w:t xml:space="preserve"> el cual era el desarrollo completo de una aplicación web, nuestras primeras expectaciones eran que iba a ser un trabajo relativamente sencillo poco a poco fueron tornándose a una visión más realista del proyecto </w:t>
+        <w:t xml:space="preserve"> el cual era el desarrollo completo de una aplicación web,</w:t>
+      </w:r>
+      <w:r>
+        <w:t xml:space="preserve"> nuestras primeras expectativas</w:t>
+      </w:r>
+      <w:r>
+        <w:t xml:space="preserve"> eran que iba a ser un trabajo relativamente sencillo poco a poco fueron tornándose a una v</w:t>
+      </w:r>
+      <w:r>
+        <w:t>isión más realista del proyecto.</w:t>
       </w:r>
     </w:p>
     <w:p/>
+    <w:p>
+      <w:pPr>
+        <w:rPr>
+          <w:sz w:val="36"/>
+          <w:szCs w:val="36"/>
+        </w:rPr>
+      </w:pPr>
+      <w:r>
+        <w:rPr>
+          <w:sz w:val="36"/>
+          <w:szCs w:val="36"/>
+        </w:rPr>
+        <w:t>6.- MARCO TEÓRICO</w:t>
+      </w:r>
+      <w:bookmarkStart w:id="0" w:name="_GoBack"/>
+      <w:bookmarkEnd w:id="0"/>
+    </w:p>
     <w:sectPr>
       <w:headerReference w:type="even" r:id="rId10"/>
       <w:headerReference w:type="default" r:id="rId11"/>
@@ -1078,7 +1074,7 @@
 </file>
 
 <file path=word/endnotes.xml><?xml version="1.0" encoding="utf-8"?>
-<w:endnotes xmlns:wpc="http://schemas.microsoft.com/office/word/2010/wordprocessingCanvas" xmlns:cx="http://schemas.microsoft.com/office/drawing/2014/chartex" xmlns:cx1="http://schemas.microsoft.com/office/drawing/2015/9/8/chartex" xmlns:cx2="http://schemas.microsoft.com/office/drawing/2015/10/21/chartex" xmlns:cx3="http://schemas.microsoft.com/office/drawing/2016/5/9/chartex" xmlns:cx4="http://schemas.microsoft.com/office/drawing/2016/5/10/chartex" xmlns:cx5="http://schemas.microsoft.com/office/drawing/2016/5/11/chartex" xmlns:cx6="http://schemas.microsoft.com/office/drawing/2016/5/12/chartex" xmlns:cx7="http://schemas.microsoft.com/office/drawing/2016/5/13/chartex" xmlns:cx8="http://schemas.microsoft.com/office/drawing/2016/5/14/chartex" xmlns:mc="http://schemas.openxmlformats.org/markup-compatibility/2006" xmlns:aink="http://schemas.microsoft.com/office/drawing/2016/ink" xmlns:am3d="http://schemas.microsoft.com/office/drawing/2017/model3d" xmlns:o="urn:schemas-microsoft-com:office:office" xmlns:oel="http://schemas.microsoft.com/office/2019/extlst" xmlns:r="http://schemas.openxmlformats.org/officeDocument/2006/relationships" xmlns:m="http://schemas.openxmlformats.org/officeDocument/2006/math" xmlns:v="urn:schemas-microsoft-com:vml" xmlns:wp14="http://schemas.microsoft.com/office/word/2010/wordprocessingDrawing" xmlns:wp="http://schemas.openxmlformats.org/drawingml/2006/wordprocessingDrawing" xmlns:w10="urn:schemas-microsoft-com:office:word" xmlns:w="http://schemas.openxmlformats.org/wordprocessingml/2006/main" xmlns:w14="http://schemas.microsoft.com/office/word/2010/wordml" xmlns:w15="http://schemas.microsoft.com/office/word/2012/wordml" xmlns:w16cex="http://schemas.microsoft.com/office/word/2018/wordml/cex" xmlns:w16cid="http://schemas.microsoft.com/office/word/2016/wordml/cid" xmlns:w16="http://schemas.microsoft.com/office/word/2018/wordml" xmlns:w16sdtdh="http://schemas.microsoft.com/office/word/2020/wordml/sdtdatahash" xmlns:w16se="http://schemas.microsoft.com/office/word/2015/wordml/symex" xmlns:wpg="http://schemas.microsoft.com/office/word/2010/wordprocessingGroup" xmlns:wpi="http://schemas.microsoft.com/office/word/2010/wordprocessingInk" xmlns:wne="http://schemas.microsoft.com/office/word/2006/wordml" xmlns:wps="http://schemas.microsoft.com/office/word/2010/wordprocessingShape" mc:Ignorable="w14 w15 w16se w16cid w16 w16cex w16sdtdh wp14">
+<w:endnotes xmlns:wpc="http://schemas.microsoft.com/office/word/2010/wordprocessingCanvas" xmlns:cx="http://schemas.microsoft.com/office/drawing/2014/chartex" xmlns:mc="http://schemas.openxmlformats.org/markup-compatibility/2006" xmlns:o="urn:schemas-microsoft-com:office:office" xmlns:r="http://schemas.openxmlformats.org/officeDocument/2006/relationships" xmlns:m="http://schemas.openxmlformats.org/officeDocument/2006/math" xmlns:v="urn:schemas-microsoft-com:vml" xmlns:wp14="http://schemas.microsoft.com/office/word/2010/wordprocessingDrawing" xmlns:wp="http://schemas.openxmlformats.org/drawingml/2006/wordprocessingDrawing" xmlns:w10="urn:schemas-microsoft-com:office:word" xmlns:w="http://schemas.openxmlformats.org/wordprocessingml/2006/main" xmlns:w14="http://schemas.microsoft.com/office/word/2010/wordml" xmlns:w15="http://schemas.microsoft.com/office/word/2012/wordml" xmlns:w16se="http://schemas.microsoft.com/office/word/2015/wordml/symex" xmlns:wpg="http://schemas.microsoft.com/office/word/2010/wordprocessingGroup" xmlns:wpi="http://schemas.microsoft.com/office/word/2010/wordprocessingInk" xmlns:wne="http://schemas.microsoft.com/office/word/2006/wordml" xmlns:wps="http://schemas.microsoft.com/office/word/2010/wordprocessingShape" mc:Ignorable="w14 w15 w16se wp14">
   <w:endnote w:type="separator" w:id="-1">
     <w:p>
       <w:r>
@@ -1097,7 +1093,7 @@
 </file>
 
 <file path=word/footer1.xml><?xml version="1.0" encoding="utf-8"?>
-<w:ftr xmlns:wpc="http://schemas.microsoft.com/office/word/2010/wordprocessingCanvas" xmlns:cx="http://schemas.microsoft.com/office/drawing/2014/chartex" xmlns:cx1="http://schemas.microsoft.com/office/drawing/2015/9/8/chartex" xmlns:cx2="http://schemas.microsoft.com/office/drawing/2015/10/21/chartex" xmlns:cx3="http://schemas.microsoft.com/office/drawing/2016/5/9/chartex" xmlns:cx4="http://schemas.microsoft.com/office/drawing/2016/5/10/chartex" xmlns:cx5="http://schemas.microsoft.com/office/drawing/2016/5/11/chartex" xmlns:cx6="http://schemas.microsoft.com/office/drawing/2016/5/12/chartex" xmlns:cx7="http://schemas.microsoft.com/office/drawing/2016/5/13/chartex" xmlns:cx8="http://schemas.microsoft.com/office/drawing/2016/5/14/chartex" xmlns:mc="http://schemas.openxmlformats.org/markup-compatibility/2006" xmlns:aink="http://schemas.microsoft.com/office/drawing/2016/ink" xmlns:am3d="http://schemas.microsoft.com/office/drawing/2017/model3d" xmlns:o="urn:schemas-microsoft-com:office:office" xmlns:oel="http://schemas.microsoft.com/office/2019/extlst" xmlns:r="http://schemas.openxmlformats.org/officeDocument/2006/relationships" xmlns:m="http://schemas.openxmlformats.org/officeDocument/2006/math" xmlns:v="urn:schemas-microsoft-com:vml" xmlns:wp14="http://schemas.microsoft.com/office/word/2010/wordprocessingDrawing" xmlns:wp="http://schemas.openxmlformats.org/drawingml/2006/wordprocessingDrawing" xmlns:w10="urn:schemas-microsoft-com:office:word" xmlns:w="http://schemas.openxmlformats.org/wordprocessingml/2006/main" xmlns:w14="http://schemas.microsoft.com/office/word/2010/wordml" xmlns:w15="http://schemas.microsoft.com/office/word/2012/wordml" xmlns:w16cex="http://schemas.microsoft.com/office/word/2018/wordml/cex" xmlns:w16cid="http://schemas.microsoft.com/office/word/2016/wordml/cid" xmlns:w16="http://schemas.microsoft.com/office/word/2018/wordml" xmlns:w16sdtdh="http://schemas.microsoft.com/office/word/2020/wordml/sdtdatahash" xmlns:w16se="http://schemas.microsoft.com/office/word/2015/wordml/symex" xmlns:wpg="http://schemas.microsoft.com/office/word/2010/wordprocessingGroup" xmlns:wpi="http://schemas.microsoft.com/office/word/2010/wordprocessingInk" xmlns:wne="http://schemas.microsoft.com/office/word/2006/wordml" xmlns:wps="http://schemas.microsoft.com/office/word/2010/wordprocessingShape" mc:Ignorable="w14 w15 w16se w16cid w16 w16cex w16sdtdh wp14">
+<w:ftr xmlns:wpc="http://schemas.microsoft.com/office/word/2010/wordprocessingCanvas" xmlns:cx="http://schemas.microsoft.com/office/drawing/2014/chartex" xmlns:mc="http://schemas.openxmlformats.org/markup-compatibility/2006" xmlns:o="urn:schemas-microsoft-com:office:office" xmlns:r="http://schemas.openxmlformats.org/officeDocument/2006/relationships" xmlns:m="http://schemas.openxmlformats.org/officeDocument/2006/math" xmlns:v="urn:schemas-microsoft-com:vml" xmlns:wp14="http://schemas.microsoft.com/office/word/2010/wordprocessingDrawing" xmlns:wp="http://schemas.openxmlformats.org/drawingml/2006/wordprocessingDrawing" xmlns:w10="urn:schemas-microsoft-com:office:word" xmlns:w="http://schemas.openxmlformats.org/wordprocessingml/2006/main" xmlns:w14="http://schemas.microsoft.com/office/word/2010/wordml" xmlns:w15="http://schemas.microsoft.com/office/word/2012/wordml" xmlns:w16se="http://schemas.microsoft.com/office/word/2015/wordml/symex" xmlns:wpg="http://schemas.microsoft.com/office/word/2010/wordprocessingGroup" xmlns:wpi="http://schemas.microsoft.com/office/word/2010/wordprocessingInk" xmlns:wne="http://schemas.microsoft.com/office/word/2006/wordml" xmlns:wps="http://schemas.microsoft.com/office/word/2010/wordprocessingShape" mc:Ignorable="w14 w15 w16se wp14">
   <w:tbl>
     <w:tblPr>
       <w:tblW w:w="4089" w:type="dxa"/>
@@ -1190,7 +1186,7 @@
 </file>
 
 <file path=word/footer2.xml><?xml version="1.0" encoding="utf-8"?>
-<w:ftr xmlns:wpc="http://schemas.microsoft.com/office/word/2010/wordprocessingCanvas" xmlns:cx="http://schemas.microsoft.com/office/drawing/2014/chartex" xmlns:cx1="http://schemas.microsoft.com/office/drawing/2015/9/8/chartex" xmlns:cx2="http://schemas.microsoft.com/office/drawing/2015/10/21/chartex" xmlns:cx3="http://schemas.microsoft.com/office/drawing/2016/5/9/chartex" xmlns:cx4="http://schemas.microsoft.com/office/drawing/2016/5/10/chartex" xmlns:cx5="http://schemas.microsoft.com/office/drawing/2016/5/11/chartex" xmlns:cx6="http://schemas.microsoft.com/office/drawing/2016/5/12/chartex" xmlns:cx7="http://schemas.microsoft.com/office/drawing/2016/5/13/chartex" xmlns:cx8="http://schemas.microsoft.com/office/drawing/2016/5/14/chartex" xmlns:mc="http://schemas.openxmlformats.org/markup-compatibility/2006" xmlns:aink="http://schemas.microsoft.com/office/drawing/2016/ink" xmlns:am3d="http://schemas.microsoft.com/office/drawing/2017/model3d" xmlns:o="urn:schemas-microsoft-com:office:office" xmlns:oel="http://schemas.microsoft.com/office/2019/extlst" xmlns:r="http://schemas.openxmlformats.org/officeDocument/2006/relationships" xmlns:m="http://schemas.openxmlformats.org/officeDocument/2006/math" xmlns:v="urn:schemas-microsoft-com:vml" xmlns:wp14="http://schemas.microsoft.com/office/word/2010/wordprocessingDrawing" xmlns:wp="http://schemas.openxmlformats.org/drawingml/2006/wordprocessingDrawing" xmlns:w10="urn:schemas-microsoft-com:office:word" xmlns:w="http://schemas.openxmlformats.org/wordprocessingml/2006/main" xmlns:w14="http://schemas.microsoft.com/office/word/2010/wordml" xmlns:w15="http://schemas.microsoft.com/office/word/2012/wordml" xmlns:w16cex="http://schemas.microsoft.com/office/word/2018/wordml/cex" xmlns:w16cid="http://schemas.microsoft.com/office/word/2016/wordml/cid" xmlns:w16="http://schemas.microsoft.com/office/word/2018/wordml" xmlns:w16sdtdh="http://schemas.microsoft.com/office/word/2020/wordml/sdtdatahash" xmlns:w16se="http://schemas.microsoft.com/office/word/2015/wordml/symex" xmlns:wpg="http://schemas.microsoft.com/office/word/2010/wordprocessingGroup" xmlns:wpi="http://schemas.microsoft.com/office/word/2010/wordprocessingInk" xmlns:wne="http://schemas.microsoft.com/office/word/2006/wordml" xmlns:wps="http://schemas.microsoft.com/office/word/2010/wordprocessingShape" mc:Ignorable="w14 w15 w16se w16cid w16 w16cex w16sdtdh wp14">
+<w:ftr xmlns:wpc="http://schemas.microsoft.com/office/word/2010/wordprocessingCanvas" xmlns:cx="http://schemas.microsoft.com/office/drawing/2014/chartex" xmlns:mc="http://schemas.openxmlformats.org/markup-compatibility/2006" xmlns:o="urn:schemas-microsoft-com:office:office" xmlns:r="http://schemas.openxmlformats.org/officeDocument/2006/relationships" xmlns:m="http://schemas.openxmlformats.org/officeDocument/2006/math" xmlns:v="urn:schemas-microsoft-com:vml" xmlns:wp14="http://schemas.microsoft.com/office/word/2010/wordprocessingDrawing" xmlns:wp="http://schemas.openxmlformats.org/drawingml/2006/wordprocessingDrawing" xmlns:w10="urn:schemas-microsoft-com:office:word" xmlns:w="http://schemas.openxmlformats.org/wordprocessingml/2006/main" xmlns:w14="http://schemas.microsoft.com/office/word/2010/wordml" xmlns:w15="http://schemas.microsoft.com/office/word/2012/wordml" xmlns:w16se="http://schemas.microsoft.com/office/word/2015/wordml/symex" xmlns:wpg="http://schemas.microsoft.com/office/word/2010/wordprocessingGroup" xmlns:wpi="http://schemas.microsoft.com/office/word/2010/wordprocessingInk" xmlns:wne="http://schemas.microsoft.com/office/word/2006/wordml" xmlns:wps="http://schemas.microsoft.com/office/word/2010/wordprocessingShape" mc:Ignorable="w14 w15 w16se wp14">
   <w:sdt>
     <w:sdtPr>
       <w:id w:val="-1879537369"/>
@@ -1255,7 +1251,7 @@
                 </wp:inline>
               </w:drawing>
             </mc:Choice>
-            <mc:Fallback>
+            <mc:Fallback xmlns:w16sdtdh="http://schemas.microsoft.com/office/word/2020/wordml/sdtdatahash" xmlns:w16="http://schemas.microsoft.com/office/word/2018/wordml" xmlns:w16cid="http://schemas.microsoft.com/office/word/2016/wordml/cid" xmlns:w16cex="http://schemas.microsoft.com/office/word/2018/wordml/cex" xmlns:oel="http://schemas.microsoft.com/office/2019/extlst" xmlns:am3d="http://schemas.microsoft.com/office/drawing/2017/model3d" xmlns:aink="http://schemas.microsoft.com/office/drawing/2016/ink" xmlns:cx8="http://schemas.microsoft.com/office/drawing/2016/5/14/chartex" xmlns:cx7="http://schemas.microsoft.com/office/drawing/2016/5/13/chartex" xmlns:cx6="http://schemas.microsoft.com/office/drawing/2016/5/12/chartex" xmlns:cx5="http://schemas.microsoft.com/office/drawing/2016/5/11/chartex" xmlns:cx4="http://schemas.microsoft.com/office/drawing/2016/5/10/chartex" xmlns:cx3="http://schemas.microsoft.com/office/drawing/2016/5/9/chartex" xmlns:cx2="http://schemas.microsoft.com/office/drawing/2015/10/21/chartex" xmlns:cx1="http://schemas.microsoft.com/office/drawing/2015/9/8/chartex">
               <w:pict>
                 <v:shapetype w14:anchorId="3D96A6A2" id="_x0000_t110" coordsize="21600,21600" o:spt="110" path="m10800,l,10800,10800,21600,21600,10800xe">
                   <v:stroke joinstyle="miter"/>
@@ -1284,7 +1280,10 @@
           <w:fldChar w:fldCharType="separate"/>
         </w:r>
         <w:r>
-          <w:t>2</w:t>
+          <w:rPr>
+            <w:noProof/>
+          </w:rPr>
+          <w:t>3</w:t>
         </w:r>
         <w:r>
           <w:fldChar w:fldCharType="end"/>
@@ -1301,7 +1300,7 @@
 </file>
 
 <file path=word/footer3.xml><?xml version="1.0" encoding="utf-8"?>
-<w:ftr xmlns:wpc="http://schemas.microsoft.com/office/word/2010/wordprocessingCanvas" xmlns:cx="http://schemas.microsoft.com/office/drawing/2014/chartex" xmlns:cx1="http://schemas.microsoft.com/office/drawing/2015/9/8/chartex" xmlns:cx2="http://schemas.microsoft.com/office/drawing/2015/10/21/chartex" xmlns:cx3="http://schemas.microsoft.com/office/drawing/2016/5/9/chartex" xmlns:cx4="http://schemas.microsoft.com/office/drawing/2016/5/10/chartex" xmlns:cx5="http://schemas.microsoft.com/office/drawing/2016/5/11/chartex" xmlns:cx6="http://schemas.microsoft.com/office/drawing/2016/5/12/chartex" xmlns:cx7="http://schemas.microsoft.com/office/drawing/2016/5/13/chartex" xmlns:cx8="http://schemas.microsoft.com/office/drawing/2016/5/14/chartex" xmlns:mc="http://schemas.openxmlformats.org/markup-compatibility/2006" xmlns:aink="http://schemas.microsoft.com/office/drawing/2016/ink" xmlns:am3d="http://schemas.microsoft.com/office/drawing/2017/model3d" xmlns:o="urn:schemas-microsoft-com:office:office" xmlns:oel="http://schemas.microsoft.com/office/2019/extlst" xmlns:r="http://schemas.openxmlformats.org/officeDocument/2006/relationships" xmlns:m="http://schemas.openxmlformats.org/officeDocument/2006/math" xmlns:v="urn:schemas-microsoft-com:vml" xmlns:wp14="http://schemas.microsoft.com/office/word/2010/wordprocessingDrawing" xmlns:wp="http://schemas.openxmlformats.org/drawingml/2006/wordprocessingDrawing" xmlns:w10="urn:schemas-microsoft-com:office:word" xmlns:w="http://schemas.openxmlformats.org/wordprocessingml/2006/main" xmlns:w14="http://schemas.microsoft.com/office/word/2010/wordml" xmlns:w15="http://schemas.microsoft.com/office/word/2012/wordml" xmlns:w16cex="http://schemas.microsoft.com/office/word/2018/wordml/cex" xmlns:w16cid="http://schemas.microsoft.com/office/word/2016/wordml/cid" xmlns:w16="http://schemas.microsoft.com/office/word/2018/wordml" xmlns:w16sdtdh="http://schemas.microsoft.com/office/word/2020/wordml/sdtdatahash" xmlns:w16se="http://schemas.microsoft.com/office/word/2015/wordml/symex" xmlns:wpg="http://schemas.microsoft.com/office/word/2010/wordprocessingGroup" xmlns:wpi="http://schemas.microsoft.com/office/word/2010/wordprocessingInk" xmlns:wne="http://schemas.microsoft.com/office/word/2006/wordml" xmlns:wps="http://schemas.microsoft.com/office/word/2010/wordprocessingShape" mc:Ignorable="w14 w15 w16se w16cid w16 w16cex w16sdtdh wp14">
+<w:ftr xmlns:wpc="http://schemas.microsoft.com/office/word/2010/wordprocessingCanvas" xmlns:cx="http://schemas.microsoft.com/office/drawing/2014/chartex" xmlns:mc="http://schemas.openxmlformats.org/markup-compatibility/2006" xmlns:o="urn:schemas-microsoft-com:office:office" xmlns:r="http://schemas.openxmlformats.org/officeDocument/2006/relationships" xmlns:m="http://schemas.openxmlformats.org/officeDocument/2006/math" xmlns:v="urn:schemas-microsoft-com:vml" xmlns:wp14="http://schemas.microsoft.com/office/word/2010/wordprocessingDrawing" xmlns:wp="http://schemas.openxmlformats.org/drawingml/2006/wordprocessingDrawing" xmlns:w10="urn:schemas-microsoft-com:office:word" xmlns:w="http://schemas.openxmlformats.org/wordprocessingml/2006/main" xmlns:w14="http://schemas.microsoft.com/office/word/2010/wordml" xmlns:w15="http://schemas.microsoft.com/office/word/2012/wordml" xmlns:w16se="http://schemas.microsoft.com/office/word/2015/wordml/symex" xmlns:wpg="http://schemas.microsoft.com/office/word/2010/wordprocessingGroup" xmlns:wpi="http://schemas.microsoft.com/office/word/2010/wordprocessingInk" xmlns:wne="http://schemas.microsoft.com/office/word/2006/wordml" xmlns:wps="http://schemas.microsoft.com/office/word/2010/wordprocessingShape" mc:Ignorable="w14 w15 w16se wp14">
   <w:tbl>
     <w:tblPr>
       <w:tblW w:w="4076" w:type="dxa"/>
@@ -1391,7 +1390,7 @@
                   </wp:anchor>
                 </w:drawing>
               </mc:Choice>
-              <mc:Fallback>
+              <mc:Fallback xmlns:w16sdtdh="http://schemas.microsoft.com/office/word/2020/wordml/sdtdatahash" xmlns:w16="http://schemas.microsoft.com/office/word/2018/wordml" xmlns:w16cid="http://schemas.microsoft.com/office/word/2016/wordml/cid" xmlns:w16cex="http://schemas.microsoft.com/office/word/2018/wordml/cex" xmlns:oel="http://schemas.microsoft.com/office/2019/extlst" xmlns:am3d="http://schemas.microsoft.com/office/drawing/2017/model3d" xmlns:aink="http://schemas.microsoft.com/office/drawing/2016/ink" xmlns:cx8="http://schemas.microsoft.com/office/drawing/2016/5/14/chartex" xmlns:cx7="http://schemas.microsoft.com/office/drawing/2016/5/13/chartex" xmlns:cx6="http://schemas.microsoft.com/office/drawing/2016/5/12/chartex" xmlns:cx5="http://schemas.microsoft.com/office/drawing/2016/5/11/chartex" xmlns:cx4="http://schemas.microsoft.com/office/drawing/2016/5/10/chartex" xmlns:cx3="http://schemas.microsoft.com/office/drawing/2016/5/9/chartex" xmlns:cx2="http://schemas.microsoft.com/office/drawing/2015/10/21/chartex" xmlns:cx1="http://schemas.microsoft.com/office/drawing/2015/9/8/chartex">
                 <w:pict>
                   <v:rect w14:anchorId="0E4F96A7" id="416 Rectángulo" o:spid="_x0000_s1026" style="position:absolute;margin-left:-114.55pt;margin-top:1.5pt;width:404.45pt;height:33.6pt;z-index:-251667968;visibility:visible;mso-wrap-style:square;mso-wrap-distance-left:0;mso-wrap-distance-top:0;mso-wrap-distance-right:0;mso-wrap-distance-bottom:0;mso-position-horizontal:absolute;mso-position-horizontal-relative:text;mso-position-vertical:absolute;mso-position-vertical-relative:text;v-text-anchor:top" o:gfxdata="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" fillcolor="#1d70b7" stroked="f" strokeweight="0"/>
                 </w:pict>
@@ -1458,7 +1457,7 @@
                   </wp:anchor>
                 </w:drawing>
               </mc:Choice>
-              <mc:Fallback>
+              <mc:Fallback xmlns:w16sdtdh="http://schemas.microsoft.com/office/word/2020/wordml/sdtdatahash" xmlns:w16="http://schemas.microsoft.com/office/word/2018/wordml" xmlns:w16cid="http://schemas.microsoft.com/office/word/2016/wordml/cid" xmlns:w16cex="http://schemas.microsoft.com/office/word/2018/wordml/cex" xmlns:oel="http://schemas.microsoft.com/office/2019/extlst" xmlns:am3d="http://schemas.microsoft.com/office/drawing/2017/model3d" xmlns:aink="http://schemas.microsoft.com/office/drawing/2016/ink" xmlns:cx8="http://schemas.microsoft.com/office/drawing/2016/5/14/chartex" xmlns:cx7="http://schemas.microsoft.com/office/drawing/2016/5/13/chartex" xmlns:cx6="http://schemas.microsoft.com/office/drawing/2016/5/12/chartex" xmlns:cx5="http://schemas.microsoft.com/office/drawing/2016/5/11/chartex" xmlns:cx4="http://schemas.microsoft.com/office/drawing/2016/5/10/chartex" xmlns:cx3="http://schemas.microsoft.com/office/drawing/2016/5/9/chartex" xmlns:cx2="http://schemas.microsoft.com/office/drawing/2015/10/21/chartex" xmlns:cx1="http://schemas.microsoft.com/office/drawing/2015/9/8/chartex">
                 <w:pict>
                   <v:rect w14:anchorId="047183DF" id="417 Rectángulo" o:spid="_x0000_s1026" style="position:absolute;margin-left:-319.45pt;margin-top:1.5pt;width:205.1pt;height:33.6pt;z-index:-251665920;visibility:visible;mso-wrap-style:square;mso-wrap-distance-left:0;mso-wrap-distance-top:0;mso-wrap-distance-right:0;mso-wrap-distance-bottom:0;mso-position-horizontal:absolute;mso-position-horizontal-relative:text;mso-position-vertical:absolute;mso-position-vertical-relative:text;v-text-anchor:top" o:gfxdata="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" fillcolor="#93c01f" stroked="f" strokeweight="0"/>
                 </w:pict>
@@ -1549,7 +1548,7 @@
                   </wp:anchor>
                 </w:drawing>
               </mc:Choice>
-              <mc:Fallback>
+              <mc:Fallback xmlns:w16sdtdh="http://schemas.microsoft.com/office/word/2020/wordml/sdtdatahash" xmlns:w16="http://schemas.microsoft.com/office/word/2018/wordml" xmlns:w16cid="http://schemas.microsoft.com/office/word/2016/wordml/cid" xmlns:w16cex="http://schemas.microsoft.com/office/word/2018/wordml/cex" xmlns:oel="http://schemas.microsoft.com/office/2019/extlst" xmlns:am3d="http://schemas.microsoft.com/office/drawing/2017/model3d" xmlns:aink="http://schemas.microsoft.com/office/drawing/2016/ink" xmlns:cx8="http://schemas.microsoft.com/office/drawing/2016/5/14/chartex" xmlns:cx7="http://schemas.microsoft.com/office/drawing/2016/5/13/chartex" xmlns:cx6="http://schemas.microsoft.com/office/drawing/2016/5/12/chartex" xmlns:cx5="http://schemas.microsoft.com/office/drawing/2016/5/11/chartex" xmlns:cx4="http://schemas.microsoft.com/office/drawing/2016/5/10/chartex" xmlns:cx3="http://schemas.microsoft.com/office/drawing/2016/5/9/chartex" xmlns:cx2="http://schemas.microsoft.com/office/drawing/2015/10/21/chartex" xmlns:cx1="http://schemas.microsoft.com/office/drawing/2015/9/8/chartex">
                 <w:pict>
                   <v:rect w14:anchorId="0E95550C" id="Imagen9" o:spid="_x0000_s1028" style="position:absolute;left:0;text-align:left;margin-left:-26.85pt;margin-top:1.5pt;width:228.15pt;height:25.55pt;z-index:-251656704;visibility:visible;mso-wrap-style:square;mso-wrap-distance-left:0;mso-wrap-distance-top:0;mso-wrap-distance-right:0;mso-wrap-distance-bottom:0;mso-position-horizontal:absolute;mso-position-horizontal-relative:text;mso-position-vertical:absolute;mso-position-vertical-relative:text;v-text-anchor:top" o:gfxdata="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" filled="f" stroked="f" strokeweight="0">
                     <v:textbox>
@@ -1594,7 +1593,7 @@
 </file>
 
 <file path=word/footnotes.xml><?xml version="1.0" encoding="utf-8"?>
-<w:footnotes xmlns:wpc="http://schemas.microsoft.com/office/word/2010/wordprocessingCanvas" xmlns:cx="http://schemas.microsoft.com/office/drawing/2014/chartex" xmlns:cx1="http://schemas.microsoft.com/office/drawing/2015/9/8/chartex" xmlns:cx2="http://schemas.microsoft.com/office/drawing/2015/10/21/chartex" xmlns:cx3="http://schemas.microsoft.com/office/drawing/2016/5/9/chartex" xmlns:cx4="http://schemas.microsoft.com/office/drawing/2016/5/10/chartex" xmlns:cx5="http://schemas.microsoft.com/office/drawing/2016/5/11/chartex" xmlns:cx6="http://schemas.microsoft.com/office/drawing/2016/5/12/chartex" xmlns:cx7="http://schemas.microsoft.com/office/drawing/2016/5/13/chartex" xmlns:cx8="http://schemas.microsoft.com/office/drawing/2016/5/14/chartex" xmlns:mc="http://schemas.openxmlformats.org/markup-compatibility/2006" xmlns:aink="http://schemas.microsoft.com/office/drawing/2016/ink" xmlns:am3d="http://schemas.microsoft.com/office/drawing/2017/model3d" xmlns:o="urn:schemas-microsoft-com:office:office" xmlns:oel="http://schemas.microsoft.com/office/2019/extlst" xmlns:r="http://schemas.openxmlformats.org/officeDocument/2006/relationships" xmlns:m="http://schemas.openxmlformats.org/officeDocument/2006/math" xmlns:v="urn:schemas-microsoft-com:vml" xmlns:wp14="http://schemas.microsoft.com/office/word/2010/wordprocessingDrawing" xmlns:wp="http://schemas.openxmlformats.org/drawingml/2006/wordprocessingDrawing" xmlns:w10="urn:schemas-microsoft-com:office:word" xmlns:w="http://schemas.openxmlformats.org/wordprocessingml/2006/main" xmlns:w14="http://schemas.microsoft.com/office/word/2010/wordml" xmlns:w15="http://schemas.microsoft.com/office/word/2012/wordml" xmlns:w16cex="http://schemas.microsoft.com/office/word/2018/wordml/cex" xmlns:w16cid="http://schemas.microsoft.com/office/word/2016/wordml/cid" xmlns:w16="http://schemas.microsoft.com/office/word/2018/wordml" xmlns:w16sdtdh="http://schemas.microsoft.com/office/word/2020/wordml/sdtdatahash" xmlns:w16se="http://schemas.microsoft.com/office/word/2015/wordml/symex" xmlns:wpg="http://schemas.microsoft.com/office/word/2010/wordprocessingGroup" xmlns:wpi="http://schemas.microsoft.com/office/word/2010/wordprocessingInk" xmlns:wne="http://schemas.microsoft.com/office/word/2006/wordml" xmlns:wps="http://schemas.microsoft.com/office/word/2010/wordprocessingShape" mc:Ignorable="w14 w15 w16se w16cid w16 w16cex w16sdtdh wp14">
+<w:footnotes xmlns:wpc="http://schemas.microsoft.com/office/word/2010/wordprocessingCanvas" xmlns:cx="http://schemas.microsoft.com/office/drawing/2014/chartex" xmlns:mc="http://schemas.openxmlformats.org/markup-compatibility/2006" xmlns:o="urn:schemas-microsoft-com:office:office" xmlns:r="http://schemas.openxmlformats.org/officeDocument/2006/relationships" xmlns:m="http://schemas.openxmlformats.org/officeDocument/2006/math" xmlns:v="urn:schemas-microsoft-com:vml" xmlns:wp14="http://schemas.microsoft.com/office/word/2010/wordprocessingDrawing" xmlns:wp="http://schemas.openxmlformats.org/drawingml/2006/wordprocessingDrawing" xmlns:w10="urn:schemas-microsoft-com:office:word" xmlns:w="http://schemas.openxmlformats.org/wordprocessingml/2006/main" xmlns:w14="http://schemas.microsoft.com/office/word/2010/wordml" xmlns:w15="http://schemas.microsoft.com/office/word/2012/wordml" xmlns:w16se="http://schemas.microsoft.com/office/word/2015/wordml/symex" xmlns:wpg="http://schemas.microsoft.com/office/word/2010/wordprocessingGroup" xmlns:wpi="http://schemas.microsoft.com/office/word/2010/wordprocessingInk" xmlns:wne="http://schemas.microsoft.com/office/word/2006/wordml" xmlns:wps="http://schemas.microsoft.com/office/word/2010/wordprocessingShape" mc:Ignorable="w14 w15 w16se wp14">
   <w:footnote w:type="separator" w:id="-1">
     <w:p>
       <w:r>
@@ -1613,7 +1612,7 @@
 </file>
 
 <file path=word/header1.xml><?xml version="1.0" encoding="utf-8"?>
-<w:hdr xmlns:wpc="http://schemas.microsoft.com/office/word/2010/wordprocessingCanvas" xmlns:cx="http://schemas.microsoft.com/office/drawing/2014/chartex" xmlns:cx1="http://schemas.microsoft.com/office/drawing/2015/9/8/chartex" xmlns:cx2="http://schemas.microsoft.com/office/drawing/2015/10/21/chartex" xmlns:cx3="http://schemas.microsoft.com/office/drawing/2016/5/9/chartex" xmlns:cx4="http://schemas.microsoft.com/office/drawing/2016/5/10/chartex" xmlns:cx5="http://schemas.microsoft.com/office/drawing/2016/5/11/chartex" xmlns:cx6="http://schemas.microsoft.com/office/drawing/2016/5/12/chartex" xmlns:cx7="http://schemas.microsoft.com/office/drawing/2016/5/13/chartex" xmlns:cx8="http://schemas.microsoft.com/office/drawing/2016/5/14/chartex" xmlns:mc="http://schemas.openxmlformats.org/markup-compatibility/2006" xmlns:aink="http://schemas.microsoft.com/office/drawing/2016/ink" xmlns:am3d="http://schemas.microsoft.com/office/drawing/2017/model3d" xmlns:o="urn:schemas-microsoft-com:office:office" xmlns:oel="http://schemas.microsoft.com/office/2019/extlst" xmlns:r="http://schemas.openxmlformats.org/officeDocument/2006/relationships" xmlns:m="http://schemas.openxmlformats.org/officeDocument/2006/math" xmlns:v="urn:schemas-microsoft-com:vml" xmlns:wp14="http://schemas.microsoft.com/office/word/2010/wordprocessingDrawing" xmlns:wp="http://schemas.openxmlformats.org/drawingml/2006/wordprocessingDrawing" xmlns:w10="urn:schemas-microsoft-com:office:word" xmlns:w="http://schemas.openxmlformats.org/wordprocessingml/2006/main" xmlns:w14="http://schemas.microsoft.com/office/word/2010/wordml" xmlns:w15="http://schemas.microsoft.com/office/word/2012/wordml" xmlns:w16cex="http://schemas.microsoft.com/office/word/2018/wordml/cex" xmlns:w16cid="http://schemas.microsoft.com/office/word/2016/wordml/cid" xmlns:w16="http://schemas.microsoft.com/office/word/2018/wordml" xmlns:w16sdtdh="http://schemas.microsoft.com/office/word/2020/wordml/sdtdatahash" xmlns:w16se="http://schemas.microsoft.com/office/word/2015/wordml/symex" xmlns:wpg="http://schemas.microsoft.com/office/word/2010/wordprocessingGroup" xmlns:wpi="http://schemas.microsoft.com/office/word/2010/wordprocessingInk" xmlns:wne="http://schemas.microsoft.com/office/word/2006/wordml" xmlns:wps="http://schemas.microsoft.com/office/word/2010/wordprocessingShape" mc:Ignorable="w14 w15 w16se w16cid w16 w16cex w16sdtdh wp14">
+<w:hdr xmlns:wpc="http://schemas.microsoft.com/office/word/2010/wordprocessingCanvas" xmlns:cx="http://schemas.microsoft.com/office/drawing/2014/chartex" xmlns:mc="http://schemas.openxmlformats.org/markup-compatibility/2006" xmlns:o="urn:schemas-microsoft-com:office:office" xmlns:r="http://schemas.openxmlformats.org/officeDocument/2006/relationships" xmlns:m="http://schemas.openxmlformats.org/officeDocument/2006/math" xmlns:v="urn:schemas-microsoft-com:vml" xmlns:wp14="http://schemas.microsoft.com/office/word/2010/wordprocessingDrawing" xmlns:wp="http://schemas.openxmlformats.org/drawingml/2006/wordprocessingDrawing" xmlns:w10="urn:schemas-microsoft-com:office:word" xmlns:w="http://schemas.openxmlformats.org/wordprocessingml/2006/main" xmlns:w14="http://schemas.microsoft.com/office/word/2010/wordml" xmlns:w15="http://schemas.microsoft.com/office/word/2012/wordml" xmlns:w16se="http://schemas.microsoft.com/office/word/2015/wordml/symex" xmlns:wpg="http://schemas.microsoft.com/office/word/2010/wordprocessingGroup" xmlns:wpi="http://schemas.microsoft.com/office/word/2010/wordprocessingInk" xmlns:wne="http://schemas.microsoft.com/office/word/2006/wordml" xmlns:wps="http://schemas.microsoft.com/office/word/2010/wordprocessingShape" mc:Ignorable="w14 w15 w16se wp14">
   <w:p>
     <w:pPr>
       <w:pStyle w:val="Encabezado"/>
@@ -1681,7 +1680,7 @@
             </wp:anchor>
           </w:drawing>
         </mc:Choice>
-        <mc:Fallback>
+        <mc:Fallback xmlns:w16sdtdh="http://schemas.microsoft.com/office/word/2020/wordml/sdtdatahash" xmlns:w16="http://schemas.microsoft.com/office/word/2018/wordml" xmlns:w16cid="http://schemas.microsoft.com/office/word/2016/wordml/cid" xmlns:w16cex="http://schemas.microsoft.com/office/word/2018/wordml/cex" xmlns:oel="http://schemas.microsoft.com/office/2019/extlst" xmlns:am3d="http://schemas.microsoft.com/office/drawing/2017/model3d" xmlns:aink="http://schemas.microsoft.com/office/drawing/2016/ink" xmlns:cx8="http://schemas.microsoft.com/office/drawing/2016/5/14/chartex" xmlns:cx7="http://schemas.microsoft.com/office/drawing/2016/5/13/chartex" xmlns:cx6="http://schemas.microsoft.com/office/drawing/2016/5/12/chartex" xmlns:cx5="http://schemas.microsoft.com/office/drawing/2016/5/11/chartex" xmlns:cx4="http://schemas.microsoft.com/office/drawing/2016/5/10/chartex" xmlns:cx3="http://schemas.microsoft.com/office/drawing/2016/5/9/chartex" xmlns:cx2="http://schemas.microsoft.com/office/drawing/2015/10/21/chartex" xmlns:cx1="http://schemas.microsoft.com/office/drawing/2015/9/8/chartex">
           <w:pict>
             <v:line w14:anchorId="1E5AD63C" id="10 Conector recto" o:spid="_x0000_s1026" style="position:absolute;z-index:-251660800;visibility:visible;mso-wrap-style:square;mso-wrap-distance-left:1pt;mso-wrap-distance-top:1pt;mso-wrap-distance-right:1pt;mso-wrap-distance-bottom:1pt;mso-position-horizontal:absolute;mso-position-horizontal-relative:text;mso-position-vertical:absolute;mso-position-vertical-relative:text" from="0,.05pt" to="430.55pt,.15pt" o:gfxdata="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" o:allowincell="f" strokecolor="#93c01f" strokeweight=".71mm"/>
           </w:pict>
@@ -1754,7 +1753,7 @@
 </file>
 
 <file path=word/header2.xml><?xml version="1.0" encoding="utf-8"?>
-<w:hdr xmlns:wpc="http://schemas.microsoft.com/office/word/2010/wordprocessingCanvas" xmlns:cx="http://schemas.microsoft.com/office/drawing/2014/chartex" xmlns:cx1="http://schemas.microsoft.com/office/drawing/2015/9/8/chartex" xmlns:cx2="http://schemas.microsoft.com/office/drawing/2015/10/21/chartex" xmlns:cx3="http://schemas.microsoft.com/office/drawing/2016/5/9/chartex" xmlns:cx4="http://schemas.microsoft.com/office/drawing/2016/5/10/chartex" xmlns:cx5="http://schemas.microsoft.com/office/drawing/2016/5/11/chartex" xmlns:cx6="http://schemas.microsoft.com/office/drawing/2016/5/12/chartex" xmlns:cx7="http://schemas.microsoft.com/office/drawing/2016/5/13/chartex" xmlns:cx8="http://schemas.microsoft.com/office/drawing/2016/5/14/chartex" xmlns:mc="http://schemas.openxmlformats.org/markup-compatibility/2006" xmlns:aink="http://schemas.microsoft.com/office/drawing/2016/ink" xmlns:am3d="http://schemas.microsoft.com/office/drawing/2017/model3d" xmlns:o="urn:schemas-microsoft-com:office:office" xmlns:oel="http://schemas.microsoft.com/office/2019/extlst" xmlns:r="http://schemas.openxmlformats.org/officeDocument/2006/relationships" xmlns:m="http://schemas.openxmlformats.org/officeDocument/2006/math" xmlns:v="urn:schemas-microsoft-com:vml" xmlns:wp14="http://schemas.microsoft.com/office/word/2010/wordprocessingDrawing" xmlns:wp="http://schemas.openxmlformats.org/drawingml/2006/wordprocessingDrawing" xmlns:w10="urn:schemas-microsoft-com:office:word" xmlns:w="http://schemas.openxmlformats.org/wordprocessingml/2006/main" xmlns:w14="http://schemas.microsoft.com/office/word/2010/wordml" xmlns:w15="http://schemas.microsoft.com/office/word/2012/wordml" xmlns:w16cex="http://schemas.microsoft.com/office/word/2018/wordml/cex" xmlns:w16cid="http://schemas.microsoft.com/office/word/2016/wordml/cid" xmlns:w16="http://schemas.microsoft.com/office/word/2018/wordml" xmlns:w16sdtdh="http://schemas.microsoft.com/office/word/2020/wordml/sdtdatahash" xmlns:w16se="http://schemas.microsoft.com/office/word/2015/wordml/symex" xmlns:wpg="http://schemas.microsoft.com/office/word/2010/wordprocessingGroup" xmlns:wpi="http://schemas.microsoft.com/office/word/2010/wordprocessingInk" xmlns:wne="http://schemas.microsoft.com/office/word/2006/wordml" xmlns:wps="http://schemas.microsoft.com/office/word/2010/wordprocessingShape" mc:Ignorable="w14 w15 w16se w16cid w16 w16cex w16sdtdh wp14">
+<w:hdr xmlns:wpc="http://schemas.microsoft.com/office/word/2010/wordprocessingCanvas" xmlns:cx="http://schemas.microsoft.com/office/drawing/2014/chartex" xmlns:mc="http://schemas.openxmlformats.org/markup-compatibility/2006" xmlns:o="urn:schemas-microsoft-com:office:office" xmlns:r="http://schemas.openxmlformats.org/officeDocument/2006/relationships" xmlns:m="http://schemas.openxmlformats.org/officeDocument/2006/math" xmlns:v="urn:schemas-microsoft-com:vml" xmlns:wp14="http://schemas.microsoft.com/office/word/2010/wordprocessingDrawing" xmlns:wp="http://schemas.openxmlformats.org/drawingml/2006/wordprocessingDrawing" xmlns:w10="urn:schemas-microsoft-com:office:word" xmlns:w="http://schemas.openxmlformats.org/wordprocessingml/2006/main" xmlns:w14="http://schemas.microsoft.com/office/word/2010/wordml" xmlns:w15="http://schemas.microsoft.com/office/word/2012/wordml" xmlns:w16se="http://schemas.microsoft.com/office/word/2015/wordml/symex" xmlns:wpg="http://schemas.microsoft.com/office/word/2010/wordprocessingGroup" xmlns:wpi="http://schemas.microsoft.com/office/word/2010/wordprocessingInk" xmlns:wne="http://schemas.microsoft.com/office/word/2006/wordml" xmlns:wps="http://schemas.microsoft.com/office/word/2010/wordprocessingShape" mc:Ignorable="w14 w15 w16se wp14">
   <w:sdt>
     <w:sdtPr>
       <w:rPr>
@@ -1850,7 +1849,7 @@
 </file>
 
 <file path=word/header3.xml><?xml version="1.0" encoding="utf-8"?>
-<w:hdr xmlns:wpc="http://schemas.microsoft.com/office/word/2010/wordprocessingCanvas" xmlns:cx="http://schemas.microsoft.com/office/drawing/2014/chartex" xmlns:cx1="http://schemas.microsoft.com/office/drawing/2015/9/8/chartex" xmlns:cx2="http://schemas.microsoft.com/office/drawing/2015/10/21/chartex" xmlns:cx3="http://schemas.microsoft.com/office/drawing/2016/5/9/chartex" xmlns:cx4="http://schemas.microsoft.com/office/drawing/2016/5/10/chartex" xmlns:cx5="http://schemas.microsoft.com/office/drawing/2016/5/11/chartex" xmlns:cx6="http://schemas.microsoft.com/office/drawing/2016/5/12/chartex" xmlns:cx7="http://schemas.microsoft.com/office/drawing/2016/5/13/chartex" xmlns:cx8="http://schemas.microsoft.com/office/drawing/2016/5/14/chartex" xmlns:mc="http://schemas.openxmlformats.org/markup-compatibility/2006" xmlns:aink="http://schemas.microsoft.com/office/drawing/2016/ink" xmlns:am3d="http://schemas.microsoft.com/office/drawing/2017/model3d" xmlns:o="urn:schemas-microsoft-com:office:office" xmlns:oel="http://schemas.microsoft.com/office/2019/extlst" xmlns:r="http://schemas.openxmlformats.org/officeDocument/2006/relationships" xmlns:m="http://schemas.openxmlformats.org/officeDocument/2006/math" xmlns:v="urn:schemas-microsoft-com:vml" xmlns:wp14="http://schemas.microsoft.com/office/word/2010/wordprocessingDrawing" xmlns:wp="http://schemas.openxmlformats.org/drawingml/2006/wordprocessingDrawing" xmlns:w10="urn:schemas-microsoft-com:office:word" xmlns:w="http://schemas.openxmlformats.org/wordprocessingml/2006/main" xmlns:w14="http://schemas.microsoft.com/office/word/2010/wordml" xmlns:w15="http://schemas.microsoft.com/office/word/2012/wordml" xmlns:w16cex="http://schemas.microsoft.com/office/word/2018/wordml/cex" xmlns:w16cid="http://schemas.microsoft.com/office/word/2016/wordml/cid" xmlns:w16="http://schemas.microsoft.com/office/word/2018/wordml" xmlns:w16sdtdh="http://schemas.microsoft.com/office/word/2020/wordml/sdtdatahash" xmlns:w16se="http://schemas.microsoft.com/office/word/2015/wordml/symex" xmlns:wpg="http://schemas.microsoft.com/office/word/2010/wordprocessingGroup" xmlns:wpi="http://schemas.microsoft.com/office/word/2010/wordprocessingInk" xmlns:wne="http://schemas.microsoft.com/office/word/2006/wordml" xmlns:wps="http://schemas.microsoft.com/office/word/2010/wordprocessingShape" mc:Ignorable="w14 w15 w16se w16cid w16 w16cex w16sdtdh wp14">
+<w:hdr xmlns:wpc="http://schemas.microsoft.com/office/word/2010/wordprocessingCanvas" xmlns:cx="http://schemas.microsoft.com/office/drawing/2014/chartex" xmlns:mc="http://schemas.openxmlformats.org/markup-compatibility/2006" xmlns:o="urn:schemas-microsoft-com:office:office" xmlns:r="http://schemas.openxmlformats.org/officeDocument/2006/relationships" xmlns:m="http://schemas.openxmlformats.org/officeDocument/2006/math" xmlns:v="urn:schemas-microsoft-com:vml" xmlns:wp14="http://schemas.microsoft.com/office/word/2010/wordprocessingDrawing" xmlns:wp="http://schemas.openxmlformats.org/drawingml/2006/wordprocessingDrawing" xmlns:w10="urn:schemas-microsoft-com:office:word" xmlns:w="http://schemas.openxmlformats.org/wordprocessingml/2006/main" xmlns:w14="http://schemas.microsoft.com/office/word/2010/wordml" xmlns:w15="http://schemas.microsoft.com/office/word/2012/wordml" xmlns:w16se="http://schemas.microsoft.com/office/word/2015/wordml/symex" xmlns:wpg="http://schemas.microsoft.com/office/word/2010/wordprocessingGroup" xmlns:wpi="http://schemas.microsoft.com/office/word/2010/wordprocessingInk" xmlns:wne="http://schemas.microsoft.com/office/word/2006/wordml" xmlns:wps="http://schemas.microsoft.com/office/word/2010/wordprocessingShape" mc:Ignorable="w14 w15 w16se wp14">
   <w:p>
     <w:pPr>
       <w:pStyle w:val="Encabezado"/>
@@ -1918,7 +1917,7 @@
             </wp:anchor>
           </w:drawing>
         </mc:Choice>
-        <mc:Fallback>
+        <mc:Fallback xmlns:w16sdtdh="http://schemas.microsoft.com/office/word/2020/wordml/sdtdatahash" xmlns:w16="http://schemas.microsoft.com/office/word/2018/wordml" xmlns:w16cid="http://schemas.microsoft.com/office/word/2016/wordml/cid" xmlns:w16cex="http://schemas.microsoft.com/office/word/2018/wordml/cex" xmlns:oel="http://schemas.microsoft.com/office/2019/extlst" xmlns:am3d="http://schemas.microsoft.com/office/drawing/2017/model3d" xmlns:aink="http://schemas.microsoft.com/office/drawing/2016/ink" xmlns:cx8="http://schemas.microsoft.com/office/drawing/2016/5/14/chartex" xmlns:cx7="http://schemas.microsoft.com/office/drawing/2016/5/13/chartex" xmlns:cx6="http://schemas.microsoft.com/office/drawing/2016/5/12/chartex" xmlns:cx5="http://schemas.microsoft.com/office/drawing/2016/5/11/chartex" xmlns:cx4="http://schemas.microsoft.com/office/drawing/2016/5/10/chartex" xmlns:cx3="http://schemas.microsoft.com/office/drawing/2016/5/9/chartex" xmlns:cx2="http://schemas.microsoft.com/office/drawing/2015/10/21/chartex" xmlns:cx1="http://schemas.microsoft.com/office/drawing/2015/9/8/chartex">
           <w:pict>
             <v:rect w14:anchorId="5FBF4FD0" id="477 Rectángulo" o:spid="_x0000_s1026" style="position:absolute;margin-left:118.4pt;margin-top:-21.3pt;width:404.45pt;height:54.55pt;z-index:-251663872;visibility:visible;mso-wrap-style:square;mso-wrap-distance-left:0;mso-wrap-distance-top:0;mso-wrap-distance-right:0;mso-wrap-distance-bottom:0;mso-position-horizontal:absolute;mso-position-horizontal-relative:text;mso-position-vertical:absolute;mso-position-vertical-relative:text;v-text-anchor:top" o:gfxdata="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" o:allowincell="f" fillcolor="#1d70b7" stroked="f" strokeweight="0"/>
           </w:pict>
@@ -1983,7 +1982,7 @@
             </wp:anchor>
           </w:drawing>
         </mc:Choice>
-        <mc:Fallback>
+        <mc:Fallback xmlns:w16sdtdh="http://schemas.microsoft.com/office/word/2020/wordml/sdtdatahash" xmlns:w16="http://schemas.microsoft.com/office/word/2018/wordml" xmlns:w16cid="http://schemas.microsoft.com/office/word/2016/wordml/cid" xmlns:w16cex="http://schemas.microsoft.com/office/word/2018/wordml/cex" xmlns:oel="http://schemas.microsoft.com/office/2019/extlst" xmlns:am3d="http://schemas.microsoft.com/office/drawing/2017/model3d" xmlns:aink="http://schemas.microsoft.com/office/drawing/2016/ink" xmlns:cx8="http://schemas.microsoft.com/office/drawing/2016/5/14/chartex" xmlns:cx7="http://schemas.microsoft.com/office/drawing/2016/5/13/chartex" xmlns:cx6="http://schemas.microsoft.com/office/drawing/2016/5/12/chartex" xmlns:cx5="http://schemas.microsoft.com/office/drawing/2016/5/11/chartex" xmlns:cx4="http://schemas.microsoft.com/office/drawing/2016/5/10/chartex" xmlns:cx3="http://schemas.microsoft.com/office/drawing/2016/5/9/chartex" xmlns:cx2="http://schemas.microsoft.com/office/drawing/2015/10/21/chartex" xmlns:cx1="http://schemas.microsoft.com/office/drawing/2015/9/8/chartex">
           <w:pict>
             <v:rect w14:anchorId="610F59AF" id="478 Rectángulo" o:spid="_x0000_s1026" style="position:absolute;margin-left:-87.6pt;margin-top:-21.3pt;width:205.1pt;height:54.55pt;z-index:-251661824;visibility:visible;mso-wrap-style:square;mso-wrap-distance-left:0;mso-wrap-distance-top:0;mso-wrap-distance-right:0;mso-wrap-distance-bottom:0;mso-position-horizontal:absolute;mso-position-horizontal-relative:text;mso-position-vertical:absolute;mso-position-vertical-relative:text;v-text-anchor:top" o:gfxdata="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" o:allowincell="f" fillcolor="#93c01f" stroked="f" strokeweight="0"/>
           </w:pict>
@@ -2063,7 +2062,7 @@
             </wp:anchor>
           </w:drawing>
         </mc:Choice>
-        <mc:Fallback>
+        <mc:Fallback xmlns:w16sdtdh="http://schemas.microsoft.com/office/word/2020/wordml/sdtdatahash" xmlns:w16="http://schemas.microsoft.com/office/word/2018/wordml" xmlns:w16cid="http://schemas.microsoft.com/office/word/2016/wordml/cid" xmlns:w16cex="http://schemas.microsoft.com/office/word/2018/wordml/cex" xmlns:oel="http://schemas.microsoft.com/office/2019/extlst" xmlns:am3d="http://schemas.microsoft.com/office/drawing/2017/model3d" xmlns:aink="http://schemas.microsoft.com/office/drawing/2016/ink" xmlns:cx8="http://schemas.microsoft.com/office/drawing/2016/5/14/chartex" xmlns:cx7="http://schemas.microsoft.com/office/drawing/2016/5/13/chartex" xmlns:cx6="http://schemas.microsoft.com/office/drawing/2016/5/12/chartex" xmlns:cx5="http://schemas.microsoft.com/office/drawing/2016/5/11/chartex" xmlns:cx4="http://schemas.microsoft.com/office/drawing/2016/5/10/chartex" xmlns:cx3="http://schemas.microsoft.com/office/drawing/2016/5/9/chartex" xmlns:cx2="http://schemas.microsoft.com/office/drawing/2015/10/21/chartex" xmlns:cx1="http://schemas.microsoft.com/office/drawing/2015/9/8/chartex">
           <w:pict>
             <v:rect w14:anchorId="0CDD8FB3" id="Imagen3" o:spid="_x0000_s1026" style="position:absolute;margin-left:236.7pt;margin-top:-8.6pt;width:194.4pt;height:39.05pt;z-index:-251658752;visibility:visible;mso-wrap-style:square;mso-wrap-distance-left:0;mso-wrap-distance-top:0;mso-wrap-distance-right:0;mso-wrap-distance-bottom:0;mso-position-horizontal:absolute;mso-position-horizontal-relative:text;mso-position-vertical:absolute;mso-position-vertical-relative:text;v-text-anchor:top" o:gfxdata="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" o:allowincell="f" filled="f" stroked="f" strokeweight="0">
               <v:textbox>
@@ -2144,7 +2143,7 @@
             </wp:anchor>
           </w:drawing>
         </mc:Choice>
-        <mc:Fallback>
+        <mc:Fallback xmlns:w16sdtdh="http://schemas.microsoft.com/office/word/2020/wordml/sdtdatahash" xmlns:w16="http://schemas.microsoft.com/office/word/2018/wordml" xmlns:w16cid="http://schemas.microsoft.com/office/word/2016/wordml/cid" xmlns:w16cex="http://schemas.microsoft.com/office/word/2018/wordml/cex" xmlns:oel="http://schemas.microsoft.com/office/2019/extlst" xmlns:am3d="http://schemas.microsoft.com/office/drawing/2017/model3d" xmlns:aink="http://schemas.microsoft.com/office/drawing/2016/ink" xmlns:cx8="http://schemas.microsoft.com/office/drawing/2016/5/14/chartex" xmlns:cx7="http://schemas.microsoft.com/office/drawing/2016/5/13/chartex" xmlns:cx6="http://schemas.microsoft.com/office/drawing/2016/5/12/chartex" xmlns:cx5="http://schemas.microsoft.com/office/drawing/2016/5/11/chartex" xmlns:cx4="http://schemas.microsoft.com/office/drawing/2016/5/10/chartex" xmlns:cx3="http://schemas.microsoft.com/office/drawing/2016/5/9/chartex" xmlns:cx2="http://schemas.microsoft.com/office/drawing/2015/10/21/chartex" xmlns:cx1="http://schemas.microsoft.com/office/drawing/2015/9/8/chartex">
           <w:pict>
             <v:rect w14:anchorId="3867A708" id="Imagen1" o:spid="_x0000_s1026" style="position:absolute;margin-left:118.4pt;margin-top:766.95pt;width:404.45pt;height:54.55pt;z-index:-251654656;visibility:visible;mso-wrap-style:square;mso-wrap-distance-left:0;mso-wrap-distance-top:0;mso-wrap-distance-right:0;mso-wrap-distance-bottom:0;mso-position-horizontal:absolute;mso-position-horizontal-relative:text;mso-position-vertical:absolute;mso-position-vertical-relative:text;v-text-anchor:top" o:gfxdata="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" o:allowincell="f" fillcolor="#1d70b7" stroked="f" strokeweight="0"/>
           </w:pict>
@@ -2209,7 +2208,7 @@
             </wp:anchor>
           </w:drawing>
         </mc:Choice>
-        <mc:Fallback>
+        <mc:Fallback xmlns:w16sdtdh="http://schemas.microsoft.com/office/word/2020/wordml/sdtdatahash" xmlns:w16="http://schemas.microsoft.com/office/word/2018/wordml" xmlns:w16cid="http://schemas.microsoft.com/office/word/2016/wordml/cid" xmlns:w16cex="http://schemas.microsoft.com/office/word/2018/wordml/cex" xmlns:oel="http://schemas.microsoft.com/office/2019/extlst" xmlns:am3d="http://schemas.microsoft.com/office/drawing/2017/model3d" xmlns:aink="http://schemas.microsoft.com/office/drawing/2016/ink" xmlns:cx8="http://schemas.microsoft.com/office/drawing/2016/5/14/chartex" xmlns:cx7="http://schemas.microsoft.com/office/drawing/2016/5/13/chartex" xmlns:cx6="http://schemas.microsoft.com/office/drawing/2016/5/12/chartex" xmlns:cx5="http://schemas.microsoft.com/office/drawing/2016/5/11/chartex" xmlns:cx4="http://schemas.microsoft.com/office/drawing/2016/5/10/chartex" xmlns:cx3="http://schemas.microsoft.com/office/drawing/2016/5/9/chartex" xmlns:cx2="http://schemas.microsoft.com/office/drawing/2015/10/21/chartex" xmlns:cx1="http://schemas.microsoft.com/office/drawing/2015/9/8/chartex">
           <w:pict>
             <v:rect w14:anchorId="7CBD8650" id="Imagen2" o:spid="_x0000_s1026" style="position:absolute;margin-left:-87.25pt;margin-top:766.95pt;width:205.1pt;height:54.55pt;z-index:-251652608;visibility:visible;mso-wrap-style:square;mso-wrap-distance-left:0;mso-wrap-distance-top:0;mso-wrap-distance-right:0;mso-wrap-distance-bottom:0;mso-position-horizontal:absolute;mso-position-horizontal-relative:text;mso-position-vertical:absolute;mso-position-vertical-relative:text;v-text-anchor:top" o:gfxdata="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" o:allowincell="f" fillcolor="#93c01f" stroked="f" strokeweight="0"/>
           </w:pict>
@@ -2289,7 +2288,7 @@
             </wp:anchor>
           </w:drawing>
         </mc:Choice>
-        <mc:Fallback>
+        <mc:Fallback xmlns:w16sdtdh="http://schemas.microsoft.com/office/word/2020/wordml/sdtdatahash" xmlns:w16="http://schemas.microsoft.com/office/word/2018/wordml" xmlns:w16cid="http://schemas.microsoft.com/office/word/2016/wordml/cid" xmlns:w16cex="http://schemas.microsoft.com/office/word/2018/wordml/cex" xmlns:oel="http://schemas.microsoft.com/office/2019/extlst" xmlns:am3d="http://schemas.microsoft.com/office/drawing/2017/model3d" xmlns:aink="http://schemas.microsoft.com/office/drawing/2016/ink" xmlns:cx8="http://schemas.microsoft.com/office/drawing/2016/5/14/chartex" xmlns:cx7="http://schemas.microsoft.com/office/drawing/2016/5/13/chartex" xmlns:cx6="http://schemas.microsoft.com/office/drawing/2016/5/12/chartex" xmlns:cx5="http://schemas.microsoft.com/office/drawing/2016/5/11/chartex" xmlns:cx4="http://schemas.microsoft.com/office/drawing/2016/5/10/chartex" xmlns:cx3="http://schemas.microsoft.com/office/drawing/2016/5/9/chartex" xmlns:cx2="http://schemas.microsoft.com/office/drawing/2015/10/21/chartex" xmlns:cx1="http://schemas.microsoft.com/office/drawing/2015/9/8/chartex">
           <w:pict>
             <v:rect w14:anchorId="47E5D552" id="Imagen4" o:spid="_x0000_s1027" style="position:absolute;margin-left:311.6pt;margin-top:783.4pt;width:121.9pt;height:25.55pt;z-index:-251650560;visibility:visible;mso-wrap-style:square;mso-wrap-distance-left:0;mso-wrap-distance-top:0;mso-wrap-distance-right:0;mso-wrap-distance-bottom:0;mso-position-horizontal:absolute;mso-position-horizontal-relative:text;mso-position-vertical:absolute;mso-position-vertical-relative:text;v-text-anchor:top" o:gfxdata="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" o:allowincell="f" filled="f" stroked="f" strokeweight="0">
               <v:textbox>
@@ -2382,7 +2381,7 @@
 </file>
 
 <file path=word/styles.xml><?xml version="1.0" encoding="utf-8"?>
-<w:styles xmlns:mc="http://schemas.openxmlformats.org/markup-compatibility/2006" xmlns:r="http://schemas.openxmlformats.org/officeDocument/2006/relationships" xmlns:w="http://schemas.openxmlformats.org/wordprocessingml/2006/main" xmlns:w14="http://schemas.microsoft.com/office/word/2010/wordml" xmlns:w15="http://schemas.microsoft.com/office/word/2012/wordml" xmlns:w16cex="http://schemas.microsoft.com/office/word/2018/wordml/cex" xmlns:w16cid="http://schemas.microsoft.com/office/word/2016/wordml/cid" xmlns:w16="http://schemas.microsoft.com/office/word/2018/wordml" xmlns:w16sdtdh="http://schemas.microsoft.com/office/word/2020/wordml/sdtdatahash" xmlns:w16se="http://schemas.microsoft.com/office/word/2015/wordml/symex" mc:Ignorable="w14 w15 w16se w16cid w16 w16cex w16sdtdh">
+<w:styles xmlns:mc="http://schemas.openxmlformats.org/markup-compatibility/2006" xmlns:r="http://schemas.openxmlformats.org/officeDocument/2006/relationships" xmlns:w="http://schemas.openxmlformats.org/wordprocessingml/2006/main" xmlns:w14="http://schemas.microsoft.com/office/word/2010/wordml" xmlns:w15="http://schemas.microsoft.com/office/word/2012/wordml" xmlns:w16se="http://schemas.microsoft.com/office/word/2015/wordml/symex" mc:Ignorable="w14 w15 w16se">
   <w:docDefaults>
     <w:rPrDefault>
       <w:rPr>
@@ -2396,7 +2395,7 @@
       </w:pPr>
     </w:pPrDefault>
   </w:docDefaults>
-  <w:latentStyles w:defLockedState="0" w:defUIPriority="99" w:defSemiHidden="0" w:defUnhideWhenUsed="0" w:defQFormat="0" w:count="376">
+  <w:latentStyles w:defLockedState="0" w:defUIPriority="99" w:defSemiHidden="0" w:defUnhideWhenUsed="0" w:defQFormat="0" w:count="371">
     <w:lsdException w:name="Normal" w:uiPriority="0" w:qFormat="1"/>
     <w:lsdException w:name="heading 1" w:uiPriority="9" w:qFormat="1"/>
     <w:lsdException w:name="heading 2" w:semiHidden="1" w:uiPriority="9" w:unhideWhenUsed="1" w:qFormat="1"/>
@@ -2768,11 +2767,6 @@
     <w:lsdException w:name="List Table 5 Dark Accent 6" w:uiPriority="50"/>
     <w:lsdException w:name="List Table 6 Colorful Accent 6" w:uiPriority="51"/>
     <w:lsdException w:name="List Table 7 Colorful Accent 6" w:uiPriority="52"/>
-    <w:lsdException w:name="Mention" w:semiHidden="1" w:unhideWhenUsed="1"/>
-    <w:lsdException w:name="Smart Hyperlink" w:semiHidden="1" w:unhideWhenUsed="1"/>
-    <w:lsdException w:name="Hashtag" w:semiHidden="1" w:unhideWhenUsed="1"/>
-    <w:lsdException w:name="Unresolved Mention" w:semiHidden="1" w:unhideWhenUsed="1"/>
-    <w:lsdException w:name="Smart Link" w:semiHidden="1" w:unhideWhenUsed="1"/>
   </w:latentStyles>
   <w:style w:type="paragraph" w:default="1" w:styleId="Normal">
     <w:name w:val="Normal"/>
@@ -3382,7 +3376,7 @@
 </file>
 
 <file path=word/glossary/document.xml><?xml version="1.0" encoding="utf-8"?>
-<w:glossaryDocument xmlns:wpc="http://schemas.microsoft.com/office/word/2010/wordprocessingCanvas" xmlns:cx="http://schemas.microsoft.com/office/drawing/2014/chartex" xmlns:cx1="http://schemas.microsoft.com/office/drawing/2015/9/8/chartex" xmlns:cx2="http://schemas.microsoft.com/office/drawing/2015/10/21/chartex" xmlns:cx3="http://schemas.microsoft.com/office/drawing/2016/5/9/chartex" xmlns:cx4="http://schemas.microsoft.com/office/drawing/2016/5/10/chartex" xmlns:cx5="http://schemas.microsoft.com/office/drawing/2016/5/11/chartex" xmlns:cx6="http://schemas.microsoft.com/office/drawing/2016/5/12/chartex" xmlns:cx7="http://schemas.microsoft.com/office/drawing/2016/5/13/chartex" xmlns:cx8="http://schemas.microsoft.com/office/drawing/2016/5/14/chartex" xmlns:mc="http://schemas.openxmlformats.org/markup-compatibility/2006" xmlns:aink="http://schemas.microsoft.com/office/drawing/2016/ink" xmlns:am3d="http://schemas.microsoft.com/office/drawing/2017/model3d" xmlns:o="urn:schemas-microsoft-com:office:office" xmlns:oel="http://schemas.microsoft.com/office/2019/extlst" xmlns:r="http://schemas.openxmlformats.org/officeDocument/2006/relationships" xmlns:m="http://schemas.openxmlformats.org/officeDocument/2006/math" xmlns:v="urn:schemas-microsoft-com:vml" xmlns:wp14="http://schemas.microsoft.com/office/word/2010/wordprocessingDrawing" xmlns:wp="http://schemas.openxmlformats.org/drawingml/2006/wordprocessingDrawing" xmlns:w10="urn:schemas-microsoft-com:office:word" xmlns:w="http://schemas.openxmlformats.org/wordprocessingml/2006/main" xmlns:w14="http://schemas.microsoft.com/office/word/2010/wordml" xmlns:w15="http://schemas.microsoft.com/office/word/2012/wordml" xmlns:w16cex="http://schemas.microsoft.com/office/word/2018/wordml/cex" xmlns:w16cid="http://schemas.microsoft.com/office/word/2016/wordml/cid" xmlns:w16="http://schemas.microsoft.com/office/word/2018/wordml" xmlns:w16sdtdh="http://schemas.microsoft.com/office/word/2020/wordml/sdtdatahash" xmlns:w16se="http://schemas.microsoft.com/office/word/2015/wordml/symex" xmlns:wpg="http://schemas.microsoft.com/office/word/2010/wordprocessingGroup" xmlns:wpi="http://schemas.microsoft.com/office/word/2010/wordprocessingInk" xmlns:wne="http://schemas.microsoft.com/office/word/2006/wordml" xmlns:wps="http://schemas.microsoft.com/office/word/2010/wordprocessingShape" mc:Ignorable="w14 w15 w16se w16cid w16 w16cex w16sdtdh wp14">
+<w:glossaryDocument xmlns:wpc="http://schemas.microsoft.com/office/word/2010/wordprocessingCanvas" xmlns:cx="http://schemas.microsoft.com/office/drawing/2014/chartex" xmlns:mc="http://schemas.openxmlformats.org/markup-compatibility/2006" xmlns:o="urn:schemas-microsoft-com:office:office" xmlns:r="http://schemas.openxmlformats.org/officeDocument/2006/relationships" xmlns:m="http://schemas.openxmlformats.org/officeDocument/2006/math" xmlns:v="urn:schemas-microsoft-com:vml" xmlns:wp14="http://schemas.microsoft.com/office/word/2010/wordprocessingDrawing" xmlns:wp="http://schemas.openxmlformats.org/drawingml/2006/wordprocessingDrawing" xmlns:w10="urn:schemas-microsoft-com:office:word" xmlns:w="http://schemas.openxmlformats.org/wordprocessingml/2006/main" xmlns:w14="http://schemas.microsoft.com/office/word/2010/wordml" xmlns:w15="http://schemas.microsoft.com/office/word/2012/wordml" xmlns:w16se="http://schemas.microsoft.com/office/word/2015/wordml/symex" xmlns:wpg="http://schemas.microsoft.com/office/word/2010/wordprocessingGroup" xmlns:wpi="http://schemas.microsoft.com/office/word/2010/wordprocessingInk" xmlns:wne="http://schemas.microsoft.com/office/word/2006/wordml" xmlns:wps="http://schemas.microsoft.com/office/word/2010/wordprocessingShape" mc:Ignorable="w14 w15 w16se wp14">
   <w:docParts>
     <w:docPart>
       <w:docPartPr>
@@ -3406,7 +3400,7 @@
           </w:pPr>
           <w:r>
             <w:rPr>
-              <w:color w:val="4472C4" w:themeColor="accent1"/>
+              <w:color w:val="5B9BD5" w:themeColor="accent1"/>
               <w:sz w:val="20"/>
               <w:szCs w:val="20"/>
             </w:rPr>
@@ -3438,7 +3432,7 @@
           <w:r>
             <w:rPr>
               <w:caps/>
-              <w:color w:val="4472C4" w:themeColor="accent1"/>
+              <w:color w:val="5B9BD5" w:themeColor="accent1"/>
             </w:rPr>
             <w:t>[Título del documento]</w:t>
           </w:r>
@@ -3450,7 +3444,7 @@
 </file>
 
 <file path=word/glossary/fontTable.xml><?xml version="1.0" encoding="utf-8"?>
-<w:fonts xmlns:mc="http://schemas.openxmlformats.org/markup-compatibility/2006" xmlns:r="http://schemas.openxmlformats.org/officeDocument/2006/relationships" xmlns:w="http://schemas.openxmlformats.org/wordprocessingml/2006/main" xmlns:w14="http://schemas.microsoft.com/office/word/2010/wordml" xmlns:w15="http://schemas.microsoft.com/office/word/2012/wordml" xmlns:w16cex="http://schemas.microsoft.com/office/word/2018/wordml/cex" xmlns:w16cid="http://schemas.microsoft.com/office/word/2016/wordml/cid" xmlns:w16="http://schemas.microsoft.com/office/word/2018/wordml" xmlns:w16sdtdh="http://schemas.microsoft.com/office/word/2020/wordml/sdtdatahash" xmlns:w16se="http://schemas.microsoft.com/office/word/2015/wordml/symex" mc:Ignorable="w14 w15 w16se w16cid w16 w16cex w16sdtdh">
+<w:fonts xmlns:mc="http://schemas.openxmlformats.org/markup-compatibility/2006" xmlns:r="http://schemas.openxmlformats.org/officeDocument/2006/relationships" xmlns:w="http://schemas.openxmlformats.org/wordprocessingml/2006/main" xmlns:w14="http://schemas.microsoft.com/office/word/2010/wordml" xmlns:w15="http://schemas.microsoft.com/office/word/2012/wordml" xmlns:w16se="http://schemas.microsoft.com/office/word/2015/wordml/symex" mc:Ignorable="w14 w15 w16se">
   <w:font w:name="Calibri">
     <w:panose1 w:val="020F0502020204030204"/>
     <w:charset w:val="00"/>
@@ -3530,7 +3524,7 @@
 </file>
 
 <file path=word/glossary/settings.xml><?xml version="1.0" encoding="utf-8"?>
-<w:settings xmlns:mc="http://schemas.openxmlformats.org/markup-compatibility/2006" xmlns:o="urn:schemas-microsoft-com:office:office" xmlns:r="http://schemas.openxmlformats.org/officeDocument/2006/relationships" xmlns:m="http://schemas.openxmlformats.org/officeDocument/2006/math" xmlns:v="urn:schemas-microsoft-com:vml" xmlns:w10="urn:schemas-microsoft-com:office:word" xmlns:w="http://schemas.openxmlformats.org/wordprocessingml/2006/main" xmlns:w14="http://schemas.microsoft.com/office/word/2010/wordml" xmlns:w15="http://schemas.microsoft.com/office/word/2012/wordml" xmlns:w16cex="http://schemas.microsoft.com/office/word/2018/wordml/cex" xmlns:w16cid="http://schemas.microsoft.com/office/word/2016/wordml/cid" xmlns:w16="http://schemas.microsoft.com/office/word/2018/wordml" xmlns:w16sdtdh="http://schemas.microsoft.com/office/word/2020/wordml/sdtdatahash" xmlns:w16se="http://schemas.microsoft.com/office/word/2015/wordml/symex" xmlns:sl="http://schemas.openxmlformats.org/schemaLibrary/2006/main" mc:Ignorable="w14 w15 w16se w16cid w16 w16cex w16sdtdh">
+<w:settings xmlns:mc="http://schemas.openxmlformats.org/markup-compatibility/2006" xmlns:o="urn:schemas-microsoft-com:office:office" xmlns:r="http://schemas.openxmlformats.org/officeDocument/2006/relationships" xmlns:m="http://schemas.openxmlformats.org/officeDocument/2006/math" xmlns:v="urn:schemas-microsoft-com:vml" xmlns:w10="urn:schemas-microsoft-com:office:word" xmlns:w="http://schemas.openxmlformats.org/wordprocessingml/2006/main" xmlns:w14="http://schemas.microsoft.com/office/word/2010/wordml" xmlns:w15="http://schemas.microsoft.com/office/word/2012/wordml" xmlns:w16se="http://schemas.microsoft.com/office/word/2015/wordml/symex" xmlns:sl="http://schemas.openxmlformats.org/schemaLibrary/2006/main" mc:Ignorable="w14 w15 w16se">
   <w:view w:val="normal"/>
   <w:defaultTabStop w:val="708"/>
   <w:hyphenationZone w:val="425"/>
@@ -3542,10 +3536,10 @@
     <w:compatSetting w:name="enableOpenTypeFeatures" w:uri="http://schemas.microsoft.com/office/word" w:val="1"/>
     <w:compatSetting w:name="doNotFlipMirrorIndents" w:uri="http://schemas.microsoft.com/office/word" w:val="1"/>
     <w:compatSetting w:name="differentiateMultirowTableHeaders" w:uri="http://schemas.microsoft.com/office/word" w:val="1"/>
-    <w:compatSetting w:name="useWord2013TrackBottomHyphenation" w:uri="http://schemas.microsoft.com/office/word" w:val="0"/>
   </w:compat>
   <w:rsids>
     <w:rsidRoot w:val="00B22793"/>
+    <w:rsid w:val="000F7116"/>
     <w:rsid w:val="00493BE0"/>
     <w:rsid w:val="00B22793"/>
   </w:rsids>
@@ -3571,7 +3565,7 @@
 </file>
 
 <file path=word/glossary/styles.xml><?xml version="1.0" encoding="utf-8"?>
-<w:styles xmlns:mc="http://schemas.openxmlformats.org/markup-compatibility/2006" xmlns:r="http://schemas.openxmlformats.org/officeDocument/2006/relationships" xmlns:w="http://schemas.openxmlformats.org/wordprocessingml/2006/main" xmlns:w14="http://schemas.microsoft.com/office/word/2010/wordml" xmlns:w15="http://schemas.microsoft.com/office/word/2012/wordml" xmlns:w16cex="http://schemas.microsoft.com/office/word/2018/wordml/cex" xmlns:w16cid="http://schemas.microsoft.com/office/word/2016/wordml/cid" xmlns:w16="http://schemas.microsoft.com/office/word/2018/wordml" xmlns:w16sdtdh="http://schemas.microsoft.com/office/word/2020/wordml/sdtdatahash" xmlns:w16se="http://schemas.microsoft.com/office/word/2015/wordml/symex" mc:Ignorable="w14 w15 w16se w16cid w16 w16cex w16sdtdh">
+<w:styles xmlns:mc="http://schemas.openxmlformats.org/markup-compatibility/2006" xmlns:r="http://schemas.openxmlformats.org/officeDocument/2006/relationships" xmlns:w="http://schemas.openxmlformats.org/wordprocessingml/2006/main" xmlns:w14="http://schemas.microsoft.com/office/word/2010/wordml" xmlns:w15="http://schemas.microsoft.com/office/word/2012/wordml" xmlns:w16se="http://schemas.microsoft.com/office/word/2015/wordml/symex" mc:Ignorable="w14 w15 w16se">
   <w:docDefaults>
     <w:rPrDefault>
       <w:rPr>
@@ -3587,7 +3581,7 @@
       </w:pPr>
     </w:pPrDefault>
   </w:docDefaults>
-  <w:latentStyles w:defLockedState="0" w:defUIPriority="99" w:defSemiHidden="0" w:defUnhideWhenUsed="0" w:defQFormat="0" w:count="376">
+  <w:latentStyles w:defLockedState="0" w:defUIPriority="99" w:defSemiHidden="0" w:defUnhideWhenUsed="0" w:defQFormat="0" w:count="371">
     <w:lsdException w:name="Normal" w:uiPriority="0" w:qFormat="1"/>
     <w:lsdException w:name="heading 1" w:uiPriority="9" w:qFormat="1"/>
     <w:lsdException w:name="heading 2" w:semiHidden="1" w:uiPriority="9" w:unhideWhenUsed="1" w:qFormat="1"/>
@@ -3959,11 +3953,6 @@
     <w:lsdException w:name="List Table 5 Dark Accent 6" w:uiPriority="50"/>
     <w:lsdException w:name="List Table 6 Colorful Accent 6" w:uiPriority="51"/>
     <w:lsdException w:name="List Table 7 Colorful Accent 6" w:uiPriority="52"/>
-    <w:lsdException w:name="Mention" w:semiHidden="1" w:unhideWhenUsed="1"/>
-    <w:lsdException w:name="Smart Hyperlink" w:semiHidden="1" w:unhideWhenUsed="1"/>
-    <w:lsdException w:name="Hashtag" w:semiHidden="1" w:unhideWhenUsed="1"/>
-    <w:lsdException w:name="Unresolved Mention" w:semiHidden="1" w:unhideWhenUsed="1"/>
-    <w:lsdException w:name="Smart Link" w:semiHidden="1" w:unhideWhenUsed="1"/>
   </w:latentStyles>
   <w:style w:type="paragraph" w:default="1" w:styleId="Normal">
     <w:name w:val="Normal"/>
@@ -4008,7 +3997,7 @@
 </file>
 
 <file path=word/glossary/webSettings.xml><?xml version="1.0" encoding="utf-8"?>
-<w:webSettings xmlns:mc="http://schemas.openxmlformats.org/markup-compatibility/2006" xmlns:r="http://schemas.openxmlformats.org/officeDocument/2006/relationships" xmlns:w="http://schemas.openxmlformats.org/wordprocessingml/2006/main" xmlns:w14="http://schemas.microsoft.com/office/word/2010/wordml" xmlns:w15="http://schemas.microsoft.com/office/word/2012/wordml" xmlns:w16cex="http://schemas.microsoft.com/office/word/2018/wordml/cex" xmlns:w16cid="http://schemas.microsoft.com/office/word/2016/wordml/cid" xmlns:w16="http://schemas.microsoft.com/office/word/2018/wordml" xmlns:w16sdtdh="http://schemas.microsoft.com/office/word/2020/wordml/sdtdatahash" xmlns:w16se="http://schemas.microsoft.com/office/word/2015/wordml/symex" mc:Ignorable="w14 w15 w16se w16cid w16 w16cex w16sdtdh">
+<w:webSettings xmlns:mc="http://schemas.openxmlformats.org/markup-compatibility/2006" xmlns:r="http://schemas.openxmlformats.org/officeDocument/2006/relationships" xmlns:w="http://schemas.openxmlformats.org/wordprocessingml/2006/main" xmlns:w14="http://schemas.microsoft.com/office/word/2010/wordml" xmlns:w15="http://schemas.microsoft.com/office/word/2012/wordml" xmlns:w16se="http://schemas.microsoft.com/office/word/2015/wordml/symex" mc:Ignorable="w14 w15 w16se">
   <w:optimizeForBrowser/>
   <w:allowPNG/>
 </w:webSettings>
@@ -4300,6 +4289,15 @@
 </file>
 
 <file path=customXml/item1.xml><?xml version="1.0" encoding="utf-8"?>
+<?mso-contentType ?>
+<FormTemplates xmlns="http://schemas.microsoft.com/sharepoint/v3/contenttype/forms">
+  <Display>DocumentLibraryForm</Display>
+  <Edit>DocumentLibraryForm</Edit>
+  <New>DocumentLibraryForm</New>
+</FormTemplates>
+</file>
+
+<file path=customXml/item2.xml><?xml version="1.0" encoding="utf-8"?>
 <ct:contentTypeSchema xmlns:ct="http://schemas.microsoft.com/office/2006/metadata/contentType" xmlns:ma="http://schemas.microsoft.com/office/2006/metadata/properties/metaAttributes" ct:_="" ma:_="" ma:contentTypeName="Documento" ma:contentTypeID="0x01010067BCD110C5AB0C468F1F44FCD9C6D8C7" ma:contentTypeVersion="7" ma:contentTypeDescription="Crear nuevo documento." ma:contentTypeScope="" ma:versionID="5ca7e8c3b5e0d18e5fb062fc4986dc2d">
   <xsd:schema xmlns:xsd="http://www.w3.org/2001/XMLSchema" xmlns:xs="http://www.w3.org/2001/XMLSchema" xmlns:p="http://schemas.microsoft.com/office/2006/metadata/properties" xmlns:ns2="7ec57316-65d2-4df1-9e27-7290389ba523" targetNamespace="http://schemas.microsoft.com/office/2006/metadata/properties" ma:root="true" ma:fieldsID="7649dba6f30e0d26773652c353adf602" ns2:_="">
     <xsd:import namespace="7ec57316-65d2-4df1-9e27-7290389ba523"/>
@@ -4463,15 +4461,6 @@
 </ct:contentTypeSchema>
 </file>
 
-<file path=customXml/item2.xml><?xml version="1.0" encoding="utf-8"?>
-<?mso-contentType ?>
-<FormTemplates xmlns="http://schemas.microsoft.com/sharepoint/v3/contenttype/forms">
-  <Display>DocumentLibraryForm</Display>
-  <Edit>DocumentLibraryForm</Edit>
-  <New>DocumentLibraryForm</New>
-</FormTemplates>
-</file>
-
 <file path=customXml/item3.xml><?xml version="1.0" encoding="utf-8"?>
 <p:properties xmlns:p="http://schemas.microsoft.com/office/2006/metadata/properties" xmlns:xsi="http://www.w3.org/2001/XMLSchema-instance" xmlns:pc="http://schemas.microsoft.com/office/infopath/2007/PartnerControls">
   <documentManagement/>
@@ -4483,6 +4472,14 @@
 </file>
 
 <file path=customXml/itemProps1.xml><?xml version="1.0" encoding="utf-8"?>
+<ds:datastoreItem xmlns:ds="http://schemas.openxmlformats.org/officeDocument/2006/customXml" ds:itemID="{DCD2B0D8-7D4F-4573-B6B3-75FF9DB10B24}">
+  <ds:schemaRefs>
+    <ds:schemaRef ds:uri="http://schemas.microsoft.com/sharepoint/v3/contenttype/forms"/>
+  </ds:schemaRefs>
+</ds:datastoreItem>
+</file>
+
+<file path=customXml/itemProps2.xml><?xml version="1.0" encoding="utf-8"?>
 <ds:datastoreItem xmlns:ds="http://schemas.openxmlformats.org/officeDocument/2006/customXml" ds:itemID="{74812351-F45D-4A2C-A514-B3B9F8E8808C}">
   <ds:schemaRefs>
     <ds:schemaRef ds:uri="http://schemas.microsoft.com/office/2006/metadata/contentType"/>
@@ -4500,14 +4497,6 @@
 </ds:datastoreItem>
 </file>
 
-<file path=customXml/itemProps2.xml><?xml version="1.0" encoding="utf-8"?>
-<ds:datastoreItem xmlns:ds="http://schemas.openxmlformats.org/officeDocument/2006/customXml" ds:itemID="{DCD2B0D8-7D4F-4573-B6B3-75FF9DB10B24}">
-  <ds:schemaRefs>
-    <ds:schemaRef ds:uri="http://schemas.microsoft.com/sharepoint/v3/contenttype/forms"/>
-  </ds:schemaRefs>
-</ds:datastoreItem>
-</file>
-
 <file path=customXml/itemProps3.xml><?xml version="1.0" encoding="utf-8"?>
 <ds:datastoreItem xmlns:ds="http://schemas.openxmlformats.org/officeDocument/2006/customXml" ds:itemID="{BCF81D15-3572-4CF0-AD37-5BCED50F26CE}">
   <ds:schemaRefs>
@@ -4518,7 +4507,7 @@
 </file>
 
 <file path=customXml/itemProps4.xml><?xml version="1.0" encoding="utf-8"?>
-<ds:datastoreItem xmlns:ds="http://schemas.openxmlformats.org/officeDocument/2006/customXml" ds:itemID="{610AA55A-9DB1-4D07-8EA7-ADE89DF03B94}">
+<ds:datastoreItem xmlns:ds="http://schemas.openxmlformats.org/officeDocument/2006/customXml" ds:itemID="{A5AF8C82-A24A-4055-84BA-4D7F0885EF37}">
   <ds:schemaRefs>
     <ds:schemaRef ds:uri="http://schemas.openxmlformats.org/officeDocument/2006/bibliography"/>
   </ds:schemaRefs>

--- a/TFG_SYMFONYTICKETS.docx
+++ b/TFG_SYMFONYTICKETS.docx
@@ -555,18 +555,7 @@
         <w:spacing w:line="360" w:lineRule="auto"/>
       </w:pPr>
       <w:r>
-        <w:t xml:space="preserve">1.- Resumen # En el resumen se debe reflejar en pocas palabras cual es el contenido del proyecto y las conclusiones generales a las </w:t>
-      </w:r>
-      <w:proofErr w:type="spellStart"/>
-      <w:r>
-        <w:t>qu</w:t>
-      </w:r>
-      <w:proofErr w:type="spellEnd"/>
-      <w:r>
-        <w:t xml:space="preserve"> </w:t>
-      </w:r>
-      <w:r>
-        <w:t xml:space="preserve">e se ha llegado (200-300 palabras). </w:t>
+        <w:t xml:space="preserve">1.- Resumen # En el resumen se debe reflejar en pocas palabras cual es el contenido del proyecto y las conclusiones generales a las que se ha llegado (200-300 palabras). </w:t>
       </w:r>
     </w:p>
     <w:p>
@@ -723,16 +712,11 @@
       <w:r>
         <w:t xml:space="preserve">como lenguaje principal acompañado de </w:t>
       </w:r>
-      <w:proofErr w:type="spellStart"/>
       <w:r>
         <w:t>T</w:t>
       </w:r>
       <w:r>
-        <w:t>wigs</w:t>
-      </w:r>
-      <w:proofErr w:type="spellEnd"/>
-      <w:r>
-        <w:t xml:space="preserve">, </w:t>
+        <w:t xml:space="preserve">wigs, </w:t>
       </w:r>
       <w:r>
         <w:t>junto con Bootstrap en HTML</w:t>
@@ -830,13 +814,8 @@
         <w:t xml:space="preserve">rganizando el control de versiones con un repositorio de GitHub </w:t>
       </w:r>
       <w:r>
-        <w:t xml:space="preserve">y teniendo reuniones de forma remota desde la plataforma de </w:t>
-      </w:r>
-      <w:proofErr w:type="spellStart"/>
-      <w:r>
-        <w:t>Discord</w:t>
-      </w:r>
-      <w:proofErr w:type="spellEnd"/>
+        <w:t>y teniendo reuniones de forma remota desde la plataforma de Discord</w:t>
+      </w:r>
       <w:r>
         <w:t xml:space="preserve"> </w:t>
       </w:r>

--- a/TFG_SYMFONYTICKETS.docx
+++ b/TFG_SYMFONYTICKETS.docx
@@ -555,96 +555,159 @@
         <w:spacing w:line="360" w:lineRule="auto"/>
       </w:pPr>
       <w:r>
-        <w:t xml:space="preserve">1.- Resumen # En el resumen se debe reflejar en pocas palabras cual es el contenido del proyecto y las conclusiones generales a las que se ha llegado (200-300 palabras). </w:t>
-      </w:r>
+        <w:t xml:space="preserve">1.- Resumen </w:t>
+      </w:r>
+      <w:r>
+        <w:t xml:space="preserve">(Pág. </w:t>
+      </w:r>
+      <w:proofErr w:type="gramStart"/>
+      <w:r>
+        <w:t>2 )</w:t>
+      </w:r>
+      <w:proofErr w:type="gramEnd"/>
     </w:p>
     <w:p>
       <w:pPr>
         <w:spacing w:line="360" w:lineRule="auto"/>
       </w:pPr>
       <w:r>
-        <w:t xml:space="preserve">2. Introducción # Contexto del trabajo y descripción de los puntos que se van a tratar a continuación. </w:t>
-      </w:r>
+        <w:t xml:space="preserve">2. Introducción </w:t>
+      </w:r>
+      <w:r>
+        <w:t xml:space="preserve">(Pág. </w:t>
+      </w:r>
+      <w:proofErr w:type="gramStart"/>
+      <w:r>
+        <w:t>2</w:t>
+      </w:r>
+      <w:r>
+        <w:t xml:space="preserve"> )</w:t>
+      </w:r>
+      <w:proofErr w:type="gramEnd"/>
     </w:p>
     <w:p>
       <w:pPr>
         <w:spacing w:line="360" w:lineRule="auto"/>
       </w:pPr>
       <w:r>
-        <w:t>3. Motivación del proyecto # Descripción del porqué de la elección del proyecto. Este apartado no tiene porqué ser una recopilación bibliográfica de fuentes externas, sino la motivación que nos ha llevado a escoger este trabajo.</w:t>
-      </w:r>
+        <w:t xml:space="preserve">3. Motivación del proyecto </w:t>
+      </w:r>
+      <w:r>
+        <w:t xml:space="preserve">(Pág. </w:t>
+      </w:r>
+      <w:proofErr w:type="gramStart"/>
+      <w:r>
+        <w:t>3</w:t>
+      </w:r>
+      <w:r>
+        <w:t xml:space="preserve"> )</w:t>
+      </w:r>
+      <w:proofErr w:type="gramEnd"/>
     </w:p>
     <w:p>
       <w:pPr>
         <w:spacing w:line="360" w:lineRule="auto"/>
       </w:pPr>
       <w:r>
-        <w:t xml:space="preserve"> 4. Objetivos # Indicar lo que pretende conseguir la realización del proyecto. </w:t>
-      </w:r>
+        <w:t xml:space="preserve"> 4. Objetivos </w:t>
+      </w:r>
+      <w:r>
+        <w:t xml:space="preserve">(Pág. </w:t>
+      </w:r>
+      <w:proofErr w:type="gramStart"/>
+      <w:r>
+        <w:t>3</w:t>
+      </w:r>
+      <w:r>
+        <w:t xml:space="preserve"> )</w:t>
+      </w:r>
+      <w:proofErr w:type="gramEnd"/>
     </w:p>
     <w:p>
       <w:pPr>
         <w:spacing w:line="360" w:lineRule="auto"/>
       </w:pPr>
       <w:r>
-        <w:t xml:space="preserve">5. Hipótesis # Indicar que se espera del proyecto antes de llevarlo a cabo. </w:t>
-      </w:r>
+        <w:t xml:space="preserve">5. Hipótesis </w:t>
+      </w:r>
+      <w:r>
+        <w:t xml:space="preserve">(Pág. </w:t>
+      </w:r>
+      <w:proofErr w:type="gramStart"/>
+      <w:r>
+        <w:t>3</w:t>
+      </w:r>
+      <w:r>
+        <w:t xml:space="preserve"> )</w:t>
+      </w:r>
+      <w:proofErr w:type="gramEnd"/>
     </w:p>
     <w:p>
       <w:pPr>
         <w:spacing w:line="360" w:lineRule="auto"/>
       </w:pPr>
       <w:r>
-        <w:t xml:space="preserve">6. Marco teórico # Rodear el proyecto técnico de toda la teoría que abarca. </w:t>
-      </w:r>
+        <w:t xml:space="preserve">6. Marco teórico </w:t>
+      </w:r>
+      <w:r>
+        <w:t>(</w:t>
+      </w:r>
+      <w:proofErr w:type="gramStart"/>
+      <w:r>
+        <w:t>Pág.  )</w:t>
+      </w:r>
+      <w:proofErr w:type="gramEnd"/>
     </w:p>
     <w:p>
       <w:pPr>
         <w:spacing w:line="360" w:lineRule="auto"/>
       </w:pPr>
       <w:r>
-        <w:t xml:space="preserve">7. Marco práctico # Documentación mediante pantallazos y explicaciones de lo realizado en el proyecto técnico. </w:t>
-      </w:r>
+        <w:t xml:space="preserve">7. Marco práctico </w:t>
+      </w:r>
+      <w:r>
+        <w:t>(</w:t>
+      </w:r>
+      <w:proofErr w:type="gramStart"/>
+      <w:r>
+        <w:t>Pág.  )</w:t>
+      </w:r>
+      <w:proofErr w:type="gramEnd"/>
     </w:p>
     <w:p>
       <w:pPr>
         <w:spacing w:line="360" w:lineRule="auto"/>
       </w:pPr>
       <w:r>
-        <w:t xml:space="preserve">8. Conclusiones # Una vez se ha realizado el trabajo, en este punto se expondrán: </w:t>
-      </w:r>
+        <w:t xml:space="preserve">8. Conclusiones </w:t>
+      </w:r>
+      <w:r>
+        <w:t>(</w:t>
+      </w:r>
+      <w:proofErr w:type="gramStart"/>
+      <w:r>
+        <w:t>Pág.  )</w:t>
+      </w:r>
+      <w:proofErr w:type="gramEnd"/>
     </w:p>
     <w:p>
       <w:pPr>
         <w:spacing w:line="360" w:lineRule="auto"/>
       </w:pPr>
       <w:r>
-        <w:t xml:space="preserve">→ ideas principales a las que se han llegado gracias a la consecución del proyecto. </w:t>
-      </w:r>
-    </w:p>
-    <w:p>
-      <w:pPr>
-        <w:spacing w:line="360" w:lineRule="auto"/>
-      </w:pPr>
-      <w:r>
-        <w:t xml:space="preserve">→ posibles ampliaciones a desarrollar a partir del proyecto realizado. </w:t>
-      </w:r>
-    </w:p>
-    <w:p>
-      <w:pPr>
-        <w:spacing w:line="360" w:lineRule="auto"/>
-      </w:pPr>
-      <w:r>
-        <w:t xml:space="preserve">9. Bibliografía # Libros o artículos citados en el proyecto. </w:t>
-      </w:r>
-    </w:p>
-    <w:p>
-      <w:pPr>
-        <w:spacing w:line="360" w:lineRule="auto"/>
-      </w:pPr>
-      <w:r>
-        <w:t>10. Webgrafía # Páginas web utilizadas en la realización del proyecto.</w:t>
-      </w:r>
+        <w:t>9</w:t>
+      </w:r>
+      <w:r>
+        <w:t xml:space="preserve">. Webgrafía </w:t>
+      </w:r>
+      <w:r>
+        <w:t>(</w:t>
+      </w:r>
+      <w:proofErr w:type="gramStart"/>
+      <w:r>
+        <w:t>Pág.  )</w:t>
+      </w:r>
+      <w:proofErr w:type="gramEnd"/>
     </w:p>
     <w:p/>
     <w:p/>
@@ -666,6 +729,18 @@
     <w:p/>
     <w:p/>
     <w:p/>
+    <w:p/>
+    <w:p/>
+    <w:p/>
+    <w:p/>
+    <w:p/>
+    <w:p/>
+    <w:p/>
+    <w:p/>
+    <w:p/>
+    <w:p/>
+    <w:p/>
+    <w:p/>
     <w:p>
       <w:pPr>
         <w:spacing w:line="360" w:lineRule="auto"/>
@@ -1038,13 +1113,657 @@
       </w:r>
     </w:p>
     <w:p/>
+    <w:p>
+      <w:r>
+        <w:br w:type="page"/>
+      </w:r>
+    </w:p>
+    <w:p>
+      <w:pPr>
+        <w:rPr>
+          <w:sz w:val="36"/>
+          <w:szCs w:val="36"/>
+        </w:rPr>
+      </w:pPr>
+      <w:r>
+        <w:rPr>
+          <w:sz w:val="36"/>
+          <w:szCs w:val="36"/>
+        </w:rPr>
+        <w:lastRenderedPageBreak/>
+        <w:t>8.- CONCLUSIONES</w:t>
+      </w:r>
+    </w:p>
+    <w:p>
+      <w:pPr>
+        <w:spacing w:line="360" w:lineRule="auto"/>
+      </w:pPr>
+    </w:p>
+    <w:p>
+      <w:pPr>
+        <w:spacing w:line="360" w:lineRule="auto"/>
+      </w:pPr>
+      <w:r>
+        <w:t xml:space="preserve">Tras finalizar el proyecto </w:t>
+      </w:r>
+      <w:r>
+        <w:t>hemos llegado a varias y diversas conclusiones</w:t>
+      </w:r>
+      <w:r>
+        <w:t>,</w:t>
+      </w:r>
+      <w:r>
+        <w:t xml:space="preserve"> las cuales nos han ayudado a entender mejor </w:t>
+      </w:r>
+      <w:r>
+        <w:t xml:space="preserve">lo que nos ha aportado </w:t>
+      </w:r>
+      <w:r>
+        <w:t>este trabajo</w:t>
+      </w:r>
+      <w:r>
+        <w:t>,</w:t>
+      </w:r>
+      <w:r>
+        <w:t xml:space="preserve"> en el cual hemos desarrollado nuestros conocimientos y los hemos aplicado a un</w:t>
+      </w:r>
+      <w:r>
+        <w:t xml:space="preserve"> nivel superior de complejidad</w:t>
+      </w:r>
+      <w:r>
+        <w:t xml:space="preserve"> </w:t>
+      </w:r>
+      <w:r>
+        <w:t>creando una aplicación entera</w:t>
+      </w:r>
+      <w:r>
+        <w:t xml:space="preserve">. También ha ayudado a desarrollar nuestras facetas profesionales </w:t>
+      </w:r>
+      <w:r>
+        <w:t xml:space="preserve">de soft skills como el trabajo en equipo, </w:t>
+      </w:r>
+      <w:r>
+        <w:t xml:space="preserve">la forma de </w:t>
+      </w:r>
+      <w:r>
+        <w:t xml:space="preserve">afrontar </w:t>
+      </w:r>
+      <w:r>
+        <w:t xml:space="preserve">problemas </w:t>
+      </w:r>
+      <w:r>
+        <w:t>y el liderazgo</w:t>
+      </w:r>
+      <w:r>
+        <w:t>.</w:t>
+      </w:r>
+    </w:p>
+    <w:p>
+      <w:pPr>
+        <w:spacing w:line="360" w:lineRule="auto"/>
+        <w:rPr>
+          <w:sz w:val="36"/>
+          <w:szCs w:val="36"/>
+        </w:rPr>
+      </w:pPr>
+      <w:r>
+        <w:t xml:space="preserve">Como </w:t>
+      </w:r>
+      <w:r>
+        <w:t>conclusión general</w:t>
+      </w:r>
+      <w:r>
+        <w:t>,</w:t>
+      </w:r>
+      <w:r>
+        <w:t xml:space="preserve"> este proyecto nos ha abierto los ojos a como va a ser </w:t>
+      </w:r>
+      <w:r>
+        <w:t>la modalidad de</w:t>
+      </w:r>
+      <w:r>
+        <w:t xml:space="preserve"> trabajo que haremos en un futuro </w:t>
+      </w:r>
+      <w:r>
+        <w:t>y como nos hemos de comportar en un ambiente de empresa.</w:t>
+      </w:r>
+    </w:p>
+    <w:p>
+      <w:pPr>
+        <w:spacing w:line="360" w:lineRule="auto"/>
+        <w:rPr>
+          <w:sz w:val="36"/>
+          <w:szCs w:val="36"/>
+        </w:rPr>
+      </w:pPr>
+    </w:p>
+    <w:p>
+      <w:pPr>
+        <w:spacing w:line="360" w:lineRule="auto"/>
+        <w:rPr>
+          <w:sz w:val="36"/>
+          <w:szCs w:val="36"/>
+        </w:rPr>
+      </w:pPr>
+      <w:r>
+        <w:rPr>
+          <w:sz w:val="36"/>
+          <w:szCs w:val="36"/>
+        </w:rPr>
+        <w:t>9.- WEBGRAFÍA</w:t>
+      </w:r>
+      <w:r>
+        <w:rPr>
+          <w:sz w:val="36"/>
+          <w:szCs w:val="36"/>
+        </w:rPr>
+        <w:t xml:space="preserve"> </w:t>
+      </w:r>
+    </w:p>
+    <w:tbl>
+      <w:tblPr>
+        <w:tblStyle w:val="Tablaconcuadrcula"/>
+        <w:tblW w:w="8459" w:type="dxa"/>
+        <w:tblInd w:w="-147" w:type="dxa"/>
+        <w:tblLook w:val="04A0" w:firstRow="1" w:lastRow="0" w:firstColumn="1" w:lastColumn="0" w:noHBand="0" w:noVBand="1"/>
+      </w:tblPr>
+      <w:tblGrid>
+        <w:gridCol w:w="631"/>
+        <w:gridCol w:w="4331"/>
+        <w:gridCol w:w="3497"/>
+      </w:tblGrid>
+      <w:tr>
+        <w:trPr>
+          <w:trHeight w:val="821"/>
+        </w:trPr>
+        <w:tc>
+          <w:tcPr>
+            <w:tcW w:w="631" w:type="dxa"/>
+          </w:tcPr>
+          <w:p>
+            <w:pPr>
+              <w:spacing w:line="360" w:lineRule="auto"/>
+            </w:pPr>
+            <w:r>
+              <w:t>Sitio web</w:t>
+            </w:r>
+          </w:p>
+        </w:tc>
+        <w:tc>
+          <w:tcPr>
+            <w:tcW w:w="4331" w:type="dxa"/>
+          </w:tcPr>
+          <w:p>
+            <w:pPr>
+              <w:spacing w:line="360" w:lineRule="auto"/>
+            </w:pPr>
+            <w:hyperlink r:id="rId10" w:history="1">
+              <w:r>
+                <w:rPr>
+                  <w:rStyle w:val="Hipervnculo"/>
+                </w:rPr>
+                <w:t>https://symfony.com/doc/current/index.html</w:t>
+              </w:r>
+            </w:hyperlink>
+          </w:p>
+        </w:tc>
+        <w:tc>
+          <w:tcPr>
+            <w:tcW w:w="3497" w:type="dxa"/>
+          </w:tcPr>
+          <w:p>
+            <w:pPr>
+              <w:spacing w:line="360" w:lineRule="auto"/>
+            </w:pPr>
+            <w:r>
+              <w:t xml:space="preserve">La usamos para </w:t>
+            </w:r>
+            <w:r>
+              <w:t>informarnos sobre el funcionamiento del framework</w:t>
+            </w:r>
+            <w:r>
+              <w:t>.</w:t>
+            </w:r>
+          </w:p>
+        </w:tc>
+      </w:tr>
+      <w:tr>
+        <w:trPr>
+          <w:trHeight w:val="821"/>
+        </w:trPr>
+        <w:tc>
+          <w:tcPr>
+            <w:tcW w:w="631" w:type="dxa"/>
+          </w:tcPr>
+          <w:p>
+            <w:pPr>
+              <w:spacing w:line="360" w:lineRule="auto"/>
+            </w:pPr>
+            <w:r>
+              <w:t>Sitio web</w:t>
+            </w:r>
+          </w:p>
+        </w:tc>
+        <w:tc>
+          <w:tcPr>
+            <w:tcW w:w="4331" w:type="dxa"/>
+          </w:tcPr>
+          <w:p>
+            <w:pPr>
+              <w:spacing w:line="360" w:lineRule="auto"/>
+            </w:pPr>
+            <w:hyperlink r:id="rId11" w:history="1">
+              <w:r>
+                <w:rPr>
+                  <w:rStyle w:val="Hipervnculo"/>
+                </w:rPr>
+                <w:t>https://es.stackoverflow.com/</w:t>
+              </w:r>
+            </w:hyperlink>
+          </w:p>
+        </w:tc>
+        <w:tc>
+          <w:tcPr>
+            <w:tcW w:w="3497" w:type="dxa"/>
+          </w:tcPr>
+          <w:p>
+            <w:pPr>
+              <w:spacing w:line="360" w:lineRule="auto"/>
+            </w:pPr>
+            <w:r>
+              <w:t>Aquí consultamos algunas de nuestras dudas técnicas de trabajo</w:t>
+            </w:r>
+            <w:r>
+              <w:t>.</w:t>
+            </w:r>
+          </w:p>
+        </w:tc>
+      </w:tr>
+      <w:tr>
+        <w:trPr>
+          <w:trHeight w:val="821"/>
+        </w:trPr>
+        <w:tc>
+          <w:tcPr>
+            <w:tcW w:w="631" w:type="dxa"/>
+          </w:tcPr>
+          <w:p>
+            <w:pPr>
+              <w:spacing w:line="360" w:lineRule="auto"/>
+            </w:pPr>
+            <w:r>
+              <w:t>Sitio web</w:t>
+            </w:r>
+          </w:p>
+        </w:tc>
+        <w:tc>
+          <w:tcPr>
+            <w:tcW w:w="4331" w:type="dxa"/>
+          </w:tcPr>
+          <w:p>
+            <w:pPr>
+              <w:spacing w:line="360" w:lineRule="auto"/>
+              <w:rPr>
+                <w:rStyle w:val="Hipervnculo"/>
+              </w:rPr>
+            </w:pPr>
+            <w:r>
+              <w:fldChar w:fldCharType="begin"/>
+            </w:r>
+            <w:r>
+              <w:instrText xml:space="preserve"> HYPERLINK "https://symfony.com/bundles/EasyAdminBundle/current/index.html" </w:instrText>
+            </w:r>
+            <w:r>
+              <w:fldChar w:fldCharType="separate"/>
+            </w:r>
+            <w:r>
+              <w:rPr>
+                <w:rStyle w:val="Hipervnculo"/>
+              </w:rPr>
+              <w:t>https://symfony.com/bundles/</w:t>
+            </w:r>
+          </w:p>
+          <w:p>
+            <w:pPr>
+              <w:spacing w:line="360" w:lineRule="auto"/>
+            </w:pPr>
+            <w:proofErr w:type="spellStart"/>
+            <w:r>
+              <w:rPr>
+                <w:rStyle w:val="Hipervnculo"/>
+              </w:rPr>
+              <w:t>EasyAdminBundle</w:t>
+            </w:r>
+            <w:proofErr w:type="spellEnd"/>
+            <w:r>
+              <w:rPr>
+                <w:rStyle w:val="Hipervnculo"/>
+              </w:rPr>
+              <w:t>/</w:t>
+            </w:r>
+            <w:proofErr w:type="spellStart"/>
+            <w:r>
+              <w:rPr>
+                <w:rStyle w:val="Hipervnculo"/>
+              </w:rPr>
+              <w:t>current</w:t>
+            </w:r>
+            <w:proofErr w:type="spellEnd"/>
+            <w:r>
+              <w:rPr>
+                <w:rStyle w:val="Hipervnculo"/>
+              </w:rPr>
+              <w:t>/index.html</w:t>
+            </w:r>
+            <w:r>
+              <w:fldChar w:fldCharType="end"/>
+            </w:r>
+          </w:p>
+        </w:tc>
+        <w:tc>
+          <w:tcPr>
+            <w:tcW w:w="3497" w:type="dxa"/>
+          </w:tcPr>
+          <w:p>
+            <w:pPr>
+              <w:spacing w:line="360" w:lineRule="auto"/>
+            </w:pPr>
+            <w:r>
+              <w:t xml:space="preserve">Este paquete de </w:t>
+            </w:r>
+            <w:proofErr w:type="spellStart"/>
+            <w:r>
+              <w:t>Symfony</w:t>
+            </w:r>
+            <w:proofErr w:type="spellEnd"/>
+            <w:r>
+              <w:t xml:space="preserve"> ayudó a hacer una página de administració</w:t>
+            </w:r>
+            <w:r>
+              <w:t>n</w:t>
+            </w:r>
+            <w:r>
+              <w:t>.</w:t>
+            </w:r>
+          </w:p>
+        </w:tc>
+      </w:tr>
+      <w:tr>
+        <w:trPr>
+          <w:trHeight w:val="810"/>
+        </w:trPr>
+        <w:tc>
+          <w:tcPr>
+            <w:tcW w:w="631" w:type="dxa"/>
+          </w:tcPr>
+          <w:p>
+            <w:pPr>
+              <w:spacing w:line="360" w:lineRule="auto"/>
+            </w:pPr>
+            <w:r>
+              <w:t>Sitio web</w:t>
+            </w:r>
+          </w:p>
+        </w:tc>
+        <w:tc>
+          <w:tcPr>
+            <w:tcW w:w="4331" w:type="dxa"/>
+          </w:tcPr>
+          <w:p>
+            <w:pPr>
+              <w:spacing w:line="360" w:lineRule="auto"/>
+              <w:rPr>
+                <w:rStyle w:val="Hipervnculo"/>
+              </w:rPr>
+            </w:pPr>
+            <w:r>
+              <w:fldChar w:fldCharType="begin"/>
+            </w:r>
+            <w:r>
+              <w:instrText xml:space="preserve"> HYPERLINK "https://getbootstrap.com/docs/5.0/getting-started/introduction/" </w:instrText>
+            </w:r>
+            <w:r>
+              <w:fldChar w:fldCharType="separate"/>
+            </w:r>
+            <w:r>
+              <w:rPr>
+                <w:rStyle w:val="Hipervnculo"/>
+              </w:rPr>
+              <w:t>https://getbootstrap.com/docs/</w:t>
+            </w:r>
+          </w:p>
+          <w:p>
+            <w:pPr>
+              <w:spacing w:line="360" w:lineRule="auto"/>
+            </w:pPr>
+            <w:r>
+              <w:rPr>
+                <w:rStyle w:val="Hipervnculo"/>
+              </w:rPr>
+              <w:t>5.0/</w:t>
+            </w:r>
+            <w:proofErr w:type="spellStart"/>
+            <w:r>
+              <w:rPr>
+                <w:rStyle w:val="Hipervnculo"/>
+              </w:rPr>
+              <w:t>getting-started</w:t>
+            </w:r>
+            <w:proofErr w:type="spellEnd"/>
+            <w:r>
+              <w:rPr>
+                <w:rStyle w:val="Hipervnculo"/>
+              </w:rPr>
+              <w:t>/</w:t>
+            </w:r>
+            <w:proofErr w:type="spellStart"/>
+            <w:r>
+              <w:rPr>
+                <w:rStyle w:val="Hipervnculo"/>
+              </w:rPr>
+              <w:t>introduction</w:t>
+            </w:r>
+            <w:proofErr w:type="spellEnd"/>
+            <w:r>
+              <w:rPr>
+                <w:rStyle w:val="Hipervnculo"/>
+              </w:rPr>
+              <w:t>/</w:t>
+            </w:r>
+            <w:r>
+              <w:fldChar w:fldCharType="end"/>
+            </w:r>
+          </w:p>
+        </w:tc>
+        <w:tc>
+          <w:tcPr>
+            <w:tcW w:w="3497" w:type="dxa"/>
+          </w:tcPr>
+          <w:p>
+            <w:pPr>
+              <w:spacing w:line="360" w:lineRule="auto"/>
+            </w:pPr>
+            <w:r>
+              <w:t xml:space="preserve">Usamos los componentes de Bootstrap para </w:t>
+            </w:r>
+            <w:r>
+              <w:t>mejorar la apariencia</w:t>
+            </w:r>
+          </w:p>
+        </w:tc>
+      </w:tr>
+      <w:tr>
+        <w:trPr>
+          <w:trHeight w:val="821"/>
+        </w:trPr>
+        <w:tc>
+          <w:tcPr>
+            <w:tcW w:w="631" w:type="dxa"/>
+          </w:tcPr>
+          <w:p>
+            <w:pPr>
+              <w:spacing w:line="360" w:lineRule="auto"/>
+            </w:pPr>
+            <w:r>
+              <w:t>Sitio web</w:t>
+            </w:r>
+          </w:p>
+        </w:tc>
+        <w:tc>
+          <w:tcPr>
+            <w:tcW w:w="4331" w:type="dxa"/>
+          </w:tcPr>
+          <w:p>
+            <w:pPr>
+              <w:spacing w:line="360" w:lineRule="auto"/>
+            </w:pPr>
+            <w:hyperlink r:id="rId12" w:history="1">
+              <w:r>
+                <w:rPr>
+                  <w:rStyle w:val="Hipervnculo"/>
+                </w:rPr>
+                <w:t>https://www.ticketmaster.es/</w:t>
+              </w:r>
+            </w:hyperlink>
+          </w:p>
+        </w:tc>
+        <w:tc>
+          <w:tcPr>
+            <w:tcW w:w="3497" w:type="dxa"/>
+          </w:tcPr>
+          <w:p>
+            <w:pPr>
+              <w:spacing w:line="360" w:lineRule="auto"/>
+            </w:pPr>
+            <w:r>
+              <w:t>Sirvió de inspiración para orientarnos en el enfoque previo</w:t>
+            </w:r>
+            <w:r>
+              <w:t>.</w:t>
+            </w:r>
+          </w:p>
+        </w:tc>
+      </w:tr>
+      <w:tr>
+        <w:trPr>
+          <w:trHeight w:val="821"/>
+        </w:trPr>
+        <w:tc>
+          <w:tcPr>
+            <w:tcW w:w="631" w:type="dxa"/>
+          </w:tcPr>
+          <w:p>
+            <w:pPr>
+              <w:spacing w:line="360" w:lineRule="auto"/>
+            </w:pPr>
+            <w:r>
+              <w:t>Sitio web</w:t>
+            </w:r>
+          </w:p>
+        </w:tc>
+        <w:tc>
+          <w:tcPr>
+            <w:tcW w:w="4331" w:type="dxa"/>
+          </w:tcPr>
+          <w:p>
+            <w:pPr>
+              <w:spacing w:line="360" w:lineRule="auto"/>
+            </w:pPr>
+            <w:hyperlink r:id="rId13" w:history="1">
+              <w:r>
+                <w:rPr>
+                  <w:rStyle w:val="Hipervnculo"/>
+                </w:rPr>
+                <w:t>https://www.phpmyadmin.net/</w:t>
+              </w:r>
+            </w:hyperlink>
+          </w:p>
+        </w:tc>
+        <w:tc>
+          <w:tcPr>
+            <w:tcW w:w="3497" w:type="dxa"/>
+          </w:tcPr>
+          <w:p>
+            <w:pPr>
+              <w:spacing w:line="360" w:lineRule="auto"/>
+            </w:pPr>
+            <w:r>
+              <w:t xml:space="preserve">Usamos </w:t>
+            </w:r>
+            <w:r>
+              <w:t>este recurso entre otros para gestionar la BBDD</w:t>
+            </w:r>
+            <w:r>
+              <w:t>.</w:t>
+            </w:r>
+          </w:p>
+        </w:tc>
+      </w:tr>
+      <w:tr>
+        <w:trPr>
+          <w:trHeight w:val="821"/>
+        </w:trPr>
+        <w:tc>
+          <w:tcPr>
+            <w:tcW w:w="631" w:type="dxa"/>
+          </w:tcPr>
+          <w:p>
+            <w:pPr>
+              <w:spacing w:line="360" w:lineRule="auto"/>
+            </w:pPr>
+            <w:r>
+              <w:t>Sitio web</w:t>
+            </w:r>
+          </w:p>
+        </w:tc>
+        <w:tc>
+          <w:tcPr>
+            <w:tcW w:w="4331" w:type="dxa"/>
+          </w:tcPr>
+          <w:p>
+            <w:pPr>
+              <w:spacing w:line="360" w:lineRule="auto"/>
+            </w:pPr>
+            <w:hyperlink r:id="rId14" w:history="1">
+              <w:r>
+                <w:rPr>
+                  <w:rStyle w:val="Hipervnculo"/>
+                </w:rPr>
+                <w:t>https://campusonline.ifp.es/</w:t>
+              </w:r>
+            </w:hyperlink>
+          </w:p>
+        </w:tc>
+        <w:tc>
+          <w:tcPr>
+            <w:tcW w:w="3497" w:type="dxa"/>
+          </w:tcPr>
+          <w:p>
+            <w:pPr>
+              <w:spacing w:line="360" w:lineRule="auto"/>
+            </w:pPr>
+            <w:r>
+              <w:t>Aquí nos informamos de los requisitos de la memoria de TFG</w:t>
+            </w:r>
+            <w:r>
+              <w:t>.</w:t>
+            </w:r>
+          </w:p>
+        </w:tc>
+      </w:tr>
+    </w:tbl>
+    <w:p>
+      <w:pPr>
+        <w:spacing w:line="360" w:lineRule="auto"/>
+      </w:pPr>
+    </w:p>
     <w:sectPr>
-      <w:headerReference w:type="even" r:id="rId10"/>
-      <w:headerReference w:type="default" r:id="rId11"/>
-      <w:footerReference w:type="even" r:id="rId12"/>
-      <w:footerReference w:type="default" r:id="rId13"/>
-      <w:headerReference w:type="first" r:id="rId14"/>
-      <w:footerReference w:type="first" r:id="rId15"/>
+      <w:headerReference w:type="even" r:id="rId15"/>
+      <w:headerReference w:type="default" r:id="rId16"/>
+      <w:footerReference w:type="even" r:id="rId17"/>
+      <w:footerReference w:type="default" r:id="rId18"/>
+      <w:headerReference w:type="first" r:id="rId19"/>
+      <w:footerReference w:type="first" r:id="rId20"/>
       <w:pgSz w:w="11906" w:h="16838"/>
       <w:pgMar w:top="1417" w:right="1701" w:bottom="1418" w:left="1985" w:header="425" w:footer="125" w:gutter="0"/>
       <w:pgNumType w:start="0"/>
@@ -1236,7 +1955,7 @@
             </mc:Choice>
             <mc:Fallback>
               <w:pict>
-                <v:shapetype w14:anchorId="3D96A6A2" id="_x0000_t110" coordsize="21600,21600" o:spt="110" path="m10800,l,10800,10800,21600,21600,10800xe">
+                <v:shapetype w14:anchorId="015B5242" id="_x0000_t110" coordsize="21600,21600" o:spt="110" path="m10800,l,10800,10800,21600,21600,10800xe">
                   <v:stroke joinstyle="miter"/>
                   <v:path gradientshapeok="t" o:connecttype="rect" textboxrect="5400,5400,16200,16200"/>
                 </v:shapetype>
@@ -1372,7 +2091,7 @@
               </mc:Choice>
               <mc:Fallback>
                 <w:pict>
-                  <v:rect w14:anchorId="0E4F96A7" id="416 Rectángulo" o:spid="_x0000_s1026" style="position:absolute;margin-left:-114.55pt;margin-top:1.5pt;width:404.45pt;height:33.6pt;z-index:-251667968;visibility:visible;mso-wrap-style:square;mso-wrap-distance-left:0;mso-wrap-distance-top:0;mso-wrap-distance-right:0;mso-wrap-distance-bottom:0;mso-position-horizontal:absolute;mso-position-horizontal-relative:text;mso-position-vertical:absolute;mso-position-vertical-relative:text;v-text-anchor:top" o:gfxdata="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" fillcolor="#1d70b7" stroked="f" strokeweight="0"/>
+                  <v:rect w14:anchorId="3141EF58" id="416 Rectángulo" o:spid="_x0000_s1026" style="position:absolute;margin-left:-114.55pt;margin-top:1.5pt;width:404.45pt;height:33.6pt;z-index:-251667968;visibility:visible;mso-wrap-style:square;mso-wrap-distance-left:0;mso-wrap-distance-top:0;mso-wrap-distance-right:0;mso-wrap-distance-bottom:0;mso-position-horizontal:absolute;mso-position-horizontal-relative:text;mso-position-vertical:absolute;mso-position-vertical-relative:text;v-text-anchor:top" o:gfxdata="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" fillcolor="#1d70b7" stroked="f" strokeweight="0"/>
                 </w:pict>
               </mc:Fallback>
             </mc:AlternateContent>
@@ -1439,7 +2158,7 @@
               </mc:Choice>
               <mc:Fallback>
                 <w:pict>
-                  <v:rect w14:anchorId="047183DF" id="417 Rectángulo" o:spid="_x0000_s1026" style="position:absolute;margin-left:-319.45pt;margin-top:1.5pt;width:205.1pt;height:33.6pt;z-index:-251665920;visibility:visible;mso-wrap-style:square;mso-wrap-distance-left:0;mso-wrap-distance-top:0;mso-wrap-distance-right:0;mso-wrap-distance-bottom:0;mso-position-horizontal:absolute;mso-position-horizontal-relative:text;mso-position-vertical:absolute;mso-position-vertical-relative:text;v-text-anchor:top" o:gfxdata="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" fillcolor="#93c01f" stroked="f" strokeweight="0"/>
+                  <v:rect w14:anchorId="5D26A18A" id="417 Rectángulo" o:spid="_x0000_s1026" style="position:absolute;margin-left:-319.45pt;margin-top:1.5pt;width:205.1pt;height:33.6pt;z-index:-251665920;visibility:visible;mso-wrap-style:square;mso-wrap-distance-left:0;mso-wrap-distance-top:0;mso-wrap-distance-right:0;mso-wrap-distance-bottom:0;mso-position-horizontal:absolute;mso-position-horizontal-relative:text;mso-position-vertical:absolute;mso-position-vertical-relative:text;v-text-anchor:top" o:gfxdata="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" fillcolor="#93c01f" stroked="f" strokeweight="0"/>
                 </w:pict>
               </mc:Fallback>
             </mc:AlternateContent>
@@ -1662,7 +2381,7 @@
         </mc:Choice>
         <mc:Fallback>
           <w:pict>
-            <v:line w14:anchorId="1E5AD63C" id="10 Conector recto" o:spid="_x0000_s1026" style="position:absolute;z-index:-251660800;visibility:visible;mso-wrap-style:square;mso-wrap-distance-left:1pt;mso-wrap-distance-top:1pt;mso-wrap-distance-right:1pt;mso-wrap-distance-bottom:1pt;mso-position-horizontal:absolute;mso-position-horizontal-relative:text;mso-position-vertical:absolute;mso-position-vertical-relative:text" from="0,.05pt" to="430.55pt,.15pt" o:gfxdata="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" o:allowincell="f" strokecolor="#93c01f" strokeweight=".71mm"/>
+            <v:line w14:anchorId="5244670E" id="10 Conector recto" o:spid="_x0000_s1026" style="position:absolute;z-index:-251660800;visibility:visible;mso-wrap-style:square;mso-wrap-distance-left:1pt;mso-wrap-distance-top:1pt;mso-wrap-distance-right:1pt;mso-wrap-distance-bottom:1pt;mso-position-horizontal:absolute;mso-position-horizontal-relative:text;mso-position-vertical:absolute;mso-position-vertical-relative:text" from="0,.05pt" to="430.55pt,.15pt" o:gfxdata="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" o:allowincell="f" strokecolor="#93c01f" strokeweight=".71mm"/>
           </w:pict>
         </mc:Fallback>
       </mc:AlternateContent>
@@ -1899,7 +2618,7 @@
         </mc:Choice>
         <mc:Fallback>
           <w:pict>
-            <v:rect w14:anchorId="5FBF4FD0" id="477 Rectángulo" o:spid="_x0000_s1026" style="position:absolute;margin-left:118.4pt;margin-top:-21.3pt;width:404.45pt;height:54.55pt;z-index:-251663872;visibility:visible;mso-wrap-style:square;mso-wrap-distance-left:0;mso-wrap-distance-top:0;mso-wrap-distance-right:0;mso-wrap-distance-bottom:0;mso-position-horizontal:absolute;mso-position-horizontal-relative:text;mso-position-vertical:absolute;mso-position-vertical-relative:text;v-text-anchor:top" o:gfxdata="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" o:allowincell="f" fillcolor="#1d70b7" stroked="f" strokeweight="0"/>
+            <v:rect w14:anchorId="4B2112BA" id="477 Rectángulo" o:spid="_x0000_s1026" style="position:absolute;margin-left:118.4pt;margin-top:-21.3pt;width:404.45pt;height:54.55pt;z-index:-251663872;visibility:visible;mso-wrap-style:square;mso-wrap-distance-left:0;mso-wrap-distance-top:0;mso-wrap-distance-right:0;mso-wrap-distance-bottom:0;mso-position-horizontal:absolute;mso-position-horizontal-relative:text;mso-position-vertical:absolute;mso-position-vertical-relative:text;v-text-anchor:top" o:gfxdata="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" o:allowincell="f" fillcolor="#1d70b7" stroked="f" strokeweight="0"/>
           </w:pict>
         </mc:Fallback>
       </mc:AlternateContent>
@@ -1964,7 +2683,7 @@
         </mc:Choice>
         <mc:Fallback>
           <w:pict>
-            <v:rect w14:anchorId="610F59AF" id="478 Rectángulo" o:spid="_x0000_s1026" style="position:absolute;margin-left:-87.6pt;margin-top:-21.3pt;width:205.1pt;height:54.55pt;z-index:-251661824;visibility:visible;mso-wrap-style:square;mso-wrap-distance-left:0;mso-wrap-distance-top:0;mso-wrap-distance-right:0;mso-wrap-distance-bottom:0;mso-position-horizontal:absolute;mso-position-horizontal-relative:text;mso-position-vertical:absolute;mso-position-vertical-relative:text;v-text-anchor:top" o:gfxdata="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" o:allowincell="f" fillcolor="#93c01f" stroked="f" strokeweight="0"/>
+            <v:rect w14:anchorId="4E13BB8F" id="478 Rectángulo" o:spid="_x0000_s1026" style="position:absolute;margin-left:-87.6pt;margin-top:-21.3pt;width:205.1pt;height:54.55pt;z-index:-251661824;visibility:visible;mso-wrap-style:square;mso-wrap-distance-left:0;mso-wrap-distance-top:0;mso-wrap-distance-right:0;mso-wrap-distance-bottom:0;mso-position-horizontal:absolute;mso-position-horizontal-relative:text;mso-position-vertical:absolute;mso-position-vertical-relative:text;v-text-anchor:top" o:gfxdata="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" o:allowincell="f" fillcolor="#93c01f" stroked="f" strokeweight="0"/>
           </w:pict>
         </mc:Fallback>
       </mc:AlternateContent>
@@ -2125,7 +2844,7 @@
         </mc:Choice>
         <mc:Fallback>
           <w:pict>
-            <v:rect w14:anchorId="3867A708" id="Imagen1" o:spid="_x0000_s1026" style="position:absolute;margin-left:118.4pt;margin-top:766.95pt;width:404.45pt;height:54.55pt;z-index:-251654656;visibility:visible;mso-wrap-style:square;mso-wrap-distance-left:0;mso-wrap-distance-top:0;mso-wrap-distance-right:0;mso-wrap-distance-bottom:0;mso-position-horizontal:absolute;mso-position-horizontal-relative:text;mso-position-vertical:absolute;mso-position-vertical-relative:text;v-text-anchor:top" o:gfxdata="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" o:allowincell="f" fillcolor="#1d70b7" stroked="f" strokeweight="0"/>
+            <v:rect w14:anchorId="430845B9" id="Imagen1" o:spid="_x0000_s1026" style="position:absolute;margin-left:118.4pt;margin-top:766.95pt;width:404.45pt;height:54.55pt;z-index:-251654656;visibility:visible;mso-wrap-style:square;mso-wrap-distance-left:0;mso-wrap-distance-top:0;mso-wrap-distance-right:0;mso-wrap-distance-bottom:0;mso-position-horizontal:absolute;mso-position-horizontal-relative:text;mso-position-vertical:absolute;mso-position-vertical-relative:text;v-text-anchor:top" o:gfxdata="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" o:allowincell="f" fillcolor="#1d70b7" stroked="f" strokeweight="0"/>
           </w:pict>
         </mc:Fallback>
       </mc:AlternateContent>
@@ -2190,7 +2909,7 @@
         </mc:Choice>
         <mc:Fallback>
           <w:pict>
-            <v:rect w14:anchorId="7CBD8650" id="Imagen2" o:spid="_x0000_s1026" style="position:absolute;margin-left:-87.25pt;margin-top:766.95pt;width:205.1pt;height:54.55pt;z-index:-251652608;visibility:visible;mso-wrap-style:square;mso-wrap-distance-left:0;mso-wrap-distance-top:0;mso-wrap-distance-right:0;mso-wrap-distance-bottom:0;mso-position-horizontal:absolute;mso-position-horizontal-relative:text;mso-position-vertical:absolute;mso-position-vertical-relative:text;v-text-anchor:top" o:gfxdata="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" o:allowincell="f" fillcolor="#93c01f" stroked="f" strokeweight="0"/>
+            <v:rect w14:anchorId="7C9C4875" id="Imagen2" o:spid="_x0000_s1026" style="position:absolute;margin-left:-87.25pt;margin-top:766.95pt;width:205.1pt;height:54.55pt;z-index:-251652608;visibility:visible;mso-wrap-style:square;mso-wrap-distance-left:0;mso-wrap-distance-top:0;mso-wrap-distance-right:0;mso-wrap-distance-bottom:0;mso-position-horizontal:absolute;mso-position-horizontal-relative:text;mso-position-vertical:absolute;mso-position-vertical-relative:text;v-text-anchor:top" o:gfxdata="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" o:allowincell="f" fillcolor="#93c01f" stroked="f" strokeweight="0"/>
           </w:pict>
         </mc:Fallback>
       </mc:AlternateContent>
@@ -3357,6 +4076,41 @@
       </w:tcPr>
     </w:tblStylePr>
   </w:style>
+  <w:style w:type="character" w:styleId="Hipervnculo">
+    <w:name w:val="Hyperlink"/>
+    <w:basedOn w:val="Fuentedeprrafopredeter"/>
+    <w:uiPriority w:val="99"/>
+    <w:unhideWhenUsed/>
+    <w:rsid w:val="0085728F"/>
+    <w:rPr>
+      <w:color w:val="0000FF" w:themeColor="hyperlink"/>
+      <w:u w:val="single"/>
+    </w:rPr>
+  </w:style>
+  <w:style w:type="character" w:styleId="Mencinsinresolver">
+    <w:name w:val="Unresolved Mention"/>
+    <w:basedOn w:val="Fuentedeprrafopredeter"/>
+    <w:uiPriority w:val="99"/>
+    <w:semiHidden/>
+    <w:unhideWhenUsed/>
+    <w:rsid w:val="0085728F"/>
+    <w:rPr>
+      <w:color w:val="605E5C"/>
+      <w:shd w:val="clear" w:color="auto" w:fill="E1DFDD"/>
+    </w:rPr>
+  </w:style>
+  <w:style w:type="character" w:styleId="Hipervnculovisitado">
+    <w:name w:val="FollowedHyperlink"/>
+    <w:basedOn w:val="Fuentedeprrafopredeter"/>
+    <w:uiPriority w:val="99"/>
+    <w:semiHidden/>
+    <w:unhideWhenUsed/>
+    <w:rsid w:val="00466D2F"/>
+    <w:rPr>
+      <w:color w:val="800080" w:themeColor="followedHyperlink"/>
+      <w:u w:val="single"/>
+    </w:rPr>
+  </w:style>
 </w:styles>
 </file>
 
@@ -4279,22 +5033,44 @@
 </file>
 
 <file path=customXml/item1.xml><?xml version="1.0" encoding="utf-8"?>
-<ct:contentTypeSchema xmlns:ct="http://schemas.microsoft.com/office/2006/metadata/contentType" xmlns:ma="http://schemas.microsoft.com/office/2006/metadata/properties/metaAttributes" ct:_="" ma:_="" ma:contentTypeName="Documento" ma:contentTypeID="0x01010067BCD110C5AB0C468F1F44FCD9C6D8C7" ma:contentTypeVersion="7" ma:contentTypeDescription="Crear nuevo documento." ma:contentTypeScope="" ma:versionID="5ca7e8c3b5e0d18e5fb062fc4986dc2d">
-  <xsd:schema xmlns:xsd="http://www.w3.org/2001/XMLSchema" xmlns:xs="http://www.w3.org/2001/XMLSchema" xmlns:p="http://schemas.microsoft.com/office/2006/metadata/properties" xmlns:ns2="7ec57316-65d2-4df1-9e27-7290389ba523" targetNamespace="http://schemas.microsoft.com/office/2006/metadata/properties" ma:root="true" ma:fieldsID="7649dba6f30e0d26773652c353adf602" ns2:_="">
-    <xsd:import namespace="7ec57316-65d2-4df1-9e27-7290389ba523"/>
+<?mso-contentType ?>
+<FormTemplates xmlns="http://schemas.microsoft.com/sharepoint/v3/contenttype/forms">
+  <Display>DocumentLibraryForm</Display>
+  <Edit>DocumentLibraryForm</Edit>
+  <New>DocumentLibraryForm</New>
+</FormTemplates>
+</file>
+
+<file path=customXml/item2.xml><?xml version="1.0" encoding="utf-8"?>
+<b:Sources xmlns:b="http://schemas.openxmlformats.org/officeDocument/2006/bibliography" xmlns="http://schemas.openxmlformats.org/officeDocument/2006/bibliography" SelectedStyle="\APA.XSL" StyleName="APA"/>
+</file>
+
+<file path=customXml/item3.xml><?xml version="1.0" encoding="utf-8"?>
+<p:properties xmlns:p="http://schemas.microsoft.com/office/2006/metadata/properties" xmlns:xsi="http://www.w3.org/2001/XMLSchema-instance" xmlns:pc="http://schemas.microsoft.com/office/infopath/2007/PartnerControls">
+  <documentManagement/>
+</p:properties>
+</file>
+
+<file path=customXml/item4.xml><?xml version="1.0" encoding="utf-8"?>
+<ct:contentTypeSchema xmlns:ct="http://schemas.microsoft.com/office/2006/metadata/contentType" xmlns:ma="http://schemas.microsoft.com/office/2006/metadata/properties/metaAttributes" ct:_="" ma:_="" ma:contentTypeName="Document" ma:contentTypeID="0x0101006C96C0669A62EA4A8906203BC25EB216" ma:contentTypeVersion="9" ma:contentTypeDescription="Create a new document." ma:contentTypeScope="" ma:versionID="b0a221b5ff21152a2ad6034719f32640">
+  <xsd:schema xmlns:xsd="http://www.w3.org/2001/XMLSchema" xmlns:xs="http://www.w3.org/2001/XMLSchema" xmlns:p="http://schemas.microsoft.com/office/2006/metadata/properties" xmlns:ns3="74225822-da59-4f88-87b6-2c398c25aa59" xmlns:ns4="50c15f87-495e-4abe-9902-817bce4fb120" targetNamespace="http://schemas.microsoft.com/office/2006/metadata/properties" ma:root="true" ma:fieldsID="4261ed4080b856cd493a28f50c9715cb" ns3:_="" ns4:_="">
+    <xsd:import namespace="74225822-da59-4f88-87b6-2c398c25aa59"/>
+    <xsd:import namespace="50c15f87-495e-4abe-9902-817bce4fb120"/>
     <xsd:element name="properties">
       <xsd:complexType>
         <xsd:sequence>
           <xsd:element name="documentManagement">
             <xsd:complexType>
               <xsd:all>
-                <xsd:element ref="ns2:MediaServiceMetadata" minOccurs="0"/>
-                <xsd:element ref="ns2:MediaServiceFastMetadata" minOccurs="0"/>
-                <xsd:element ref="ns2:MediaServiceAutoTags" minOccurs="0"/>
-                <xsd:element ref="ns2:MediaServiceOCR" minOccurs="0"/>
-                <xsd:element ref="ns2:MediaServiceGenerationTime" minOccurs="0"/>
-                <xsd:element ref="ns2:MediaServiceEventHashCode" minOccurs="0"/>
-                <xsd:element ref="ns2:MediaServiceDateTaken" minOccurs="0"/>
+                <xsd:element ref="ns3:SharedWithUsers" minOccurs="0"/>
+                <xsd:element ref="ns3:SharedWithDetails" minOccurs="0"/>
+                <xsd:element ref="ns3:SharingHintHash" minOccurs="0"/>
+                <xsd:element ref="ns4:MediaServiceMetadata" minOccurs="0"/>
+                <xsd:element ref="ns4:MediaServiceFastMetadata" minOccurs="0"/>
+                <xsd:element ref="ns4:MediaServiceAutoTags" minOccurs="0"/>
+                <xsd:element ref="ns4:MediaServiceOCR" minOccurs="0"/>
+                <xsd:element ref="ns4:MediaServiceGenerationTime" minOccurs="0"/>
+                <xsd:element ref="ns4:MediaServiceEventHashCode" minOccurs="0"/>
               </xsd:all>
             </xsd:complexType>
           </xsd:element>
@@ -4302,42 +5078,72 @@
       </xsd:complexType>
     </xsd:element>
   </xsd:schema>
-  <xsd:schema xmlns:xsd="http://www.w3.org/2001/XMLSchema" xmlns:xs="http://www.w3.org/2001/XMLSchema" xmlns:dms="http://schemas.microsoft.com/office/2006/documentManagement/types" xmlns:pc="http://schemas.microsoft.com/office/infopath/2007/PartnerControls" targetNamespace="7ec57316-65d2-4df1-9e27-7290389ba523" elementFormDefault="qualified">
+  <xsd:schema xmlns:xsd="http://www.w3.org/2001/XMLSchema" xmlns:xs="http://www.w3.org/2001/XMLSchema" xmlns:dms="http://schemas.microsoft.com/office/2006/documentManagement/types" xmlns:pc="http://schemas.microsoft.com/office/infopath/2007/PartnerControls" targetNamespace="74225822-da59-4f88-87b6-2c398c25aa59" elementFormDefault="qualified">
     <xsd:import namespace="http://schemas.microsoft.com/office/2006/documentManagement/types"/>
     <xsd:import namespace="http://schemas.microsoft.com/office/infopath/2007/PartnerControls"/>
-    <xsd:element name="MediaServiceMetadata" ma:index="8" nillable="true" ma:displayName="MediaServiceMetadata" ma:hidden="true" ma:internalName="MediaServiceMetadata" ma:readOnly="true">
-      <xsd:simpleType>
-        <xsd:restriction base="dms:Note"/>
-      </xsd:simpleType>
+    <xsd:element name="SharedWithUsers" ma:index="8" nillable="true" ma:displayName="Shared With" ma:internalName="SharedWithUsers" ma:readOnly="true">
+      <xsd:complexType>
+        <xsd:complexContent>
+          <xsd:extension base="dms:UserMulti">
+            <xsd:sequence>
+              <xsd:element name="UserInfo" minOccurs="0" maxOccurs="unbounded">
+                <xsd:complexType>
+                  <xsd:sequence>
+                    <xsd:element name="DisplayName" type="xsd:string" minOccurs="0"/>
+                    <xsd:element name="AccountId" type="dms:UserId" minOccurs="0" nillable="true"/>
+                    <xsd:element name="AccountType" type="xsd:string" minOccurs="0"/>
+                  </xsd:sequence>
+                </xsd:complexType>
+              </xsd:element>
+            </xsd:sequence>
+          </xsd:extension>
+        </xsd:complexContent>
+      </xsd:complexType>
     </xsd:element>
-    <xsd:element name="MediaServiceFastMetadata" ma:index="9" nillable="true" ma:displayName="MediaServiceFastMetadata" ma:hidden="true" ma:internalName="MediaServiceFastMetadata" ma:readOnly="true">
-      <xsd:simpleType>
-        <xsd:restriction base="dms:Note"/>
-      </xsd:simpleType>
-    </xsd:element>
-    <xsd:element name="MediaServiceAutoTags" ma:index="10" nillable="true" ma:displayName="Tags" ma:internalName="MediaServiceAutoTags" ma:readOnly="true">
-      <xsd:simpleType>
-        <xsd:restriction base="dms:Text"/>
-      </xsd:simpleType>
-    </xsd:element>
-    <xsd:element name="MediaServiceOCR" ma:index="11" nillable="true" ma:displayName="Extracted Text" ma:internalName="MediaServiceOCR" ma:readOnly="true">
+    <xsd:element name="SharedWithDetails" ma:index="9" nillable="true" ma:displayName="Shared With Details" ma:internalName="SharedWithDetails" ma:readOnly="true">
       <xsd:simpleType>
         <xsd:restriction base="dms:Note">
           <xsd:maxLength value="255"/>
         </xsd:restriction>
       </xsd:simpleType>
     </xsd:element>
-    <xsd:element name="MediaServiceGenerationTime" ma:index="12" nillable="true" ma:displayName="MediaServiceGenerationTime" ma:hidden="true" ma:internalName="MediaServiceGenerationTime" ma:readOnly="true">
+    <xsd:element name="SharingHintHash" ma:index="10" nillable="true" ma:displayName="Sharing Hint Hash" ma:hidden="true" ma:internalName="SharingHintHash" ma:readOnly="true">
       <xsd:simpleType>
         <xsd:restriction base="dms:Text"/>
       </xsd:simpleType>
     </xsd:element>
-    <xsd:element name="MediaServiceEventHashCode" ma:index="13" nillable="true" ma:displayName="MediaServiceEventHashCode" ma:hidden="true" ma:internalName="MediaServiceEventHashCode" ma:readOnly="true">
+  </xsd:schema>
+  <xsd:schema xmlns:xsd="http://www.w3.org/2001/XMLSchema" xmlns:xs="http://www.w3.org/2001/XMLSchema" xmlns:dms="http://schemas.microsoft.com/office/2006/documentManagement/types" xmlns:pc="http://schemas.microsoft.com/office/infopath/2007/PartnerControls" targetNamespace="50c15f87-495e-4abe-9902-817bce4fb120" elementFormDefault="qualified">
+    <xsd:import namespace="http://schemas.microsoft.com/office/2006/documentManagement/types"/>
+    <xsd:import namespace="http://schemas.microsoft.com/office/infopath/2007/PartnerControls"/>
+    <xsd:element name="MediaServiceMetadata" ma:index="11" nillable="true" ma:displayName="MediaServiceMetadata" ma:hidden="true" ma:internalName="MediaServiceMetadata" ma:readOnly="true">
+      <xsd:simpleType>
+        <xsd:restriction base="dms:Note"/>
+      </xsd:simpleType>
+    </xsd:element>
+    <xsd:element name="MediaServiceFastMetadata" ma:index="12" nillable="true" ma:displayName="MediaServiceFastMetadata" ma:hidden="true" ma:internalName="MediaServiceFastMetadata" ma:readOnly="true">
+      <xsd:simpleType>
+        <xsd:restriction base="dms:Note"/>
+      </xsd:simpleType>
+    </xsd:element>
+    <xsd:element name="MediaServiceAutoTags" ma:index="13" nillable="true" ma:displayName="Tags" ma:internalName="MediaServiceAutoTags" ma:readOnly="true">
       <xsd:simpleType>
         <xsd:restriction base="dms:Text"/>
       </xsd:simpleType>
     </xsd:element>
-    <xsd:element name="MediaServiceDateTaken" ma:index="14" nillable="true" ma:displayName="MediaServiceDateTaken" ma:hidden="true" ma:internalName="MediaServiceDateTaken" ma:readOnly="true">
+    <xsd:element name="MediaServiceOCR" ma:index="14" nillable="true" ma:displayName="Extracted Text" ma:internalName="MediaServiceOCR" ma:readOnly="true">
+      <xsd:simpleType>
+        <xsd:restriction base="dms:Note">
+          <xsd:maxLength value="255"/>
+        </xsd:restriction>
+      </xsd:simpleType>
+    </xsd:element>
+    <xsd:element name="MediaServiceGenerationTime" ma:index="15" nillable="true" ma:displayName="MediaServiceGenerationTime" ma:hidden="true" ma:internalName="MediaServiceGenerationTime" ma:readOnly="true">
+      <xsd:simpleType>
+        <xsd:restriction base="dms:Text"/>
+      </xsd:simpleType>
+    </xsd:element>
+    <xsd:element name="MediaServiceEventHashCode" ma:index="16" nillable="true" ma:displayName="MediaServiceEventHashCode" ma:hidden="true" ma:internalName="MediaServiceEventHashCode" ma:readOnly="true">
       <xsd:simpleType>
         <xsd:restriction base="dms:Text"/>
       </xsd:simpleType>
@@ -4352,8 +5158,8 @@
         <xsd:element ref="dc:creator" minOccurs="0" maxOccurs="1"/>
         <xsd:element ref="dcterms:created" minOccurs="0" maxOccurs="1"/>
         <xsd:element ref="dc:identifier" minOccurs="0" maxOccurs="1"/>
-        <xsd:element name="contentType" minOccurs="0" maxOccurs="1" type="xsd:string" ma:index="0" ma:displayName="Tipo de contenido"/>
-        <xsd:element ref="dc:title" minOccurs="0" maxOccurs="1" ma:index="4" ma:displayName="Título"/>
+        <xsd:element name="contentType" minOccurs="0" maxOccurs="1" type="xsd:string" ma:index="0" ma:displayName="Content Type"/>
+        <xsd:element ref="dc:title" minOccurs="0" maxOccurs="1" ma:index="4" ma:displayName="Title"/>
         <xsd:element ref="dc:subject" minOccurs="0" maxOccurs="1"/>
         <xsd:element ref="dc:description" minOccurs="0" maxOccurs="1"/>
         <xsd:element name="keywords" minOccurs="0" maxOccurs="1" type="xsd:string"/>
@@ -4442,33 +5248,48 @@
 </ct:contentTypeSchema>
 </file>
 
-<file path=customXml/item2.xml><?xml version="1.0" encoding="utf-8"?>
-<?mso-contentType ?>
-<FormTemplates xmlns="http://schemas.microsoft.com/sharepoint/v3/contenttype/forms">
-  <Display>DocumentLibraryForm</Display>
-  <Edit>DocumentLibraryForm</Edit>
-  <New>DocumentLibraryForm</New>
-</FormTemplates>
+<file path=customXml/itemProps1.xml><?xml version="1.0" encoding="utf-8"?>
+<ds:datastoreItem xmlns:ds="http://schemas.openxmlformats.org/officeDocument/2006/customXml" ds:itemID="{DCD2B0D8-7D4F-4573-B6B3-75FF9DB10B24}">
+  <ds:schemaRefs>
+    <ds:schemaRef ds:uri="http://schemas.microsoft.com/sharepoint/v3/contenttype/forms"/>
+  </ds:schemaRefs>
+</ds:datastoreItem>
 </file>
 
-<file path=customXml/item3.xml><?xml version="1.0" encoding="utf-8"?>
-<p:properties xmlns:p="http://schemas.microsoft.com/office/2006/metadata/properties" xmlns:xsi="http://www.w3.org/2001/XMLSchema-instance" xmlns:pc="http://schemas.microsoft.com/office/infopath/2007/PartnerControls">
-  <documentManagement/>
-</p:properties>
+<file path=customXml/itemProps2.xml><?xml version="1.0" encoding="utf-8"?>
+<ds:datastoreItem xmlns:ds="http://schemas.openxmlformats.org/officeDocument/2006/customXml" ds:itemID="{610AA55A-9DB1-4D07-8EA7-ADE89DF03B94}">
+  <ds:schemaRefs>
+    <ds:schemaRef ds:uri="http://schemas.openxmlformats.org/officeDocument/2006/bibliography"/>
+  </ds:schemaRefs>
+</ds:datastoreItem>
 </file>
 
-<file path=customXml/item4.xml><?xml version="1.0" encoding="utf-8"?>
-<b:Sources xmlns:b="http://schemas.openxmlformats.org/officeDocument/2006/bibliography" xmlns="http://schemas.openxmlformats.org/officeDocument/2006/bibliography" SelectedStyle="\APA.XSL" StyleName="APA"/>
+<file path=customXml/itemProps3.xml><?xml version="1.0" encoding="utf-8"?>
+<ds:datastoreItem xmlns:ds="http://schemas.openxmlformats.org/officeDocument/2006/customXml" ds:itemID="{BCF81D15-3572-4CF0-AD37-5BCED50F26CE}">
+  <ds:schemaRefs>
+    <ds:schemaRef ds:uri="http://purl.org/dc/dcmitype/"/>
+    <ds:schemaRef ds:uri="http://schemas.microsoft.com/office/2006/metadata/properties"/>
+    <ds:schemaRef ds:uri="74225822-da59-4f88-87b6-2c398c25aa59"/>
+    <ds:schemaRef ds:uri="http://www.w3.org/XML/1998/namespace"/>
+    <ds:schemaRef ds:uri="http://schemas.microsoft.com/office/infopath/2007/PartnerControls"/>
+    <ds:schemaRef ds:uri="http://purl.org/dc/elements/1.1/"/>
+    <ds:schemaRef ds:uri="http://schemas.microsoft.com/office/2006/documentManagement/types"/>
+    <ds:schemaRef ds:uri="http://schemas.openxmlformats.org/package/2006/metadata/core-properties"/>
+    <ds:schemaRef ds:uri="50c15f87-495e-4abe-9902-817bce4fb120"/>
+    <ds:schemaRef ds:uri="http://purl.org/dc/terms/"/>
+  </ds:schemaRefs>
+</ds:datastoreItem>
 </file>
 
-<file path=customXml/itemProps1.xml><?xml version="1.0" encoding="utf-8"?>
-<ds:datastoreItem xmlns:ds="http://schemas.openxmlformats.org/officeDocument/2006/customXml" ds:itemID="{74812351-F45D-4A2C-A514-B3B9F8E8808C}">
+<file path=customXml/itemProps4.xml><?xml version="1.0" encoding="utf-8"?>
+<ds:datastoreItem xmlns:ds="http://schemas.openxmlformats.org/officeDocument/2006/customXml" ds:itemID="{E207389B-218C-44BA-B2CD-D6F599A69B14}">
   <ds:schemaRefs>
     <ds:schemaRef ds:uri="http://schemas.microsoft.com/office/2006/metadata/contentType"/>
     <ds:schemaRef ds:uri="http://schemas.microsoft.com/office/2006/metadata/properties/metaAttributes"/>
     <ds:schemaRef ds:uri="http://www.w3.org/2001/XMLSchema"/>
     <ds:schemaRef ds:uri="http://schemas.microsoft.com/office/2006/metadata/properties"/>
-    <ds:schemaRef ds:uri="7ec57316-65d2-4df1-9e27-7290389ba523"/>
+    <ds:schemaRef ds:uri="74225822-da59-4f88-87b6-2c398c25aa59"/>
+    <ds:schemaRef ds:uri="50c15f87-495e-4abe-9902-817bce4fb120"/>
     <ds:schemaRef ds:uri="http://schemas.microsoft.com/office/2006/documentManagement/types"/>
     <ds:schemaRef ds:uri="http://schemas.microsoft.com/office/infopath/2007/PartnerControls"/>
     <ds:schemaRef ds:uri="http://schemas.openxmlformats.org/package/2006/metadata/core-properties"/>
@@ -4477,29 +5298,4 @@
     <ds:schemaRef ds:uri="http://schemas.microsoft.com/internal/obd"/>
   </ds:schemaRefs>
 </ds:datastoreItem>
-</file>
-
-<file path=customXml/itemProps2.xml><?xml version="1.0" encoding="utf-8"?>
-<ds:datastoreItem xmlns:ds="http://schemas.openxmlformats.org/officeDocument/2006/customXml" ds:itemID="{DCD2B0D8-7D4F-4573-B6B3-75FF9DB10B24}">
-  <ds:schemaRefs>
-    <ds:schemaRef ds:uri="http://schemas.microsoft.com/sharepoint/v3/contenttype/forms"/>
-  </ds:schemaRefs>
-</ds:datastoreItem>
-</file>
-
-<file path=customXml/itemProps3.xml><?xml version="1.0" encoding="utf-8"?>
-<ds:datastoreItem xmlns:ds="http://schemas.openxmlformats.org/officeDocument/2006/customXml" ds:itemID="{BCF81D15-3572-4CF0-AD37-5BCED50F26CE}">
-  <ds:schemaRefs>
-    <ds:schemaRef ds:uri="http://schemas.microsoft.com/office/2006/metadata/properties"/>
-    <ds:schemaRef ds:uri="http://schemas.microsoft.com/office/infopath/2007/PartnerControls"/>
-  </ds:schemaRefs>
-</ds:datastoreItem>
-</file>
-
-<file path=customXml/itemProps4.xml><?xml version="1.0" encoding="utf-8"?>
-<ds:datastoreItem xmlns:ds="http://schemas.openxmlformats.org/officeDocument/2006/customXml" ds:itemID="{610AA55A-9DB1-4D07-8EA7-ADE89DF03B94}">
-  <ds:schemaRefs>
-    <ds:schemaRef ds:uri="http://schemas.openxmlformats.org/officeDocument/2006/bibliography"/>
-  </ds:schemaRefs>
-</ds:datastoreItem>
 </file>
--- a/TFG_SYMFONYTICKETS.docx
+++ b/TFG_SYMFONYTICKETS.docx
@@ -1,6 +1,6 @@
 
 <file path=word/document.xml><?xml version="1.0" encoding="utf-8"?>
-<w:document xmlns:wpc="http://schemas.microsoft.com/office/word/2010/wordprocessingCanvas" xmlns:cx="http://schemas.microsoft.com/office/drawing/2014/chartex" xmlns:cx1="http://schemas.microsoft.com/office/drawing/2015/9/8/chartex" xmlns:cx2="http://schemas.microsoft.com/office/drawing/2015/10/21/chartex" xmlns:cx3="http://schemas.microsoft.com/office/drawing/2016/5/9/chartex" xmlns:cx4="http://schemas.microsoft.com/office/drawing/2016/5/10/chartex" xmlns:cx5="http://schemas.microsoft.com/office/drawing/2016/5/11/chartex" xmlns:cx6="http://schemas.microsoft.com/office/drawing/2016/5/12/chartex" xmlns:cx7="http://schemas.microsoft.com/office/drawing/2016/5/13/chartex" xmlns:cx8="http://schemas.microsoft.com/office/drawing/2016/5/14/chartex" xmlns:mc="http://schemas.openxmlformats.org/markup-compatibility/2006" xmlns:aink="http://schemas.microsoft.com/office/drawing/2016/ink" xmlns:am3d="http://schemas.microsoft.com/office/drawing/2017/model3d" xmlns:o="urn:schemas-microsoft-com:office:office" xmlns:oel="http://schemas.microsoft.com/office/2019/extlst" xmlns:r="http://schemas.openxmlformats.org/officeDocument/2006/relationships" xmlns:m="http://schemas.openxmlformats.org/officeDocument/2006/math" xmlns:v="urn:schemas-microsoft-com:vml" xmlns:wp14="http://schemas.microsoft.com/office/word/2010/wordprocessingDrawing" xmlns:wp="http://schemas.openxmlformats.org/drawingml/2006/wordprocessingDrawing" xmlns:w10="urn:schemas-microsoft-com:office:word" xmlns:w="http://schemas.openxmlformats.org/wordprocessingml/2006/main" xmlns:w14="http://schemas.microsoft.com/office/word/2010/wordml" xmlns:w15="http://schemas.microsoft.com/office/word/2012/wordml" xmlns:w16cex="http://schemas.microsoft.com/office/word/2018/wordml/cex" xmlns:w16cid="http://schemas.microsoft.com/office/word/2016/wordml/cid" xmlns:w16="http://schemas.microsoft.com/office/word/2018/wordml" xmlns:w16sdtdh="http://schemas.microsoft.com/office/word/2020/wordml/sdtdatahash" xmlns:w16se="http://schemas.microsoft.com/office/word/2015/wordml/symex" xmlns:wpg="http://schemas.microsoft.com/office/word/2010/wordprocessingGroup" xmlns:wpi="http://schemas.microsoft.com/office/word/2010/wordprocessingInk" xmlns:wne="http://schemas.microsoft.com/office/word/2006/wordml" xmlns:wps="http://schemas.microsoft.com/office/word/2010/wordprocessingShape" mc:Ignorable="w14 w15 w16se w16cid w16 w16cex w16sdtdh wp14">
+<w:document xmlns:wpc="http://schemas.microsoft.com/office/word/2010/wordprocessingCanvas" xmlns:cx="http://schemas.microsoft.com/office/drawing/2014/chartex" xmlns:mc="http://schemas.openxmlformats.org/markup-compatibility/2006" xmlns:o="urn:schemas-microsoft-com:office:office" xmlns:r="http://schemas.openxmlformats.org/officeDocument/2006/relationships" xmlns:m="http://schemas.openxmlformats.org/officeDocument/2006/math" xmlns:v="urn:schemas-microsoft-com:vml" xmlns:wp14="http://schemas.microsoft.com/office/word/2010/wordprocessingDrawing" xmlns:wp="http://schemas.openxmlformats.org/drawingml/2006/wordprocessingDrawing" xmlns:w10="urn:schemas-microsoft-com:office:word" xmlns:w="http://schemas.openxmlformats.org/wordprocessingml/2006/main" xmlns:w14="http://schemas.microsoft.com/office/word/2010/wordml" xmlns:w15="http://schemas.microsoft.com/office/word/2012/wordml" xmlns:w16se="http://schemas.microsoft.com/office/word/2015/wordml/symex" xmlns:wpg="http://schemas.microsoft.com/office/word/2010/wordprocessingGroup" xmlns:wpi="http://schemas.microsoft.com/office/word/2010/wordprocessingInk" xmlns:wne="http://schemas.microsoft.com/office/word/2006/wordml" xmlns:wps="http://schemas.microsoft.com/office/word/2010/wordprocessingShape" mc:Ignorable="w14 w15 w16se wp14">
   <w:body>
     <w:p>
       <w:pPr>
@@ -443,59 +443,37 @@
           <w:rFonts w:ascii="Calibri" w:hAnsi="Calibri"/>
         </w:rPr>
       </w:pPr>
-      <w:proofErr w:type="spellStart"/>
       <w:r>
         <w:rPr>
           <w:rFonts w:ascii="Calibri" w:hAnsi="Calibri"/>
           <w:sz w:val="28"/>
           <w:szCs w:val="28"/>
         </w:rPr>
-        <w:t>iFP</w:t>
-      </w:r>
-      <w:proofErr w:type="spellEnd"/>
+        <w:t>iFP Madrid – Julián Camarillo</w:t>
+      </w:r>
+    </w:p>
+    <w:p>
+      <w:pPr>
+        <w:pStyle w:val="Default"/>
+        <w:jc w:val="center"/>
+        <w:rPr>
+          <w:rFonts w:ascii="Calibri" w:hAnsi="Calibri"/>
+        </w:rPr>
+      </w:pPr>
       <w:r>
         <w:rPr>
           <w:rFonts w:ascii="Calibri" w:hAnsi="Calibri"/>
           <w:sz w:val="28"/>
           <w:szCs w:val="28"/>
         </w:rPr>
-        <w:t xml:space="preserve"> Madrid – Julián Camarillo</w:t>
+        <w:t>Convocatoria de Presentación: Junio 2022</w:t>
       </w:r>
     </w:p>
     <w:p>
       <w:pPr>
         <w:pStyle w:val="Default"/>
         <w:jc w:val="center"/>
-        <w:rPr>
-          <w:rFonts w:ascii="Calibri" w:hAnsi="Calibri"/>
-        </w:rPr>
-      </w:pPr>
-      <w:r>
-        <w:rPr>
-          <w:rFonts w:ascii="Calibri" w:hAnsi="Calibri"/>
-          <w:sz w:val="28"/>
-          <w:szCs w:val="28"/>
-        </w:rPr>
-        <w:t xml:space="preserve">Convocatoria de Presentación: </w:t>
-      </w:r>
-      <w:proofErr w:type="gramStart"/>
-      <w:r>
-        <w:rPr>
-          <w:rFonts w:ascii="Calibri" w:hAnsi="Calibri"/>
-          <w:sz w:val="28"/>
-          <w:szCs w:val="28"/>
-        </w:rPr>
-        <w:t>Junio</w:t>
-      </w:r>
-      <w:proofErr w:type="gramEnd"/>
-      <w:r>
-        <w:rPr>
-          <w:rFonts w:ascii="Calibri" w:hAnsi="Calibri"/>
-          <w:sz w:val="28"/>
-          <w:szCs w:val="28"/>
-        </w:rPr>
-        <w:t xml:space="preserve"> 2022</w:t>
-      </w:r>
+      </w:pPr>
     </w:p>
     <w:p>
       <w:pPr>
@@ -529,12 +507,6 @@
     </w:p>
     <w:p>
       <w:pPr>
-        <w:pStyle w:val="Default"/>
-        <w:jc w:val="center"/>
-      </w:pPr>
-    </w:p>
-    <w:p>
-      <w:pPr>
         <w:spacing w:line="360" w:lineRule="auto"/>
         <w:jc w:val="center"/>
         <w:rPr>
@@ -558,156 +530,147 @@
         <w:t xml:space="preserve">1.- Resumen </w:t>
       </w:r>
       <w:r>
+        <w:t>(Pág. 2</w:t>
+      </w:r>
+      <w:r>
+        <w:t>)</w:t>
+      </w:r>
+    </w:p>
+    <w:p>
+      <w:pPr>
+        <w:spacing w:line="360" w:lineRule="auto"/>
+      </w:pPr>
+      <w:r>
+        <w:t xml:space="preserve">2. Introducción </w:t>
+      </w:r>
+      <w:r>
+        <w:t>(Pág. 2 )</w:t>
+      </w:r>
+    </w:p>
+    <w:p>
+      <w:pPr>
+        <w:spacing w:line="360" w:lineRule="auto"/>
+      </w:pPr>
+      <w:r>
+        <w:t xml:space="preserve">3. Motivación del proyecto </w:t>
+      </w:r>
+      <w:r>
+        <w:t>(Pág. 3</w:t>
+      </w:r>
+      <w:r>
+        <w:t>)</w:t>
+      </w:r>
+    </w:p>
+    <w:p>
+      <w:pPr>
+        <w:spacing w:line="360" w:lineRule="auto"/>
+      </w:pPr>
+      <w:r>
+        <w:t xml:space="preserve"> 4. Objetivos </w:t>
+      </w:r>
+      <w:r>
         <w:t xml:space="preserve">(Pág. </w:t>
       </w:r>
-      <w:proofErr w:type="gramStart"/>
-      <w:r>
-        <w:t>2 )</w:t>
-      </w:r>
-      <w:proofErr w:type="gramEnd"/>
+      <w:r>
+        <w:t>3</w:t>
+      </w:r>
+      <w:r>
+        <w:t>)</w:t>
+      </w:r>
     </w:p>
     <w:p>
       <w:pPr>
         <w:spacing w:line="360" w:lineRule="auto"/>
       </w:pPr>
       <w:r>
-        <w:t xml:space="preserve">2. Introducción </w:t>
+        <w:t xml:space="preserve">5. Hipótesis </w:t>
       </w:r>
       <w:r>
         <w:t xml:space="preserve">(Pág. </w:t>
       </w:r>
-      <w:proofErr w:type="gramStart"/>
-      <w:r>
-        <w:t>2</w:t>
-      </w:r>
-      <w:r>
-        <w:t xml:space="preserve"> )</w:t>
-      </w:r>
-      <w:proofErr w:type="gramEnd"/>
+      <w:r>
+        <w:t>3</w:t>
+      </w:r>
+      <w:r>
+        <w:t>)</w:t>
+      </w:r>
     </w:p>
     <w:p>
       <w:pPr>
         <w:spacing w:line="360" w:lineRule="auto"/>
       </w:pPr>
       <w:r>
-        <w:t xml:space="preserve">3. Motivación del proyecto </w:t>
+        <w:t xml:space="preserve">6. Marco teórico </w:t>
+      </w:r>
+      <w:r>
+        <w:t>(Pág</w:t>
+      </w:r>
+      <w:r>
+        <w:t>s</w:t>
+      </w:r>
+      <w:r>
+        <w:t xml:space="preserve">. </w:t>
+      </w:r>
+      <w:r>
+        <w:t>3-4</w:t>
+      </w:r>
+      <w:r>
+        <w:t>)</w:t>
+      </w:r>
+    </w:p>
+    <w:p>
+      <w:pPr>
+        <w:spacing w:line="360" w:lineRule="auto"/>
+      </w:pPr>
+      <w:r>
+        <w:t xml:space="preserve">7. Marco práctico </w:t>
+      </w:r>
+      <w:r>
+        <w:t>(Pág</w:t>
+      </w:r>
+      <w:r>
+        <w:t>s</w:t>
+      </w:r>
+      <w:r>
+        <w:t>.</w:t>
+      </w:r>
+      <w:r>
+        <w:t>4-</w:t>
+      </w:r>
+      <w:r>
+        <w:t>)</w:t>
+      </w:r>
+    </w:p>
+    <w:p>
+      <w:pPr>
+        <w:spacing w:line="360" w:lineRule="auto"/>
+      </w:pPr>
+      <w:r>
+        <w:t xml:space="preserve">8. Conclusiones </w:t>
       </w:r>
       <w:r>
         <w:t xml:space="preserve">(Pág. </w:t>
       </w:r>
-      <w:proofErr w:type="gramStart"/>
-      <w:r>
-        <w:t>3</w:t>
-      </w:r>
-      <w:r>
-        <w:t xml:space="preserve"> )</w:t>
-      </w:r>
-      <w:proofErr w:type="gramEnd"/>
+      <w:r>
+        <w:t>)</w:t>
+      </w:r>
     </w:p>
     <w:p>
       <w:pPr>
         <w:spacing w:line="360" w:lineRule="auto"/>
       </w:pPr>
       <w:r>
-        <w:t xml:space="preserve"> 4. Objetivos </w:t>
+        <w:t>9</w:t>
+      </w:r>
+      <w:r>
+        <w:t xml:space="preserve">. Webgrafía </w:t>
       </w:r>
       <w:r>
         <w:t xml:space="preserve">(Pág. </w:t>
       </w:r>
-      <w:proofErr w:type="gramStart"/>
-      <w:r>
-        <w:t>3</w:t>
-      </w:r>
-      <w:r>
-        <w:t xml:space="preserve"> )</w:t>
-      </w:r>
-      <w:proofErr w:type="gramEnd"/>
-    </w:p>
-    <w:p>
-      <w:pPr>
-        <w:spacing w:line="360" w:lineRule="auto"/>
-      </w:pPr>
-      <w:r>
-        <w:t xml:space="preserve">5. Hipótesis </w:t>
-      </w:r>
-      <w:r>
-        <w:t xml:space="preserve">(Pág. </w:t>
-      </w:r>
-      <w:proofErr w:type="gramStart"/>
-      <w:r>
-        <w:t>3</w:t>
-      </w:r>
-      <w:r>
-        <w:t xml:space="preserve"> )</w:t>
-      </w:r>
-      <w:proofErr w:type="gramEnd"/>
-    </w:p>
-    <w:p>
-      <w:pPr>
-        <w:spacing w:line="360" w:lineRule="auto"/>
-      </w:pPr>
-      <w:r>
-        <w:t xml:space="preserve">6. Marco teórico </w:t>
-      </w:r>
-      <w:r>
-        <w:t>(</w:t>
-      </w:r>
-      <w:proofErr w:type="gramStart"/>
-      <w:r>
-        <w:t>Pág.  )</w:t>
-      </w:r>
-      <w:proofErr w:type="gramEnd"/>
-    </w:p>
-    <w:p>
-      <w:pPr>
-        <w:spacing w:line="360" w:lineRule="auto"/>
-      </w:pPr>
-      <w:r>
-        <w:t xml:space="preserve">7. Marco práctico </w:t>
-      </w:r>
-      <w:r>
-        <w:t>(</w:t>
-      </w:r>
-      <w:proofErr w:type="gramStart"/>
-      <w:r>
-        <w:t>Pág.  )</w:t>
-      </w:r>
-      <w:proofErr w:type="gramEnd"/>
-    </w:p>
-    <w:p>
-      <w:pPr>
-        <w:spacing w:line="360" w:lineRule="auto"/>
-      </w:pPr>
-      <w:r>
-        <w:t xml:space="preserve">8. Conclusiones </w:t>
-      </w:r>
-      <w:r>
-        <w:t>(</w:t>
-      </w:r>
-      <w:proofErr w:type="gramStart"/>
-      <w:r>
-        <w:t>Pág.  )</w:t>
-      </w:r>
-      <w:proofErr w:type="gramEnd"/>
-    </w:p>
-    <w:p>
-      <w:pPr>
-        <w:spacing w:line="360" w:lineRule="auto"/>
-      </w:pPr>
-      <w:r>
-        <w:t>9</w:t>
-      </w:r>
-      <w:r>
-        <w:t xml:space="preserve">. Webgrafía </w:t>
-      </w:r>
-      <w:r>
-        <w:t>(</w:t>
-      </w:r>
-      <w:proofErr w:type="gramStart"/>
-      <w:r>
-        <w:t>Pág.  )</w:t>
-      </w:r>
-      <w:proofErr w:type="gramEnd"/>
+      <w:r>
+        <w:t>)</w:t>
+      </w:r>
     </w:p>
     <w:p/>
     <w:p/>
@@ -921,7 +884,10 @@
         <w:t xml:space="preserve"> </w:t>
       </w:r>
       <w:r>
-        <w:t>de este</w:t>
+        <w:t>de é</w:t>
+      </w:r>
+      <w:r>
+        <w:t>ste</w:t>
       </w:r>
       <w:r>
         <w:t xml:space="preserve"> a corto, medio y largo plazo</w:t>
@@ -1091,7 +1057,14 @@
           <w:sz w:val="36"/>
           <w:szCs w:val="36"/>
         </w:rPr>
-        <w:t>5.- HIPOTESIS</w:t>
+        <w:t>5.- HIPÓ</w:t>
+      </w:r>
+      <w:r>
+        <w:rPr>
+          <w:sz w:val="36"/>
+          <w:szCs w:val="36"/>
+        </w:rPr>
+        <w:t>TESIS</w:t>
       </w:r>
     </w:p>
     <w:p/>
@@ -1114,6 +1087,312 @@
     </w:p>
     <w:p/>
     <w:p>
+      <w:pPr>
+        <w:rPr>
+          <w:sz w:val="36"/>
+          <w:szCs w:val="36"/>
+        </w:rPr>
+      </w:pPr>
+      <w:r>
+        <w:rPr>
+          <w:sz w:val="36"/>
+          <w:szCs w:val="36"/>
+        </w:rPr>
+        <w:t>6.- MARCO TEÓRICO</w:t>
+      </w:r>
+    </w:p>
+    <w:p/>
+    <w:p>
+      <w:pPr>
+        <w:spacing w:line="360" w:lineRule="auto"/>
+      </w:pPr>
+      <w:r>
+        <w:t>Para la realización de nuestro proyecto hemos utilizado una serie de programas informáticos, así como diferentes leguajes de programaci</w:t>
+      </w:r>
+      <w:r>
+        <w:t>ón y un</w:t>
+      </w:r>
+      <w:r>
+        <w:t>os</w:t>
+      </w:r>
+      <w:r>
+        <w:t xml:space="preserve"> framework para desarrollar nuestra aplicación. A continuación, se detallan:</w:t>
+      </w:r>
+    </w:p>
+    <w:p>
+      <w:pPr>
+        <w:spacing w:line="360" w:lineRule="auto"/>
+      </w:pPr>
+    </w:p>
+    <w:p>
+      <w:pPr>
+        <w:pStyle w:val="Prrafodelista"/>
+        <w:numPr>
+          <w:ilvl w:val="0"/>
+          <w:numId w:val="1"/>
+        </w:numPr>
+        <w:spacing w:line="360" w:lineRule="auto"/>
+      </w:pPr>
+      <w:r>
+        <w:rPr>
+          <w:u w:val="single"/>
+        </w:rPr>
+        <w:lastRenderedPageBreak/>
+        <w:t>Symfony 6</w:t>
+      </w:r>
+      <w:r>
+        <w:t xml:space="preserve"> </w:t>
+      </w:r>
+      <w:r>
+        <w:t>es un framework diseñado para desarrollar aplicaciones web basado en el patrón Modelo Vista Controlador. Para empezar, separa la lógica de negocio, la lógica de servidor y la presentación de la aplicación web.</w:t>
+      </w:r>
+    </w:p>
+    <w:p>
+      <w:pPr>
+        <w:pStyle w:val="Prrafodelista"/>
+        <w:numPr>
+          <w:ilvl w:val="0"/>
+          <w:numId w:val="1"/>
+        </w:numPr>
+        <w:spacing w:line="360" w:lineRule="auto"/>
+      </w:pPr>
+      <w:r>
+        <w:rPr>
+          <w:u w:val="single"/>
+        </w:rPr>
+        <w:t>XAMMP</w:t>
+      </w:r>
+      <w:r>
+        <w:t> es una distribución de Apache que incluye</w:t>
+      </w:r>
+      <w:r>
+        <w:t xml:space="preserve"> </w:t>
+      </w:r>
+      <w:r>
+        <w:t>el servidor web Apache, los sistemas relacionales de administración de bases de datos MySQL y MariaDB, así como los lenguajes de programación Perl y PHP.</w:t>
+      </w:r>
+    </w:p>
+    <w:p>
+      <w:pPr>
+        <w:pStyle w:val="Prrafodelista"/>
+        <w:numPr>
+          <w:ilvl w:val="0"/>
+          <w:numId w:val="1"/>
+        </w:numPr>
+        <w:spacing w:line="360" w:lineRule="auto"/>
+      </w:pPr>
+      <w:r>
+        <w:t xml:space="preserve">Visual Stucio Code </w:t>
+      </w:r>
+      <w:r>
+        <w:t>es un </w:t>
+      </w:r>
+      <w:hyperlink r:id="rId11" w:tooltip="Editor de código fuente" w:history="1">
+        <w:r>
+          <w:t>editor de código fuente</w:t>
+        </w:r>
+      </w:hyperlink>
+      <w:r>
+        <w:t> desarrollado por </w:t>
+      </w:r>
+      <w:hyperlink r:id="rId12" w:history="1">
+        <w:r>
+          <w:t>Microsoft</w:t>
+        </w:r>
+      </w:hyperlink>
+      <w:r>
+        <w:t xml:space="preserve"> que </w:t>
+      </w:r>
+      <w:r>
+        <w:t>Incluye soporte para la </w:t>
+      </w:r>
+      <w:hyperlink r:id="rId13" w:tooltip="Depuración de programas" w:history="1">
+        <w:r>
+          <w:t>depuración</w:t>
+        </w:r>
+      </w:hyperlink>
+      <w:r>
+        <w:t>, control integrado de </w:t>
+      </w:r>
+      <w:hyperlink r:id="rId14" w:tooltip="Git" w:history="1">
+        <w:r>
+          <w:t>Git</w:t>
+        </w:r>
+      </w:hyperlink>
+      <w:r>
+        <w:t>, resaltado de sintaxis, finalización inteligente de código, </w:t>
+      </w:r>
+      <w:hyperlink r:id="rId15" w:tooltip="Snippet" w:history="1">
+        <w:r>
+          <w:t>fragmentos</w:t>
+        </w:r>
+      </w:hyperlink>
+      <w:r>
+        <w:t> y refactorización de código.</w:t>
+      </w:r>
+    </w:p>
+    <w:p>
+      <w:pPr>
+        <w:pStyle w:val="Prrafodelista"/>
+        <w:numPr>
+          <w:ilvl w:val="0"/>
+          <w:numId w:val="1"/>
+        </w:numPr>
+        <w:spacing w:line="360" w:lineRule="auto"/>
+      </w:pPr>
+      <w:r>
+        <w:t xml:space="preserve">MySQL </w:t>
+      </w:r>
+      <w:r>
+        <w:t>es un sistema de gestión de base de datos relacional en SQL.</w:t>
+      </w:r>
+      <w:r>
+        <w:t xml:space="preserve"> Para gestionar las BBDD hemos utilizado MySQL Workbench y phpMyAdmin.</w:t>
+      </w:r>
+    </w:p>
+    <w:p>
+      <w:pPr>
+        <w:pStyle w:val="Prrafodelista"/>
+        <w:numPr>
+          <w:ilvl w:val="0"/>
+          <w:numId w:val="1"/>
+        </w:numPr>
+        <w:spacing w:line="360" w:lineRule="auto"/>
+      </w:pPr>
+      <w:r>
+        <w:t>PHP (acrónimo recursivo de PHP: Hypertext Preprocessor ) es un lenguaje de código abierto muy popular especialmente adecuado para el desarrollo web y que puede ser incrustado en HTML.</w:t>
+      </w:r>
+    </w:p>
+    <w:p>
+      <w:pPr>
+        <w:pStyle w:val="Prrafodelista"/>
+        <w:numPr>
+          <w:ilvl w:val="0"/>
+          <w:numId w:val="1"/>
+        </w:numPr>
+        <w:spacing w:line="360" w:lineRule="auto"/>
+      </w:pPr>
+      <w:r>
+        <w:t xml:space="preserve">Bootstarp 5 </w:t>
+      </w:r>
+      <w:r>
+        <w:t>Bootstrap es un framework front-end utilizado para desarrollar aplicaciones web, con un layout que se adapta a la pantalla del dispositivo utilizado por el usuario.</w:t>
+      </w:r>
+    </w:p>
+    <w:p>
+      <w:pPr>
+        <w:spacing w:line="360" w:lineRule="auto"/>
+        <w:ind w:left="360"/>
+      </w:pPr>
+    </w:p>
+    <w:p>
+      <w:pPr>
+        <w:rPr>
+          <w:sz w:val="36"/>
+          <w:szCs w:val="36"/>
+        </w:rPr>
+      </w:pPr>
+      <w:r>
+        <w:rPr>
+          <w:sz w:val="36"/>
+          <w:szCs w:val="36"/>
+        </w:rPr>
+        <w:t>7.- MARCO PR</w:t>
+      </w:r>
+      <w:r>
+        <w:rPr>
+          <w:sz w:val="36"/>
+          <w:szCs w:val="36"/>
+        </w:rPr>
+        <w:t>Á</w:t>
+      </w:r>
+      <w:r>
+        <w:rPr>
+          <w:sz w:val="36"/>
+          <w:szCs w:val="36"/>
+        </w:rPr>
+        <w:t>CTICO</w:t>
+      </w:r>
+    </w:p>
+    <w:p>
+      <w:pPr>
+        <w:spacing w:line="360" w:lineRule="auto"/>
+        <w:ind w:left="360"/>
+      </w:pPr>
+    </w:p>
+    <w:p>
+      <w:pPr>
+        <w:spacing w:line="360" w:lineRule="auto"/>
+      </w:pPr>
+      <w:r>
+        <w:t>En este apartado mostraremos el funcionamiento de la aplicación mediante capturas del front-end y del back-end del proyecto.</w:t>
+      </w:r>
+    </w:p>
+    <w:p>
+      <w:pPr>
+        <w:spacing w:line="360" w:lineRule="auto"/>
+      </w:pPr>
+      <w:r>
+        <w:t>Empezaremos mostrando el front-end :</w:t>
+      </w:r>
+    </w:p>
+    <w:p>
+      <w:pPr>
+        <w:spacing w:line="360" w:lineRule="auto"/>
+      </w:pPr>
+      <w:r>
+        <w:drawing>
+          <wp:inline distT="0" distB="0" distL="0" distR="0" wp14:anchorId="223EB176" wp14:editId="0B402600">
+            <wp:extent cx="5219700" cy="2773045"/>
+            <wp:effectExtent l="0" t="0" r="0" b="8255"/>
+            <wp:docPr id="4" name="Imagen 4"/>
+            <wp:cNvGraphicFramePr>
+              <a:graphicFrameLocks xmlns:a="http://schemas.openxmlformats.org/drawingml/2006/main" noChangeAspect="1"/>
+            </wp:cNvGraphicFramePr>
+            <a:graphic xmlns:a="http://schemas.openxmlformats.org/drawingml/2006/main">
+              <a:graphicData uri="http://schemas.openxmlformats.org/drawingml/2006/picture">
+                <pic:pic xmlns:pic="http://schemas.openxmlformats.org/drawingml/2006/picture">
+                  <pic:nvPicPr>
+                    <pic:cNvPr id="1" name=""/>
+                    <pic:cNvPicPr/>
+                  </pic:nvPicPr>
+                  <pic:blipFill>
+                    <a:blip r:embed="rId16"/>
+                    <a:stretch>
+                      <a:fillRect/>
+                    </a:stretch>
+                  </pic:blipFill>
+                  <pic:spPr>
+                    <a:xfrm>
+                      <a:off x="0" y="0"/>
+                      <a:ext cx="5219700" cy="2773045"/>
+                    </a:xfrm>
+                    <a:prstGeom prst="rect">
+                      <a:avLst/>
+                    </a:prstGeom>
+                  </pic:spPr>
+                </pic:pic>
+              </a:graphicData>
+            </a:graphic>
+          </wp:inline>
+        </w:drawing>
+      </w:r>
+    </w:p>
+    <w:p>
+      <w:pPr>
+        <w:spacing w:line="360" w:lineRule="auto"/>
+      </w:pPr>
+      <w:r>
+        <w:lastRenderedPageBreak/>
+        <w:t xml:space="preserve">Aquí tenemos la página principal (home) de nuestra web. En ella lo primero que nos encontramos es un panel de navegación con nuestro logo, unos links a las diferentes páginas (Eventos, Comprar y Contacto) y la parte del login. </w:t>
+      </w:r>
+      <w:bookmarkStart w:id="0" w:name="_GoBack"/>
+      <w:bookmarkEnd w:id="0"/>
+    </w:p>
+    <w:p>
+      <w:pPr>
+        <w:spacing w:line="360" w:lineRule="auto"/>
+      </w:pPr>
       <w:r>
         <w:br w:type="page"/>
       </w:r>
@@ -1297,7 +1576,7 @@
             <w:pPr>
               <w:spacing w:line="360" w:lineRule="auto"/>
             </w:pPr>
-            <w:hyperlink r:id="rId10" w:history="1">
+            <w:hyperlink r:id="rId17" w:history="1">
               <w:r>
                 <w:rPr>
                   <w:rStyle w:val="Hipervnculo"/>
@@ -1352,7 +1631,7 @@
             <w:pPr>
               <w:spacing w:line="360" w:lineRule="auto"/>
             </w:pPr>
-            <w:hyperlink r:id="rId11" w:history="1">
+            <w:hyperlink r:id="rId18" w:history="1">
               <w:r>
                 <w:rPr>
                   <w:rStyle w:val="Hipervnculo"/>
@@ -1427,33 +1706,11 @@
             <w:pPr>
               <w:spacing w:line="360" w:lineRule="auto"/>
             </w:pPr>
-            <w:proofErr w:type="spellStart"/>
             <w:r>
               <w:rPr>
                 <w:rStyle w:val="Hipervnculo"/>
               </w:rPr>
-              <w:t>EasyAdminBundle</w:t>
-            </w:r>
-            <w:proofErr w:type="spellEnd"/>
-            <w:r>
-              <w:rPr>
-                <w:rStyle w:val="Hipervnculo"/>
-              </w:rPr>
-              <w:t>/</w:t>
-            </w:r>
-            <w:proofErr w:type="spellStart"/>
-            <w:r>
-              <w:rPr>
-                <w:rStyle w:val="Hipervnculo"/>
-              </w:rPr>
-              <w:t>current</w:t>
-            </w:r>
-            <w:proofErr w:type="spellEnd"/>
-            <w:r>
-              <w:rPr>
-                <w:rStyle w:val="Hipervnculo"/>
-              </w:rPr>
-              <w:t>/index.html</w:t>
+              <w:t>EasyAdminBundle/current/index.html</w:t>
             </w:r>
             <w:r>
               <w:fldChar w:fldCharType="end"/>
@@ -1469,15 +1726,7 @@
               <w:spacing w:line="360" w:lineRule="auto"/>
             </w:pPr>
             <w:r>
-              <w:t xml:space="preserve">Este paquete de </w:t>
-            </w:r>
-            <w:proofErr w:type="spellStart"/>
-            <w:r>
-              <w:t>Symfony</w:t>
-            </w:r>
-            <w:proofErr w:type="spellEnd"/>
-            <w:r>
-              <w:t xml:space="preserve"> ayudó a hacer una página de administració</w:t>
+              <w:t>Este paquete de Symfony ayudó a hacer una página de administració</w:t>
             </w:r>
             <w:r>
               <w:t>n</w:t>
@@ -1540,35 +1789,7 @@
               <w:rPr>
                 <w:rStyle w:val="Hipervnculo"/>
               </w:rPr>
-              <w:t>5.0/</w:t>
-            </w:r>
-            <w:proofErr w:type="spellStart"/>
-            <w:r>
-              <w:rPr>
-                <w:rStyle w:val="Hipervnculo"/>
-              </w:rPr>
-              <w:t>getting-started</w:t>
-            </w:r>
-            <w:proofErr w:type="spellEnd"/>
-            <w:r>
-              <w:rPr>
-                <w:rStyle w:val="Hipervnculo"/>
-              </w:rPr>
-              <w:t>/</w:t>
-            </w:r>
-            <w:proofErr w:type="spellStart"/>
-            <w:r>
-              <w:rPr>
-                <w:rStyle w:val="Hipervnculo"/>
-              </w:rPr>
-              <w:t>introduction</w:t>
-            </w:r>
-            <w:proofErr w:type="spellEnd"/>
-            <w:r>
-              <w:rPr>
-                <w:rStyle w:val="Hipervnculo"/>
-              </w:rPr>
-              <w:t>/</w:t>
+              <w:t>5.0/getting-started/introduction/</w:t>
             </w:r>
             <w:r>
               <w:fldChar w:fldCharType="end"/>
@@ -1617,7 +1838,7 @@
             <w:pPr>
               <w:spacing w:line="360" w:lineRule="auto"/>
             </w:pPr>
-            <w:hyperlink r:id="rId12" w:history="1">
+            <w:hyperlink r:id="rId19" w:history="1">
               <w:r>
                 <w:rPr>
                   <w:rStyle w:val="Hipervnculo"/>
@@ -1669,7 +1890,7 @@
             <w:pPr>
               <w:spacing w:line="360" w:lineRule="auto"/>
             </w:pPr>
-            <w:hyperlink r:id="rId13" w:history="1">
+            <w:hyperlink r:id="rId20" w:history="1">
               <w:r>
                 <w:rPr>
                   <w:rStyle w:val="Hipervnculo"/>
@@ -1724,7 +1945,7 @@
             <w:pPr>
               <w:spacing w:line="360" w:lineRule="auto"/>
             </w:pPr>
-            <w:hyperlink r:id="rId14" w:history="1">
+            <w:hyperlink r:id="rId21" w:history="1">
               <w:r>
                 <w:rPr>
                   <w:rStyle w:val="Hipervnculo"/>
@@ -1758,12 +1979,12 @@
       </w:pPr>
     </w:p>
     <w:sectPr>
-      <w:headerReference w:type="even" r:id="rId15"/>
-      <w:headerReference w:type="default" r:id="rId16"/>
-      <w:footerReference w:type="even" r:id="rId17"/>
-      <w:footerReference w:type="default" r:id="rId18"/>
-      <w:headerReference w:type="first" r:id="rId19"/>
-      <w:footerReference w:type="first" r:id="rId20"/>
+      <w:headerReference w:type="even" r:id="rId22"/>
+      <w:headerReference w:type="default" r:id="rId23"/>
+      <w:footerReference w:type="even" r:id="rId24"/>
+      <w:footerReference w:type="default" r:id="rId25"/>
+      <w:headerReference w:type="first" r:id="rId26"/>
+      <w:footerReference w:type="first" r:id="rId27"/>
       <w:pgSz w:w="11906" w:h="16838"/>
       <w:pgMar w:top="1417" w:right="1701" w:bottom="1418" w:left="1985" w:header="425" w:footer="125" w:gutter="0"/>
       <w:pgNumType w:start="0"/>
@@ -1776,7 +1997,7 @@
 </file>
 
 <file path=word/endnotes.xml><?xml version="1.0" encoding="utf-8"?>
-<w:endnotes xmlns:wpc="http://schemas.microsoft.com/office/word/2010/wordprocessingCanvas" xmlns:cx="http://schemas.microsoft.com/office/drawing/2014/chartex" xmlns:cx1="http://schemas.microsoft.com/office/drawing/2015/9/8/chartex" xmlns:cx2="http://schemas.microsoft.com/office/drawing/2015/10/21/chartex" xmlns:cx3="http://schemas.microsoft.com/office/drawing/2016/5/9/chartex" xmlns:cx4="http://schemas.microsoft.com/office/drawing/2016/5/10/chartex" xmlns:cx5="http://schemas.microsoft.com/office/drawing/2016/5/11/chartex" xmlns:cx6="http://schemas.microsoft.com/office/drawing/2016/5/12/chartex" xmlns:cx7="http://schemas.microsoft.com/office/drawing/2016/5/13/chartex" xmlns:cx8="http://schemas.microsoft.com/office/drawing/2016/5/14/chartex" xmlns:mc="http://schemas.openxmlformats.org/markup-compatibility/2006" xmlns:aink="http://schemas.microsoft.com/office/drawing/2016/ink" xmlns:am3d="http://schemas.microsoft.com/office/drawing/2017/model3d" xmlns:o="urn:schemas-microsoft-com:office:office" xmlns:oel="http://schemas.microsoft.com/office/2019/extlst" xmlns:r="http://schemas.openxmlformats.org/officeDocument/2006/relationships" xmlns:m="http://schemas.openxmlformats.org/officeDocument/2006/math" xmlns:v="urn:schemas-microsoft-com:vml" xmlns:wp14="http://schemas.microsoft.com/office/word/2010/wordprocessingDrawing" xmlns:wp="http://schemas.openxmlformats.org/drawingml/2006/wordprocessingDrawing" xmlns:w10="urn:schemas-microsoft-com:office:word" xmlns:w="http://schemas.openxmlformats.org/wordprocessingml/2006/main" xmlns:w14="http://schemas.microsoft.com/office/word/2010/wordml" xmlns:w15="http://schemas.microsoft.com/office/word/2012/wordml" xmlns:w16cex="http://schemas.microsoft.com/office/word/2018/wordml/cex" xmlns:w16cid="http://schemas.microsoft.com/office/word/2016/wordml/cid" xmlns:w16="http://schemas.microsoft.com/office/word/2018/wordml" xmlns:w16sdtdh="http://schemas.microsoft.com/office/word/2020/wordml/sdtdatahash" xmlns:w16se="http://schemas.microsoft.com/office/word/2015/wordml/symex" xmlns:wpg="http://schemas.microsoft.com/office/word/2010/wordprocessingGroup" xmlns:wpi="http://schemas.microsoft.com/office/word/2010/wordprocessingInk" xmlns:wne="http://schemas.microsoft.com/office/word/2006/wordml" xmlns:wps="http://schemas.microsoft.com/office/word/2010/wordprocessingShape" mc:Ignorable="w14 w15 w16se w16cid w16 w16cex w16sdtdh wp14">
+<w:endnotes xmlns:wpc="http://schemas.microsoft.com/office/word/2010/wordprocessingCanvas" xmlns:cx="http://schemas.microsoft.com/office/drawing/2014/chartex" xmlns:mc="http://schemas.openxmlformats.org/markup-compatibility/2006" xmlns:o="urn:schemas-microsoft-com:office:office" xmlns:r="http://schemas.openxmlformats.org/officeDocument/2006/relationships" xmlns:m="http://schemas.openxmlformats.org/officeDocument/2006/math" xmlns:v="urn:schemas-microsoft-com:vml" xmlns:wp14="http://schemas.microsoft.com/office/word/2010/wordprocessingDrawing" xmlns:wp="http://schemas.openxmlformats.org/drawingml/2006/wordprocessingDrawing" xmlns:w10="urn:schemas-microsoft-com:office:word" xmlns:w="http://schemas.openxmlformats.org/wordprocessingml/2006/main" xmlns:w14="http://schemas.microsoft.com/office/word/2010/wordml" xmlns:w15="http://schemas.microsoft.com/office/word/2012/wordml" xmlns:w16se="http://schemas.microsoft.com/office/word/2015/wordml/symex" xmlns:wpg="http://schemas.microsoft.com/office/word/2010/wordprocessingGroup" xmlns:wpi="http://schemas.microsoft.com/office/word/2010/wordprocessingInk" xmlns:wne="http://schemas.microsoft.com/office/word/2006/wordml" xmlns:wps="http://schemas.microsoft.com/office/word/2010/wordprocessingShape" mc:Ignorable="w14 w15 w16se wp14">
   <w:endnote w:type="separator" w:id="-1">
     <w:p>
       <w:r>
@@ -1795,7 +2016,7 @@
 </file>
 
 <file path=word/footer1.xml><?xml version="1.0" encoding="utf-8"?>
-<w:ftr xmlns:wpc="http://schemas.microsoft.com/office/word/2010/wordprocessingCanvas" xmlns:cx="http://schemas.microsoft.com/office/drawing/2014/chartex" xmlns:cx1="http://schemas.microsoft.com/office/drawing/2015/9/8/chartex" xmlns:cx2="http://schemas.microsoft.com/office/drawing/2015/10/21/chartex" xmlns:cx3="http://schemas.microsoft.com/office/drawing/2016/5/9/chartex" xmlns:cx4="http://schemas.microsoft.com/office/drawing/2016/5/10/chartex" xmlns:cx5="http://schemas.microsoft.com/office/drawing/2016/5/11/chartex" xmlns:cx6="http://schemas.microsoft.com/office/drawing/2016/5/12/chartex" xmlns:cx7="http://schemas.microsoft.com/office/drawing/2016/5/13/chartex" xmlns:cx8="http://schemas.microsoft.com/office/drawing/2016/5/14/chartex" xmlns:mc="http://schemas.openxmlformats.org/markup-compatibility/2006" xmlns:aink="http://schemas.microsoft.com/office/drawing/2016/ink" xmlns:am3d="http://schemas.microsoft.com/office/drawing/2017/model3d" xmlns:o="urn:schemas-microsoft-com:office:office" xmlns:oel="http://schemas.microsoft.com/office/2019/extlst" xmlns:r="http://schemas.openxmlformats.org/officeDocument/2006/relationships" xmlns:m="http://schemas.openxmlformats.org/officeDocument/2006/math" xmlns:v="urn:schemas-microsoft-com:vml" xmlns:wp14="http://schemas.microsoft.com/office/word/2010/wordprocessingDrawing" xmlns:wp="http://schemas.openxmlformats.org/drawingml/2006/wordprocessingDrawing" xmlns:w10="urn:schemas-microsoft-com:office:word" xmlns:w="http://schemas.openxmlformats.org/wordprocessingml/2006/main" xmlns:w14="http://schemas.microsoft.com/office/word/2010/wordml" xmlns:w15="http://schemas.microsoft.com/office/word/2012/wordml" xmlns:w16cex="http://schemas.microsoft.com/office/word/2018/wordml/cex" xmlns:w16cid="http://schemas.microsoft.com/office/word/2016/wordml/cid" xmlns:w16="http://schemas.microsoft.com/office/word/2018/wordml" xmlns:w16sdtdh="http://schemas.microsoft.com/office/word/2020/wordml/sdtdatahash" xmlns:w16se="http://schemas.microsoft.com/office/word/2015/wordml/symex" xmlns:wpg="http://schemas.microsoft.com/office/word/2010/wordprocessingGroup" xmlns:wpi="http://schemas.microsoft.com/office/word/2010/wordprocessingInk" xmlns:wne="http://schemas.microsoft.com/office/word/2006/wordml" xmlns:wps="http://schemas.microsoft.com/office/word/2010/wordprocessingShape" mc:Ignorable="w14 w15 w16se w16cid w16 w16cex w16sdtdh wp14">
+<w:ftr xmlns:wpc="http://schemas.microsoft.com/office/word/2010/wordprocessingCanvas" xmlns:cx="http://schemas.microsoft.com/office/drawing/2014/chartex" xmlns:mc="http://schemas.openxmlformats.org/markup-compatibility/2006" xmlns:o="urn:schemas-microsoft-com:office:office" xmlns:r="http://schemas.openxmlformats.org/officeDocument/2006/relationships" xmlns:m="http://schemas.openxmlformats.org/officeDocument/2006/math" xmlns:v="urn:schemas-microsoft-com:vml" xmlns:wp14="http://schemas.microsoft.com/office/word/2010/wordprocessingDrawing" xmlns:wp="http://schemas.openxmlformats.org/drawingml/2006/wordprocessingDrawing" xmlns:w10="urn:schemas-microsoft-com:office:word" xmlns:w="http://schemas.openxmlformats.org/wordprocessingml/2006/main" xmlns:w14="http://schemas.microsoft.com/office/word/2010/wordml" xmlns:w15="http://schemas.microsoft.com/office/word/2012/wordml" xmlns:w16se="http://schemas.microsoft.com/office/word/2015/wordml/symex" xmlns:wpg="http://schemas.microsoft.com/office/word/2010/wordprocessingGroup" xmlns:wpi="http://schemas.microsoft.com/office/word/2010/wordprocessingInk" xmlns:wne="http://schemas.microsoft.com/office/word/2006/wordml" xmlns:wps="http://schemas.microsoft.com/office/word/2010/wordprocessingShape" mc:Ignorable="w14 w15 w16se wp14">
   <w:tbl>
     <w:tblPr>
       <w:tblW w:w="4089" w:type="dxa"/>
@@ -1888,7 +2109,7 @@
 </file>
 
 <file path=word/footer2.xml><?xml version="1.0" encoding="utf-8"?>
-<w:ftr xmlns:wpc="http://schemas.microsoft.com/office/word/2010/wordprocessingCanvas" xmlns:cx="http://schemas.microsoft.com/office/drawing/2014/chartex" xmlns:cx1="http://schemas.microsoft.com/office/drawing/2015/9/8/chartex" xmlns:cx2="http://schemas.microsoft.com/office/drawing/2015/10/21/chartex" xmlns:cx3="http://schemas.microsoft.com/office/drawing/2016/5/9/chartex" xmlns:cx4="http://schemas.microsoft.com/office/drawing/2016/5/10/chartex" xmlns:cx5="http://schemas.microsoft.com/office/drawing/2016/5/11/chartex" xmlns:cx6="http://schemas.microsoft.com/office/drawing/2016/5/12/chartex" xmlns:cx7="http://schemas.microsoft.com/office/drawing/2016/5/13/chartex" xmlns:cx8="http://schemas.microsoft.com/office/drawing/2016/5/14/chartex" xmlns:mc="http://schemas.openxmlformats.org/markup-compatibility/2006" xmlns:aink="http://schemas.microsoft.com/office/drawing/2016/ink" xmlns:am3d="http://schemas.microsoft.com/office/drawing/2017/model3d" xmlns:o="urn:schemas-microsoft-com:office:office" xmlns:oel="http://schemas.microsoft.com/office/2019/extlst" xmlns:r="http://schemas.openxmlformats.org/officeDocument/2006/relationships" xmlns:m="http://schemas.openxmlformats.org/officeDocument/2006/math" xmlns:v="urn:schemas-microsoft-com:vml" xmlns:wp14="http://schemas.microsoft.com/office/word/2010/wordprocessingDrawing" xmlns:wp="http://schemas.openxmlformats.org/drawingml/2006/wordprocessingDrawing" xmlns:w10="urn:schemas-microsoft-com:office:word" xmlns:w="http://schemas.openxmlformats.org/wordprocessingml/2006/main" xmlns:w14="http://schemas.microsoft.com/office/word/2010/wordml" xmlns:w15="http://schemas.microsoft.com/office/word/2012/wordml" xmlns:w16cex="http://schemas.microsoft.com/office/word/2018/wordml/cex" xmlns:w16cid="http://schemas.microsoft.com/office/word/2016/wordml/cid" xmlns:w16="http://schemas.microsoft.com/office/word/2018/wordml" xmlns:w16sdtdh="http://schemas.microsoft.com/office/word/2020/wordml/sdtdatahash" xmlns:w16se="http://schemas.microsoft.com/office/word/2015/wordml/symex" xmlns:wpg="http://schemas.microsoft.com/office/word/2010/wordprocessingGroup" xmlns:wpi="http://schemas.microsoft.com/office/word/2010/wordprocessingInk" xmlns:wne="http://schemas.microsoft.com/office/word/2006/wordml" xmlns:wps="http://schemas.microsoft.com/office/word/2010/wordprocessingShape" mc:Ignorable="w14 w15 w16se w16cid w16 w16cex w16sdtdh wp14">
+<w:ftr xmlns:wpc="http://schemas.microsoft.com/office/word/2010/wordprocessingCanvas" xmlns:cx="http://schemas.microsoft.com/office/drawing/2014/chartex" xmlns:mc="http://schemas.openxmlformats.org/markup-compatibility/2006" xmlns:o="urn:schemas-microsoft-com:office:office" xmlns:r="http://schemas.openxmlformats.org/officeDocument/2006/relationships" xmlns:m="http://schemas.openxmlformats.org/officeDocument/2006/math" xmlns:v="urn:schemas-microsoft-com:vml" xmlns:wp14="http://schemas.microsoft.com/office/word/2010/wordprocessingDrawing" xmlns:wp="http://schemas.openxmlformats.org/drawingml/2006/wordprocessingDrawing" xmlns:w10="urn:schemas-microsoft-com:office:word" xmlns:w="http://schemas.openxmlformats.org/wordprocessingml/2006/main" xmlns:w14="http://schemas.microsoft.com/office/word/2010/wordml" xmlns:w15="http://schemas.microsoft.com/office/word/2012/wordml" xmlns:w16se="http://schemas.microsoft.com/office/word/2015/wordml/symex" xmlns:wpg="http://schemas.microsoft.com/office/word/2010/wordprocessingGroup" xmlns:wpi="http://schemas.microsoft.com/office/word/2010/wordprocessingInk" xmlns:wne="http://schemas.microsoft.com/office/word/2006/wordml" xmlns:wps="http://schemas.microsoft.com/office/word/2010/wordprocessingShape" mc:Ignorable="w14 w15 w16se wp14">
   <w:sdt>
     <w:sdtPr>
       <w:id w:val="-1879537369"/>
@@ -1953,7 +2174,7 @@
                 </wp:inline>
               </w:drawing>
             </mc:Choice>
-            <mc:Fallback>
+            <mc:Fallback xmlns:w16sdtdh="http://schemas.microsoft.com/office/word/2020/wordml/sdtdatahash" xmlns:w16="http://schemas.microsoft.com/office/word/2018/wordml" xmlns:w16cid="http://schemas.microsoft.com/office/word/2016/wordml/cid" xmlns:w16cex="http://schemas.microsoft.com/office/word/2018/wordml/cex" xmlns:oel="http://schemas.microsoft.com/office/2019/extlst" xmlns:am3d="http://schemas.microsoft.com/office/drawing/2017/model3d" xmlns:aink="http://schemas.microsoft.com/office/drawing/2016/ink" xmlns:cx8="http://schemas.microsoft.com/office/drawing/2016/5/14/chartex" xmlns:cx7="http://schemas.microsoft.com/office/drawing/2016/5/13/chartex" xmlns:cx6="http://schemas.microsoft.com/office/drawing/2016/5/12/chartex" xmlns:cx5="http://schemas.microsoft.com/office/drawing/2016/5/11/chartex" xmlns:cx4="http://schemas.microsoft.com/office/drawing/2016/5/10/chartex" xmlns:cx3="http://schemas.microsoft.com/office/drawing/2016/5/9/chartex" xmlns:cx2="http://schemas.microsoft.com/office/drawing/2015/10/21/chartex" xmlns:cx1="http://schemas.microsoft.com/office/drawing/2015/9/8/chartex">
               <w:pict>
                 <v:shapetype w14:anchorId="015B5242" id="_x0000_t110" coordsize="21600,21600" o:spt="110" path="m10800,l,10800,10800,21600,21600,10800xe">
                   <v:stroke joinstyle="miter"/>
@@ -1982,7 +2203,10 @@
           <w:fldChar w:fldCharType="separate"/>
         </w:r>
         <w:r>
-          <w:t>2</w:t>
+          <w:rPr>
+            <w:noProof/>
+          </w:rPr>
+          <w:t>6</w:t>
         </w:r>
         <w:r>
           <w:fldChar w:fldCharType="end"/>
@@ -1999,7 +2223,7 @@
 </file>
 
 <file path=word/footer3.xml><?xml version="1.0" encoding="utf-8"?>
-<w:ftr xmlns:wpc="http://schemas.microsoft.com/office/word/2010/wordprocessingCanvas" xmlns:cx="http://schemas.microsoft.com/office/drawing/2014/chartex" xmlns:cx1="http://schemas.microsoft.com/office/drawing/2015/9/8/chartex" xmlns:cx2="http://schemas.microsoft.com/office/drawing/2015/10/21/chartex" xmlns:cx3="http://schemas.microsoft.com/office/drawing/2016/5/9/chartex" xmlns:cx4="http://schemas.microsoft.com/office/drawing/2016/5/10/chartex" xmlns:cx5="http://schemas.microsoft.com/office/drawing/2016/5/11/chartex" xmlns:cx6="http://schemas.microsoft.com/office/drawing/2016/5/12/chartex" xmlns:cx7="http://schemas.microsoft.com/office/drawing/2016/5/13/chartex" xmlns:cx8="http://schemas.microsoft.com/office/drawing/2016/5/14/chartex" xmlns:mc="http://schemas.openxmlformats.org/markup-compatibility/2006" xmlns:aink="http://schemas.microsoft.com/office/drawing/2016/ink" xmlns:am3d="http://schemas.microsoft.com/office/drawing/2017/model3d" xmlns:o="urn:schemas-microsoft-com:office:office" xmlns:oel="http://schemas.microsoft.com/office/2019/extlst" xmlns:r="http://schemas.openxmlformats.org/officeDocument/2006/relationships" xmlns:m="http://schemas.openxmlformats.org/officeDocument/2006/math" xmlns:v="urn:schemas-microsoft-com:vml" xmlns:wp14="http://schemas.microsoft.com/office/word/2010/wordprocessingDrawing" xmlns:wp="http://schemas.openxmlformats.org/drawingml/2006/wordprocessingDrawing" xmlns:w10="urn:schemas-microsoft-com:office:word" xmlns:w="http://schemas.openxmlformats.org/wordprocessingml/2006/main" xmlns:w14="http://schemas.microsoft.com/office/word/2010/wordml" xmlns:w15="http://schemas.microsoft.com/office/word/2012/wordml" xmlns:w16cex="http://schemas.microsoft.com/office/word/2018/wordml/cex" xmlns:w16cid="http://schemas.microsoft.com/office/word/2016/wordml/cid" xmlns:w16="http://schemas.microsoft.com/office/word/2018/wordml" xmlns:w16sdtdh="http://schemas.microsoft.com/office/word/2020/wordml/sdtdatahash" xmlns:w16se="http://schemas.microsoft.com/office/word/2015/wordml/symex" xmlns:wpg="http://schemas.microsoft.com/office/word/2010/wordprocessingGroup" xmlns:wpi="http://schemas.microsoft.com/office/word/2010/wordprocessingInk" xmlns:wne="http://schemas.microsoft.com/office/word/2006/wordml" xmlns:wps="http://schemas.microsoft.com/office/word/2010/wordprocessingShape" mc:Ignorable="w14 w15 w16se w16cid w16 w16cex w16sdtdh wp14">
+<w:ftr xmlns:wpc="http://schemas.microsoft.com/office/word/2010/wordprocessingCanvas" xmlns:cx="http://schemas.microsoft.com/office/drawing/2014/chartex" xmlns:mc="http://schemas.openxmlformats.org/markup-compatibility/2006" xmlns:o="urn:schemas-microsoft-com:office:office" xmlns:r="http://schemas.openxmlformats.org/officeDocument/2006/relationships" xmlns:m="http://schemas.openxmlformats.org/officeDocument/2006/math" xmlns:v="urn:schemas-microsoft-com:vml" xmlns:wp14="http://schemas.microsoft.com/office/word/2010/wordprocessingDrawing" xmlns:wp="http://schemas.openxmlformats.org/drawingml/2006/wordprocessingDrawing" xmlns:w10="urn:schemas-microsoft-com:office:word" xmlns:w="http://schemas.openxmlformats.org/wordprocessingml/2006/main" xmlns:w14="http://schemas.microsoft.com/office/word/2010/wordml" xmlns:w15="http://schemas.microsoft.com/office/word/2012/wordml" xmlns:w16se="http://schemas.microsoft.com/office/word/2015/wordml/symex" xmlns:wpg="http://schemas.microsoft.com/office/word/2010/wordprocessingGroup" xmlns:wpi="http://schemas.microsoft.com/office/word/2010/wordprocessingInk" xmlns:wne="http://schemas.microsoft.com/office/word/2006/wordml" xmlns:wps="http://schemas.microsoft.com/office/word/2010/wordprocessingShape" mc:Ignorable="w14 w15 w16se wp14">
   <w:tbl>
     <w:tblPr>
       <w:tblW w:w="4076" w:type="dxa"/>
@@ -2089,7 +2313,7 @@
                   </wp:anchor>
                 </w:drawing>
               </mc:Choice>
-              <mc:Fallback>
+              <mc:Fallback xmlns:w16sdtdh="http://schemas.microsoft.com/office/word/2020/wordml/sdtdatahash" xmlns:w16="http://schemas.microsoft.com/office/word/2018/wordml" xmlns:w16cid="http://schemas.microsoft.com/office/word/2016/wordml/cid" xmlns:w16cex="http://schemas.microsoft.com/office/word/2018/wordml/cex" xmlns:oel="http://schemas.microsoft.com/office/2019/extlst" xmlns:am3d="http://schemas.microsoft.com/office/drawing/2017/model3d" xmlns:aink="http://schemas.microsoft.com/office/drawing/2016/ink" xmlns:cx8="http://schemas.microsoft.com/office/drawing/2016/5/14/chartex" xmlns:cx7="http://schemas.microsoft.com/office/drawing/2016/5/13/chartex" xmlns:cx6="http://schemas.microsoft.com/office/drawing/2016/5/12/chartex" xmlns:cx5="http://schemas.microsoft.com/office/drawing/2016/5/11/chartex" xmlns:cx4="http://schemas.microsoft.com/office/drawing/2016/5/10/chartex" xmlns:cx3="http://schemas.microsoft.com/office/drawing/2016/5/9/chartex" xmlns:cx2="http://schemas.microsoft.com/office/drawing/2015/10/21/chartex" xmlns:cx1="http://schemas.microsoft.com/office/drawing/2015/9/8/chartex">
                 <w:pict>
                   <v:rect w14:anchorId="3141EF58" id="416 Rectángulo" o:spid="_x0000_s1026" style="position:absolute;margin-left:-114.55pt;margin-top:1.5pt;width:404.45pt;height:33.6pt;z-index:-251667968;visibility:visible;mso-wrap-style:square;mso-wrap-distance-left:0;mso-wrap-distance-top:0;mso-wrap-distance-right:0;mso-wrap-distance-bottom:0;mso-position-horizontal:absolute;mso-position-horizontal-relative:text;mso-position-vertical:absolute;mso-position-vertical-relative:text;v-text-anchor:top" o:gfxdata="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" fillcolor="#1d70b7" stroked="f" strokeweight="0"/>
                 </w:pict>
@@ -2156,7 +2380,7 @@
                   </wp:anchor>
                 </w:drawing>
               </mc:Choice>
-              <mc:Fallback>
+              <mc:Fallback xmlns:w16sdtdh="http://schemas.microsoft.com/office/word/2020/wordml/sdtdatahash" xmlns:w16="http://schemas.microsoft.com/office/word/2018/wordml" xmlns:w16cid="http://schemas.microsoft.com/office/word/2016/wordml/cid" xmlns:w16cex="http://schemas.microsoft.com/office/word/2018/wordml/cex" xmlns:oel="http://schemas.microsoft.com/office/2019/extlst" xmlns:am3d="http://schemas.microsoft.com/office/drawing/2017/model3d" xmlns:aink="http://schemas.microsoft.com/office/drawing/2016/ink" xmlns:cx8="http://schemas.microsoft.com/office/drawing/2016/5/14/chartex" xmlns:cx7="http://schemas.microsoft.com/office/drawing/2016/5/13/chartex" xmlns:cx6="http://schemas.microsoft.com/office/drawing/2016/5/12/chartex" xmlns:cx5="http://schemas.microsoft.com/office/drawing/2016/5/11/chartex" xmlns:cx4="http://schemas.microsoft.com/office/drawing/2016/5/10/chartex" xmlns:cx3="http://schemas.microsoft.com/office/drawing/2016/5/9/chartex" xmlns:cx2="http://schemas.microsoft.com/office/drawing/2015/10/21/chartex" xmlns:cx1="http://schemas.microsoft.com/office/drawing/2015/9/8/chartex">
                 <w:pict>
                   <v:rect w14:anchorId="5D26A18A" id="417 Rectángulo" o:spid="_x0000_s1026" style="position:absolute;margin-left:-319.45pt;margin-top:1.5pt;width:205.1pt;height:33.6pt;z-index:-251665920;visibility:visible;mso-wrap-style:square;mso-wrap-distance-left:0;mso-wrap-distance-top:0;mso-wrap-distance-right:0;mso-wrap-distance-bottom:0;mso-position-horizontal:absolute;mso-position-horizontal-relative:text;mso-position-vertical:absolute;mso-position-vertical-relative:text;v-text-anchor:top" o:gfxdata="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" fillcolor="#93c01f" stroked="f" strokeweight="0"/>
                 </w:pict>
@@ -2247,7 +2471,7 @@
                   </wp:anchor>
                 </w:drawing>
               </mc:Choice>
-              <mc:Fallback>
+              <mc:Fallback xmlns:w16sdtdh="http://schemas.microsoft.com/office/word/2020/wordml/sdtdatahash" xmlns:w16="http://schemas.microsoft.com/office/word/2018/wordml" xmlns:w16cid="http://schemas.microsoft.com/office/word/2016/wordml/cid" xmlns:w16cex="http://schemas.microsoft.com/office/word/2018/wordml/cex" xmlns:oel="http://schemas.microsoft.com/office/2019/extlst" xmlns:am3d="http://schemas.microsoft.com/office/drawing/2017/model3d" xmlns:aink="http://schemas.microsoft.com/office/drawing/2016/ink" xmlns:cx8="http://schemas.microsoft.com/office/drawing/2016/5/14/chartex" xmlns:cx7="http://schemas.microsoft.com/office/drawing/2016/5/13/chartex" xmlns:cx6="http://schemas.microsoft.com/office/drawing/2016/5/12/chartex" xmlns:cx5="http://schemas.microsoft.com/office/drawing/2016/5/11/chartex" xmlns:cx4="http://schemas.microsoft.com/office/drawing/2016/5/10/chartex" xmlns:cx3="http://schemas.microsoft.com/office/drawing/2016/5/9/chartex" xmlns:cx2="http://schemas.microsoft.com/office/drawing/2015/10/21/chartex" xmlns:cx1="http://schemas.microsoft.com/office/drawing/2015/9/8/chartex">
                 <w:pict>
                   <v:rect w14:anchorId="0E95550C" id="Imagen9" o:spid="_x0000_s1028" style="position:absolute;left:0;text-align:left;margin-left:-26.85pt;margin-top:1.5pt;width:228.15pt;height:25.55pt;z-index:-251656704;visibility:visible;mso-wrap-style:square;mso-wrap-distance-left:0;mso-wrap-distance-top:0;mso-wrap-distance-right:0;mso-wrap-distance-bottom:0;mso-position-horizontal:absolute;mso-position-horizontal-relative:text;mso-position-vertical:absolute;mso-position-vertical-relative:text;v-text-anchor:top" o:gfxdata="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" filled="f" stroked="f" strokeweight="0">
                     <v:textbox>
@@ -2292,7 +2516,7 @@
 </file>
 
 <file path=word/footnotes.xml><?xml version="1.0" encoding="utf-8"?>
-<w:footnotes xmlns:wpc="http://schemas.microsoft.com/office/word/2010/wordprocessingCanvas" xmlns:cx="http://schemas.microsoft.com/office/drawing/2014/chartex" xmlns:cx1="http://schemas.microsoft.com/office/drawing/2015/9/8/chartex" xmlns:cx2="http://schemas.microsoft.com/office/drawing/2015/10/21/chartex" xmlns:cx3="http://schemas.microsoft.com/office/drawing/2016/5/9/chartex" xmlns:cx4="http://schemas.microsoft.com/office/drawing/2016/5/10/chartex" xmlns:cx5="http://schemas.microsoft.com/office/drawing/2016/5/11/chartex" xmlns:cx6="http://schemas.microsoft.com/office/drawing/2016/5/12/chartex" xmlns:cx7="http://schemas.microsoft.com/office/drawing/2016/5/13/chartex" xmlns:cx8="http://schemas.microsoft.com/office/drawing/2016/5/14/chartex" xmlns:mc="http://schemas.openxmlformats.org/markup-compatibility/2006" xmlns:aink="http://schemas.microsoft.com/office/drawing/2016/ink" xmlns:am3d="http://schemas.microsoft.com/office/drawing/2017/model3d" xmlns:o="urn:schemas-microsoft-com:office:office" xmlns:oel="http://schemas.microsoft.com/office/2019/extlst" xmlns:r="http://schemas.openxmlformats.org/officeDocument/2006/relationships" xmlns:m="http://schemas.openxmlformats.org/officeDocument/2006/math" xmlns:v="urn:schemas-microsoft-com:vml" xmlns:wp14="http://schemas.microsoft.com/office/word/2010/wordprocessingDrawing" xmlns:wp="http://schemas.openxmlformats.org/drawingml/2006/wordprocessingDrawing" xmlns:w10="urn:schemas-microsoft-com:office:word" xmlns:w="http://schemas.openxmlformats.org/wordprocessingml/2006/main" xmlns:w14="http://schemas.microsoft.com/office/word/2010/wordml" xmlns:w15="http://schemas.microsoft.com/office/word/2012/wordml" xmlns:w16cex="http://schemas.microsoft.com/office/word/2018/wordml/cex" xmlns:w16cid="http://schemas.microsoft.com/office/word/2016/wordml/cid" xmlns:w16="http://schemas.microsoft.com/office/word/2018/wordml" xmlns:w16sdtdh="http://schemas.microsoft.com/office/word/2020/wordml/sdtdatahash" xmlns:w16se="http://schemas.microsoft.com/office/word/2015/wordml/symex" xmlns:wpg="http://schemas.microsoft.com/office/word/2010/wordprocessingGroup" xmlns:wpi="http://schemas.microsoft.com/office/word/2010/wordprocessingInk" xmlns:wne="http://schemas.microsoft.com/office/word/2006/wordml" xmlns:wps="http://schemas.microsoft.com/office/word/2010/wordprocessingShape" mc:Ignorable="w14 w15 w16se w16cid w16 w16cex w16sdtdh wp14">
+<w:footnotes xmlns:wpc="http://schemas.microsoft.com/office/word/2010/wordprocessingCanvas" xmlns:cx="http://schemas.microsoft.com/office/drawing/2014/chartex" xmlns:mc="http://schemas.openxmlformats.org/markup-compatibility/2006" xmlns:o="urn:schemas-microsoft-com:office:office" xmlns:r="http://schemas.openxmlformats.org/officeDocument/2006/relationships" xmlns:m="http://schemas.openxmlformats.org/officeDocument/2006/math" xmlns:v="urn:schemas-microsoft-com:vml" xmlns:wp14="http://schemas.microsoft.com/office/word/2010/wordprocessingDrawing" xmlns:wp="http://schemas.openxmlformats.org/drawingml/2006/wordprocessingDrawing" xmlns:w10="urn:schemas-microsoft-com:office:word" xmlns:w="http://schemas.openxmlformats.org/wordprocessingml/2006/main" xmlns:w14="http://schemas.microsoft.com/office/word/2010/wordml" xmlns:w15="http://schemas.microsoft.com/office/word/2012/wordml" xmlns:w16se="http://schemas.microsoft.com/office/word/2015/wordml/symex" xmlns:wpg="http://schemas.microsoft.com/office/word/2010/wordprocessingGroup" xmlns:wpi="http://schemas.microsoft.com/office/word/2010/wordprocessingInk" xmlns:wne="http://schemas.microsoft.com/office/word/2006/wordml" xmlns:wps="http://schemas.microsoft.com/office/word/2010/wordprocessingShape" mc:Ignorable="w14 w15 w16se wp14">
   <w:footnote w:type="separator" w:id="-1">
     <w:p>
       <w:r>
@@ -2311,7 +2535,7 @@
 </file>
 
 <file path=word/header1.xml><?xml version="1.0" encoding="utf-8"?>
-<w:hdr xmlns:wpc="http://schemas.microsoft.com/office/word/2010/wordprocessingCanvas" xmlns:cx="http://schemas.microsoft.com/office/drawing/2014/chartex" xmlns:cx1="http://schemas.microsoft.com/office/drawing/2015/9/8/chartex" xmlns:cx2="http://schemas.microsoft.com/office/drawing/2015/10/21/chartex" xmlns:cx3="http://schemas.microsoft.com/office/drawing/2016/5/9/chartex" xmlns:cx4="http://schemas.microsoft.com/office/drawing/2016/5/10/chartex" xmlns:cx5="http://schemas.microsoft.com/office/drawing/2016/5/11/chartex" xmlns:cx6="http://schemas.microsoft.com/office/drawing/2016/5/12/chartex" xmlns:cx7="http://schemas.microsoft.com/office/drawing/2016/5/13/chartex" xmlns:cx8="http://schemas.microsoft.com/office/drawing/2016/5/14/chartex" xmlns:mc="http://schemas.openxmlformats.org/markup-compatibility/2006" xmlns:aink="http://schemas.microsoft.com/office/drawing/2016/ink" xmlns:am3d="http://schemas.microsoft.com/office/drawing/2017/model3d" xmlns:o="urn:schemas-microsoft-com:office:office" xmlns:oel="http://schemas.microsoft.com/office/2019/extlst" xmlns:r="http://schemas.openxmlformats.org/officeDocument/2006/relationships" xmlns:m="http://schemas.openxmlformats.org/officeDocument/2006/math" xmlns:v="urn:schemas-microsoft-com:vml" xmlns:wp14="http://schemas.microsoft.com/office/word/2010/wordprocessingDrawing" xmlns:wp="http://schemas.openxmlformats.org/drawingml/2006/wordprocessingDrawing" xmlns:w10="urn:schemas-microsoft-com:office:word" xmlns:w="http://schemas.openxmlformats.org/wordprocessingml/2006/main" xmlns:w14="http://schemas.microsoft.com/office/word/2010/wordml" xmlns:w15="http://schemas.microsoft.com/office/word/2012/wordml" xmlns:w16cex="http://schemas.microsoft.com/office/word/2018/wordml/cex" xmlns:w16cid="http://schemas.microsoft.com/office/word/2016/wordml/cid" xmlns:w16="http://schemas.microsoft.com/office/word/2018/wordml" xmlns:w16sdtdh="http://schemas.microsoft.com/office/word/2020/wordml/sdtdatahash" xmlns:w16se="http://schemas.microsoft.com/office/word/2015/wordml/symex" xmlns:wpg="http://schemas.microsoft.com/office/word/2010/wordprocessingGroup" xmlns:wpi="http://schemas.microsoft.com/office/word/2010/wordprocessingInk" xmlns:wne="http://schemas.microsoft.com/office/word/2006/wordml" xmlns:wps="http://schemas.microsoft.com/office/word/2010/wordprocessingShape" mc:Ignorable="w14 w15 w16se w16cid w16 w16cex w16sdtdh wp14">
+<w:hdr xmlns:wpc="http://schemas.microsoft.com/office/word/2010/wordprocessingCanvas" xmlns:cx="http://schemas.microsoft.com/office/drawing/2014/chartex" xmlns:mc="http://schemas.openxmlformats.org/markup-compatibility/2006" xmlns:o="urn:schemas-microsoft-com:office:office" xmlns:r="http://schemas.openxmlformats.org/officeDocument/2006/relationships" xmlns:m="http://schemas.openxmlformats.org/officeDocument/2006/math" xmlns:v="urn:schemas-microsoft-com:vml" xmlns:wp14="http://schemas.microsoft.com/office/word/2010/wordprocessingDrawing" xmlns:wp="http://schemas.openxmlformats.org/drawingml/2006/wordprocessingDrawing" xmlns:w10="urn:schemas-microsoft-com:office:word" xmlns:w="http://schemas.openxmlformats.org/wordprocessingml/2006/main" xmlns:w14="http://schemas.microsoft.com/office/word/2010/wordml" xmlns:w15="http://schemas.microsoft.com/office/word/2012/wordml" xmlns:w16se="http://schemas.microsoft.com/office/word/2015/wordml/symex" xmlns:wpg="http://schemas.microsoft.com/office/word/2010/wordprocessingGroup" xmlns:wpi="http://schemas.microsoft.com/office/word/2010/wordprocessingInk" xmlns:wne="http://schemas.microsoft.com/office/word/2006/wordml" xmlns:wps="http://schemas.microsoft.com/office/word/2010/wordprocessingShape" mc:Ignorable="w14 w15 w16se wp14">
   <w:p>
     <w:pPr>
       <w:pStyle w:val="Encabezado"/>
@@ -2379,7 +2603,7 @@
             </wp:anchor>
           </w:drawing>
         </mc:Choice>
-        <mc:Fallback>
+        <mc:Fallback xmlns:w16sdtdh="http://schemas.microsoft.com/office/word/2020/wordml/sdtdatahash" xmlns:w16="http://schemas.microsoft.com/office/word/2018/wordml" xmlns:w16cid="http://schemas.microsoft.com/office/word/2016/wordml/cid" xmlns:w16cex="http://schemas.microsoft.com/office/word/2018/wordml/cex" xmlns:oel="http://schemas.microsoft.com/office/2019/extlst" xmlns:am3d="http://schemas.microsoft.com/office/drawing/2017/model3d" xmlns:aink="http://schemas.microsoft.com/office/drawing/2016/ink" xmlns:cx8="http://schemas.microsoft.com/office/drawing/2016/5/14/chartex" xmlns:cx7="http://schemas.microsoft.com/office/drawing/2016/5/13/chartex" xmlns:cx6="http://schemas.microsoft.com/office/drawing/2016/5/12/chartex" xmlns:cx5="http://schemas.microsoft.com/office/drawing/2016/5/11/chartex" xmlns:cx4="http://schemas.microsoft.com/office/drawing/2016/5/10/chartex" xmlns:cx3="http://schemas.microsoft.com/office/drawing/2016/5/9/chartex" xmlns:cx2="http://schemas.microsoft.com/office/drawing/2015/10/21/chartex" xmlns:cx1="http://schemas.microsoft.com/office/drawing/2015/9/8/chartex">
           <w:pict>
             <v:line w14:anchorId="5244670E" id="10 Conector recto" o:spid="_x0000_s1026" style="position:absolute;z-index:-251660800;visibility:visible;mso-wrap-style:square;mso-wrap-distance-left:1pt;mso-wrap-distance-top:1pt;mso-wrap-distance-right:1pt;mso-wrap-distance-bottom:1pt;mso-position-horizontal:absolute;mso-position-horizontal-relative:text;mso-position-vertical:absolute;mso-position-vertical-relative:text" from="0,.05pt" to="430.55pt,.15pt" o:gfxdata="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" o:allowincell="f" strokecolor="#93c01f" strokeweight=".71mm"/>
           </w:pict>
@@ -2452,7 +2676,7 @@
 </file>
 
 <file path=word/header2.xml><?xml version="1.0" encoding="utf-8"?>
-<w:hdr xmlns:wpc="http://schemas.microsoft.com/office/word/2010/wordprocessingCanvas" xmlns:cx="http://schemas.microsoft.com/office/drawing/2014/chartex" xmlns:cx1="http://schemas.microsoft.com/office/drawing/2015/9/8/chartex" xmlns:cx2="http://schemas.microsoft.com/office/drawing/2015/10/21/chartex" xmlns:cx3="http://schemas.microsoft.com/office/drawing/2016/5/9/chartex" xmlns:cx4="http://schemas.microsoft.com/office/drawing/2016/5/10/chartex" xmlns:cx5="http://schemas.microsoft.com/office/drawing/2016/5/11/chartex" xmlns:cx6="http://schemas.microsoft.com/office/drawing/2016/5/12/chartex" xmlns:cx7="http://schemas.microsoft.com/office/drawing/2016/5/13/chartex" xmlns:cx8="http://schemas.microsoft.com/office/drawing/2016/5/14/chartex" xmlns:mc="http://schemas.openxmlformats.org/markup-compatibility/2006" xmlns:aink="http://schemas.microsoft.com/office/drawing/2016/ink" xmlns:am3d="http://schemas.microsoft.com/office/drawing/2017/model3d" xmlns:o="urn:schemas-microsoft-com:office:office" xmlns:oel="http://schemas.microsoft.com/office/2019/extlst" xmlns:r="http://schemas.openxmlformats.org/officeDocument/2006/relationships" xmlns:m="http://schemas.openxmlformats.org/officeDocument/2006/math" xmlns:v="urn:schemas-microsoft-com:vml" xmlns:wp14="http://schemas.microsoft.com/office/word/2010/wordprocessingDrawing" xmlns:wp="http://schemas.openxmlformats.org/drawingml/2006/wordprocessingDrawing" xmlns:w10="urn:schemas-microsoft-com:office:word" xmlns:w="http://schemas.openxmlformats.org/wordprocessingml/2006/main" xmlns:w14="http://schemas.microsoft.com/office/word/2010/wordml" xmlns:w15="http://schemas.microsoft.com/office/word/2012/wordml" xmlns:w16cex="http://schemas.microsoft.com/office/word/2018/wordml/cex" xmlns:w16cid="http://schemas.microsoft.com/office/word/2016/wordml/cid" xmlns:w16="http://schemas.microsoft.com/office/word/2018/wordml" xmlns:w16sdtdh="http://schemas.microsoft.com/office/word/2020/wordml/sdtdatahash" xmlns:w16se="http://schemas.microsoft.com/office/word/2015/wordml/symex" xmlns:wpg="http://schemas.microsoft.com/office/word/2010/wordprocessingGroup" xmlns:wpi="http://schemas.microsoft.com/office/word/2010/wordprocessingInk" xmlns:wne="http://schemas.microsoft.com/office/word/2006/wordml" xmlns:wps="http://schemas.microsoft.com/office/word/2010/wordprocessingShape" mc:Ignorable="w14 w15 w16se w16cid w16 w16cex w16sdtdh wp14">
+<w:hdr xmlns:wpc="http://schemas.microsoft.com/office/word/2010/wordprocessingCanvas" xmlns:cx="http://schemas.microsoft.com/office/drawing/2014/chartex" xmlns:mc="http://schemas.openxmlformats.org/markup-compatibility/2006" xmlns:o="urn:schemas-microsoft-com:office:office" xmlns:r="http://schemas.openxmlformats.org/officeDocument/2006/relationships" xmlns:m="http://schemas.openxmlformats.org/officeDocument/2006/math" xmlns:v="urn:schemas-microsoft-com:vml" xmlns:wp14="http://schemas.microsoft.com/office/word/2010/wordprocessingDrawing" xmlns:wp="http://schemas.openxmlformats.org/drawingml/2006/wordprocessingDrawing" xmlns:w10="urn:schemas-microsoft-com:office:word" xmlns:w="http://schemas.openxmlformats.org/wordprocessingml/2006/main" xmlns:w14="http://schemas.microsoft.com/office/word/2010/wordml" xmlns:w15="http://schemas.microsoft.com/office/word/2012/wordml" xmlns:w16se="http://schemas.microsoft.com/office/word/2015/wordml/symex" xmlns:wpg="http://schemas.microsoft.com/office/word/2010/wordprocessingGroup" xmlns:wpi="http://schemas.microsoft.com/office/word/2010/wordprocessingInk" xmlns:wne="http://schemas.microsoft.com/office/word/2006/wordml" xmlns:wps="http://schemas.microsoft.com/office/word/2010/wordprocessingShape" mc:Ignorable="w14 w15 w16se wp14">
   <w:sdt>
     <w:sdtPr>
       <w:rPr>
@@ -2548,7 +2772,7 @@
 </file>
 
 <file path=word/header3.xml><?xml version="1.0" encoding="utf-8"?>
-<w:hdr xmlns:wpc="http://schemas.microsoft.com/office/word/2010/wordprocessingCanvas" xmlns:cx="http://schemas.microsoft.com/office/drawing/2014/chartex" xmlns:cx1="http://schemas.microsoft.com/office/drawing/2015/9/8/chartex" xmlns:cx2="http://schemas.microsoft.com/office/drawing/2015/10/21/chartex" xmlns:cx3="http://schemas.microsoft.com/office/drawing/2016/5/9/chartex" xmlns:cx4="http://schemas.microsoft.com/office/drawing/2016/5/10/chartex" xmlns:cx5="http://schemas.microsoft.com/office/drawing/2016/5/11/chartex" xmlns:cx6="http://schemas.microsoft.com/office/drawing/2016/5/12/chartex" xmlns:cx7="http://schemas.microsoft.com/office/drawing/2016/5/13/chartex" xmlns:cx8="http://schemas.microsoft.com/office/drawing/2016/5/14/chartex" xmlns:mc="http://schemas.openxmlformats.org/markup-compatibility/2006" xmlns:aink="http://schemas.microsoft.com/office/drawing/2016/ink" xmlns:am3d="http://schemas.microsoft.com/office/drawing/2017/model3d" xmlns:o="urn:schemas-microsoft-com:office:office" xmlns:oel="http://schemas.microsoft.com/office/2019/extlst" xmlns:r="http://schemas.openxmlformats.org/officeDocument/2006/relationships" xmlns:m="http://schemas.openxmlformats.org/officeDocument/2006/math" xmlns:v="urn:schemas-microsoft-com:vml" xmlns:wp14="http://schemas.microsoft.com/office/word/2010/wordprocessingDrawing" xmlns:wp="http://schemas.openxmlformats.org/drawingml/2006/wordprocessingDrawing" xmlns:w10="urn:schemas-microsoft-com:office:word" xmlns:w="http://schemas.openxmlformats.org/wordprocessingml/2006/main" xmlns:w14="http://schemas.microsoft.com/office/word/2010/wordml" xmlns:w15="http://schemas.microsoft.com/office/word/2012/wordml" xmlns:w16cex="http://schemas.microsoft.com/office/word/2018/wordml/cex" xmlns:w16cid="http://schemas.microsoft.com/office/word/2016/wordml/cid" xmlns:w16="http://schemas.microsoft.com/office/word/2018/wordml" xmlns:w16sdtdh="http://schemas.microsoft.com/office/word/2020/wordml/sdtdatahash" xmlns:w16se="http://schemas.microsoft.com/office/word/2015/wordml/symex" xmlns:wpg="http://schemas.microsoft.com/office/word/2010/wordprocessingGroup" xmlns:wpi="http://schemas.microsoft.com/office/word/2010/wordprocessingInk" xmlns:wne="http://schemas.microsoft.com/office/word/2006/wordml" xmlns:wps="http://schemas.microsoft.com/office/word/2010/wordprocessingShape" mc:Ignorable="w14 w15 w16se w16cid w16 w16cex w16sdtdh wp14">
+<w:hdr xmlns:wpc="http://schemas.microsoft.com/office/word/2010/wordprocessingCanvas" xmlns:cx="http://schemas.microsoft.com/office/drawing/2014/chartex" xmlns:mc="http://schemas.openxmlformats.org/markup-compatibility/2006" xmlns:o="urn:schemas-microsoft-com:office:office" xmlns:r="http://schemas.openxmlformats.org/officeDocument/2006/relationships" xmlns:m="http://schemas.openxmlformats.org/officeDocument/2006/math" xmlns:v="urn:schemas-microsoft-com:vml" xmlns:wp14="http://schemas.microsoft.com/office/word/2010/wordprocessingDrawing" xmlns:wp="http://schemas.openxmlformats.org/drawingml/2006/wordprocessingDrawing" xmlns:w10="urn:schemas-microsoft-com:office:word" xmlns:w="http://schemas.openxmlformats.org/wordprocessingml/2006/main" xmlns:w14="http://schemas.microsoft.com/office/word/2010/wordml" xmlns:w15="http://schemas.microsoft.com/office/word/2012/wordml" xmlns:w16se="http://schemas.microsoft.com/office/word/2015/wordml/symex" xmlns:wpg="http://schemas.microsoft.com/office/word/2010/wordprocessingGroup" xmlns:wpi="http://schemas.microsoft.com/office/word/2010/wordprocessingInk" xmlns:wne="http://schemas.microsoft.com/office/word/2006/wordml" xmlns:wps="http://schemas.microsoft.com/office/word/2010/wordprocessingShape" mc:Ignorable="w14 w15 w16se wp14">
   <w:p>
     <w:pPr>
       <w:pStyle w:val="Encabezado"/>
@@ -2616,7 +2840,7 @@
             </wp:anchor>
           </w:drawing>
         </mc:Choice>
-        <mc:Fallback>
+        <mc:Fallback xmlns:w16sdtdh="http://schemas.microsoft.com/office/word/2020/wordml/sdtdatahash" xmlns:w16="http://schemas.microsoft.com/office/word/2018/wordml" xmlns:w16cid="http://schemas.microsoft.com/office/word/2016/wordml/cid" xmlns:w16cex="http://schemas.microsoft.com/office/word/2018/wordml/cex" xmlns:oel="http://schemas.microsoft.com/office/2019/extlst" xmlns:am3d="http://schemas.microsoft.com/office/drawing/2017/model3d" xmlns:aink="http://schemas.microsoft.com/office/drawing/2016/ink" xmlns:cx8="http://schemas.microsoft.com/office/drawing/2016/5/14/chartex" xmlns:cx7="http://schemas.microsoft.com/office/drawing/2016/5/13/chartex" xmlns:cx6="http://schemas.microsoft.com/office/drawing/2016/5/12/chartex" xmlns:cx5="http://schemas.microsoft.com/office/drawing/2016/5/11/chartex" xmlns:cx4="http://schemas.microsoft.com/office/drawing/2016/5/10/chartex" xmlns:cx3="http://schemas.microsoft.com/office/drawing/2016/5/9/chartex" xmlns:cx2="http://schemas.microsoft.com/office/drawing/2015/10/21/chartex" xmlns:cx1="http://schemas.microsoft.com/office/drawing/2015/9/8/chartex">
           <w:pict>
             <v:rect w14:anchorId="4B2112BA" id="477 Rectángulo" o:spid="_x0000_s1026" style="position:absolute;margin-left:118.4pt;margin-top:-21.3pt;width:404.45pt;height:54.55pt;z-index:-251663872;visibility:visible;mso-wrap-style:square;mso-wrap-distance-left:0;mso-wrap-distance-top:0;mso-wrap-distance-right:0;mso-wrap-distance-bottom:0;mso-position-horizontal:absolute;mso-position-horizontal-relative:text;mso-position-vertical:absolute;mso-position-vertical-relative:text;v-text-anchor:top" o:gfxdata="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" o:allowincell="f" fillcolor="#1d70b7" stroked="f" strokeweight="0"/>
           </w:pict>
@@ -2681,7 +2905,7 @@
             </wp:anchor>
           </w:drawing>
         </mc:Choice>
-        <mc:Fallback>
+        <mc:Fallback xmlns:w16sdtdh="http://schemas.microsoft.com/office/word/2020/wordml/sdtdatahash" xmlns:w16="http://schemas.microsoft.com/office/word/2018/wordml" xmlns:w16cid="http://schemas.microsoft.com/office/word/2016/wordml/cid" xmlns:w16cex="http://schemas.microsoft.com/office/word/2018/wordml/cex" xmlns:oel="http://schemas.microsoft.com/office/2019/extlst" xmlns:am3d="http://schemas.microsoft.com/office/drawing/2017/model3d" xmlns:aink="http://schemas.microsoft.com/office/drawing/2016/ink" xmlns:cx8="http://schemas.microsoft.com/office/drawing/2016/5/14/chartex" xmlns:cx7="http://schemas.microsoft.com/office/drawing/2016/5/13/chartex" xmlns:cx6="http://schemas.microsoft.com/office/drawing/2016/5/12/chartex" xmlns:cx5="http://schemas.microsoft.com/office/drawing/2016/5/11/chartex" xmlns:cx4="http://schemas.microsoft.com/office/drawing/2016/5/10/chartex" xmlns:cx3="http://schemas.microsoft.com/office/drawing/2016/5/9/chartex" xmlns:cx2="http://schemas.microsoft.com/office/drawing/2015/10/21/chartex" xmlns:cx1="http://schemas.microsoft.com/office/drawing/2015/9/8/chartex">
           <w:pict>
             <v:rect w14:anchorId="4E13BB8F" id="478 Rectángulo" o:spid="_x0000_s1026" style="position:absolute;margin-left:-87.6pt;margin-top:-21.3pt;width:205.1pt;height:54.55pt;z-index:-251661824;visibility:visible;mso-wrap-style:square;mso-wrap-distance-left:0;mso-wrap-distance-top:0;mso-wrap-distance-right:0;mso-wrap-distance-bottom:0;mso-position-horizontal:absolute;mso-position-horizontal-relative:text;mso-position-vertical:absolute;mso-position-vertical-relative:text;v-text-anchor:top" o:gfxdata="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" o:allowincell="f" fillcolor="#93c01f" stroked="f" strokeweight="0"/>
           </w:pict>
@@ -2761,7 +2985,7 @@
             </wp:anchor>
           </w:drawing>
         </mc:Choice>
-        <mc:Fallback>
+        <mc:Fallback xmlns:w16sdtdh="http://schemas.microsoft.com/office/word/2020/wordml/sdtdatahash" xmlns:w16="http://schemas.microsoft.com/office/word/2018/wordml" xmlns:w16cid="http://schemas.microsoft.com/office/word/2016/wordml/cid" xmlns:w16cex="http://schemas.microsoft.com/office/word/2018/wordml/cex" xmlns:oel="http://schemas.microsoft.com/office/2019/extlst" xmlns:am3d="http://schemas.microsoft.com/office/drawing/2017/model3d" xmlns:aink="http://schemas.microsoft.com/office/drawing/2016/ink" xmlns:cx8="http://schemas.microsoft.com/office/drawing/2016/5/14/chartex" xmlns:cx7="http://schemas.microsoft.com/office/drawing/2016/5/13/chartex" xmlns:cx6="http://schemas.microsoft.com/office/drawing/2016/5/12/chartex" xmlns:cx5="http://schemas.microsoft.com/office/drawing/2016/5/11/chartex" xmlns:cx4="http://schemas.microsoft.com/office/drawing/2016/5/10/chartex" xmlns:cx3="http://schemas.microsoft.com/office/drawing/2016/5/9/chartex" xmlns:cx2="http://schemas.microsoft.com/office/drawing/2015/10/21/chartex" xmlns:cx1="http://schemas.microsoft.com/office/drawing/2015/9/8/chartex">
           <w:pict>
             <v:rect w14:anchorId="0CDD8FB3" id="Imagen3" o:spid="_x0000_s1026" style="position:absolute;margin-left:236.7pt;margin-top:-8.6pt;width:194.4pt;height:39.05pt;z-index:-251658752;visibility:visible;mso-wrap-style:square;mso-wrap-distance-left:0;mso-wrap-distance-top:0;mso-wrap-distance-right:0;mso-wrap-distance-bottom:0;mso-position-horizontal:absolute;mso-position-horizontal-relative:text;mso-position-vertical:absolute;mso-position-vertical-relative:text;v-text-anchor:top" o:gfxdata="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" o:allowincell="f" filled="f" stroked="f" strokeweight="0">
               <v:textbox>
@@ -2842,7 +3066,7 @@
             </wp:anchor>
           </w:drawing>
         </mc:Choice>
-        <mc:Fallback>
+        <mc:Fallback xmlns:w16sdtdh="http://schemas.microsoft.com/office/word/2020/wordml/sdtdatahash" xmlns:w16="http://schemas.microsoft.com/office/word/2018/wordml" xmlns:w16cid="http://schemas.microsoft.com/office/word/2016/wordml/cid" xmlns:w16cex="http://schemas.microsoft.com/office/word/2018/wordml/cex" xmlns:oel="http://schemas.microsoft.com/office/2019/extlst" xmlns:am3d="http://schemas.microsoft.com/office/drawing/2017/model3d" xmlns:aink="http://schemas.microsoft.com/office/drawing/2016/ink" xmlns:cx8="http://schemas.microsoft.com/office/drawing/2016/5/14/chartex" xmlns:cx7="http://schemas.microsoft.com/office/drawing/2016/5/13/chartex" xmlns:cx6="http://schemas.microsoft.com/office/drawing/2016/5/12/chartex" xmlns:cx5="http://schemas.microsoft.com/office/drawing/2016/5/11/chartex" xmlns:cx4="http://schemas.microsoft.com/office/drawing/2016/5/10/chartex" xmlns:cx3="http://schemas.microsoft.com/office/drawing/2016/5/9/chartex" xmlns:cx2="http://schemas.microsoft.com/office/drawing/2015/10/21/chartex" xmlns:cx1="http://schemas.microsoft.com/office/drawing/2015/9/8/chartex">
           <w:pict>
             <v:rect w14:anchorId="430845B9" id="Imagen1" o:spid="_x0000_s1026" style="position:absolute;margin-left:118.4pt;margin-top:766.95pt;width:404.45pt;height:54.55pt;z-index:-251654656;visibility:visible;mso-wrap-style:square;mso-wrap-distance-left:0;mso-wrap-distance-top:0;mso-wrap-distance-right:0;mso-wrap-distance-bottom:0;mso-position-horizontal:absolute;mso-position-horizontal-relative:text;mso-position-vertical:absolute;mso-position-vertical-relative:text;v-text-anchor:top" o:gfxdata="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" o:allowincell="f" fillcolor="#1d70b7" stroked="f" strokeweight="0"/>
           </w:pict>
@@ -2907,7 +3131,7 @@
             </wp:anchor>
           </w:drawing>
         </mc:Choice>
-        <mc:Fallback>
+        <mc:Fallback xmlns:w16sdtdh="http://schemas.microsoft.com/office/word/2020/wordml/sdtdatahash" xmlns:w16="http://schemas.microsoft.com/office/word/2018/wordml" xmlns:w16cid="http://schemas.microsoft.com/office/word/2016/wordml/cid" xmlns:w16cex="http://schemas.microsoft.com/office/word/2018/wordml/cex" xmlns:oel="http://schemas.microsoft.com/office/2019/extlst" xmlns:am3d="http://schemas.microsoft.com/office/drawing/2017/model3d" xmlns:aink="http://schemas.microsoft.com/office/drawing/2016/ink" xmlns:cx8="http://schemas.microsoft.com/office/drawing/2016/5/14/chartex" xmlns:cx7="http://schemas.microsoft.com/office/drawing/2016/5/13/chartex" xmlns:cx6="http://schemas.microsoft.com/office/drawing/2016/5/12/chartex" xmlns:cx5="http://schemas.microsoft.com/office/drawing/2016/5/11/chartex" xmlns:cx4="http://schemas.microsoft.com/office/drawing/2016/5/10/chartex" xmlns:cx3="http://schemas.microsoft.com/office/drawing/2016/5/9/chartex" xmlns:cx2="http://schemas.microsoft.com/office/drawing/2015/10/21/chartex" xmlns:cx1="http://schemas.microsoft.com/office/drawing/2015/9/8/chartex">
           <w:pict>
             <v:rect w14:anchorId="7C9C4875" id="Imagen2" o:spid="_x0000_s1026" style="position:absolute;margin-left:-87.25pt;margin-top:766.95pt;width:205.1pt;height:54.55pt;z-index:-251652608;visibility:visible;mso-wrap-style:square;mso-wrap-distance-left:0;mso-wrap-distance-top:0;mso-wrap-distance-right:0;mso-wrap-distance-bottom:0;mso-position-horizontal:absolute;mso-position-horizontal-relative:text;mso-position-vertical:absolute;mso-position-vertical-relative:text;v-text-anchor:top" o:gfxdata="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" o:allowincell="f" fillcolor="#93c01f" stroked="f" strokeweight="0"/>
           </w:pict>
@@ -2987,7 +3211,7 @@
             </wp:anchor>
           </w:drawing>
         </mc:Choice>
-        <mc:Fallback>
+        <mc:Fallback xmlns:w16sdtdh="http://schemas.microsoft.com/office/word/2020/wordml/sdtdatahash" xmlns:w16="http://schemas.microsoft.com/office/word/2018/wordml" xmlns:w16cid="http://schemas.microsoft.com/office/word/2016/wordml/cid" xmlns:w16cex="http://schemas.microsoft.com/office/word/2018/wordml/cex" xmlns:oel="http://schemas.microsoft.com/office/2019/extlst" xmlns:am3d="http://schemas.microsoft.com/office/drawing/2017/model3d" xmlns:aink="http://schemas.microsoft.com/office/drawing/2016/ink" xmlns:cx8="http://schemas.microsoft.com/office/drawing/2016/5/14/chartex" xmlns:cx7="http://schemas.microsoft.com/office/drawing/2016/5/13/chartex" xmlns:cx6="http://schemas.microsoft.com/office/drawing/2016/5/12/chartex" xmlns:cx5="http://schemas.microsoft.com/office/drawing/2016/5/11/chartex" xmlns:cx4="http://schemas.microsoft.com/office/drawing/2016/5/10/chartex" xmlns:cx3="http://schemas.microsoft.com/office/drawing/2016/5/9/chartex" xmlns:cx2="http://schemas.microsoft.com/office/drawing/2015/10/21/chartex" xmlns:cx1="http://schemas.microsoft.com/office/drawing/2015/9/8/chartex">
           <w:pict>
             <v:rect w14:anchorId="47E5D552" id="Imagen4" o:spid="_x0000_s1027" style="position:absolute;margin-left:311.6pt;margin-top:783.4pt;width:121.9pt;height:25.55pt;z-index:-251650560;visibility:visible;mso-wrap-style:square;mso-wrap-distance-left:0;mso-wrap-distance-top:0;mso-wrap-distance-right:0;mso-wrap-distance-bottom:0;mso-position-horizontal:absolute;mso-position-horizontal-relative:text;mso-position-vertical:absolute;mso-position-vertical-relative:text;v-text-anchor:top" o:gfxdata="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" o:allowincell="f" filled="f" stroked="f" strokeweight="0">
               <v:textbox>
@@ -3079,8 +3303,129 @@
 </w:hdr>
 </file>
 
+<file path=word/numbering.xml><?xml version="1.0" encoding="utf-8"?>
+<w:numbering xmlns:wpc="http://schemas.microsoft.com/office/word/2010/wordprocessingCanvas" xmlns:cx="http://schemas.microsoft.com/office/drawing/2014/chartex" xmlns:mc="http://schemas.openxmlformats.org/markup-compatibility/2006" xmlns:o="urn:schemas-microsoft-com:office:office" xmlns:r="http://schemas.openxmlformats.org/officeDocument/2006/relationships" xmlns:m="http://schemas.openxmlformats.org/officeDocument/2006/math" xmlns:v="urn:schemas-microsoft-com:vml" xmlns:wp14="http://schemas.microsoft.com/office/word/2010/wordprocessingDrawing" xmlns:wp="http://schemas.openxmlformats.org/drawingml/2006/wordprocessingDrawing" xmlns:w10="urn:schemas-microsoft-com:office:word" xmlns:w="http://schemas.openxmlformats.org/wordprocessingml/2006/main" xmlns:w14="http://schemas.microsoft.com/office/word/2010/wordml" xmlns:w15="http://schemas.microsoft.com/office/word/2012/wordml" xmlns:w16se="http://schemas.microsoft.com/office/word/2015/wordml/symex" xmlns:wpg="http://schemas.microsoft.com/office/word/2010/wordprocessingGroup" xmlns:wpi="http://schemas.microsoft.com/office/word/2010/wordprocessingInk" xmlns:wne="http://schemas.microsoft.com/office/word/2006/wordml" xmlns:wps="http://schemas.microsoft.com/office/word/2010/wordprocessingShape" mc:Ignorable="w14 w15 w16se wp14">
+  <w:abstractNum w:abstractNumId="0" w15:restartNumberingAfterBreak="0">
+    <w:nsid w:val="539960B8"/>
+    <w:multiLevelType w:val="hybridMultilevel"/>
+    <w:tmpl w:val="0A70BC9E"/>
+    <w:lvl w:ilvl="0" w:tplc="3B2EAD46">
+      <w:start w:val="6"/>
+      <w:numFmt w:val="bullet"/>
+      <w:lvlText w:val="-"/>
+      <w:lvlJc w:val="left"/>
+      <w:pPr>
+        <w:ind w:left="720" w:hanging="360"/>
+      </w:pPr>
+      <w:rPr>
+        <w:rFonts w:ascii="Calibri" w:eastAsia="Times New Roman" w:hAnsi="Calibri" w:cs="Calibri" w:hint="default"/>
+      </w:rPr>
+    </w:lvl>
+    <w:lvl w:ilvl="1" w:tplc="0C0A0003" w:tentative="1">
+      <w:start w:val="1"/>
+      <w:numFmt w:val="bullet"/>
+      <w:lvlText w:val="o"/>
+      <w:lvlJc w:val="left"/>
+      <w:pPr>
+        <w:ind w:left="1440" w:hanging="360"/>
+      </w:pPr>
+      <w:rPr>
+        <w:rFonts w:ascii="Courier New" w:hAnsi="Courier New" w:cs="Courier New" w:hint="default"/>
+      </w:rPr>
+    </w:lvl>
+    <w:lvl w:ilvl="2" w:tplc="0C0A0005" w:tentative="1">
+      <w:start w:val="1"/>
+      <w:numFmt w:val="bullet"/>
+      <w:lvlText w:val=""/>
+      <w:lvlJc w:val="left"/>
+      <w:pPr>
+        <w:ind w:left="2160" w:hanging="360"/>
+      </w:pPr>
+      <w:rPr>
+        <w:rFonts w:ascii="Wingdings" w:hAnsi="Wingdings" w:hint="default"/>
+      </w:rPr>
+    </w:lvl>
+    <w:lvl w:ilvl="3" w:tplc="0C0A0001" w:tentative="1">
+      <w:start w:val="1"/>
+      <w:numFmt w:val="bullet"/>
+      <w:lvlText w:val=""/>
+      <w:lvlJc w:val="left"/>
+      <w:pPr>
+        <w:ind w:left="2880" w:hanging="360"/>
+      </w:pPr>
+      <w:rPr>
+        <w:rFonts w:ascii="Symbol" w:hAnsi="Symbol" w:hint="default"/>
+      </w:rPr>
+    </w:lvl>
+    <w:lvl w:ilvl="4" w:tplc="0C0A0003" w:tentative="1">
+      <w:start w:val="1"/>
+      <w:numFmt w:val="bullet"/>
+      <w:lvlText w:val="o"/>
+      <w:lvlJc w:val="left"/>
+      <w:pPr>
+        <w:ind w:left="3600" w:hanging="360"/>
+      </w:pPr>
+      <w:rPr>
+        <w:rFonts w:ascii="Courier New" w:hAnsi="Courier New" w:cs="Courier New" w:hint="default"/>
+      </w:rPr>
+    </w:lvl>
+    <w:lvl w:ilvl="5" w:tplc="0C0A0005" w:tentative="1">
+      <w:start w:val="1"/>
+      <w:numFmt w:val="bullet"/>
+      <w:lvlText w:val=""/>
+      <w:lvlJc w:val="left"/>
+      <w:pPr>
+        <w:ind w:left="4320" w:hanging="360"/>
+      </w:pPr>
+      <w:rPr>
+        <w:rFonts w:ascii="Wingdings" w:hAnsi="Wingdings" w:hint="default"/>
+      </w:rPr>
+    </w:lvl>
+    <w:lvl w:ilvl="6" w:tplc="0C0A0001" w:tentative="1">
+      <w:start w:val="1"/>
+      <w:numFmt w:val="bullet"/>
+      <w:lvlText w:val=""/>
+      <w:lvlJc w:val="left"/>
+      <w:pPr>
+        <w:ind w:left="5040" w:hanging="360"/>
+      </w:pPr>
+      <w:rPr>
+        <w:rFonts w:ascii="Symbol" w:hAnsi="Symbol" w:hint="default"/>
+      </w:rPr>
+    </w:lvl>
+    <w:lvl w:ilvl="7" w:tplc="0C0A0003" w:tentative="1">
+      <w:start w:val="1"/>
+      <w:numFmt w:val="bullet"/>
+      <w:lvlText w:val="o"/>
+      <w:lvlJc w:val="left"/>
+      <w:pPr>
+        <w:ind w:left="5760" w:hanging="360"/>
+      </w:pPr>
+      <w:rPr>
+        <w:rFonts w:ascii="Courier New" w:hAnsi="Courier New" w:cs="Courier New" w:hint="default"/>
+      </w:rPr>
+    </w:lvl>
+    <w:lvl w:ilvl="8" w:tplc="0C0A0005" w:tentative="1">
+      <w:start w:val="1"/>
+      <w:numFmt w:val="bullet"/>
+      <w:lvlText w:val=""/>
+      <w:lvlJc w:val="left"/>
+      <w:pPr>
+        <w:ind w:left="6480" w:hanging="360"/>
+      </w:pPr>
+      <w:rPr>
+        <w:rFonts w:ascii="Wingdings" w:hAnsi="Wingdings" w:hint="default"/>
+      </w:rPr>
+    </w:lvl>
+  </w:abstractNum>
+  <w:num w:numId="1">
+    <w:abstractNumId w:val="0"/>
+  </w:num>
+</w:numbering>
+</file>
+
 <file path=word/styles.xml><?xml version="1.0" encoding="utf-8"?>
-<w:styles xmlns:mc="http://schemas.openxmlformats.org/markup-compatibility/2006" xmlns:r="http://schemas.openxmlformats.org/officeDocument/2006/relationships" xmlns:w="http://schemas.openxmlformats.org/wordprocessingml/2006/main" xmlns:w14="http://schemas.microsoft.com/office/word/2010/wordml" xmlns:w15="http://schemas.microsoft.com/office/word/2012/wordml" xmlns:w16cex="http://schemas.microsoft.com/office/word/2018/wordml/cex" xmlns:w16cid="http://schemas.microsoft.com/office/word/2016/wordml/cid" xmlns:w16="http://schemas.microsoft.com/office/word/2018/wordml" xmlns:w16sdtdh="http://schemas.microsoft.com/office/word/2020/wordml/sdtdatahash" xmlns:w16se="http://schemas.microsoft.com/office/word/2015/wordml/symex" mc:Ignorable="w14 w15 w16se w16cid w16 w16cex w16sdtdh">
+<w:styles xmlns:mc="http://schemas.openxmlformats.org/markup-compatibility/2006" xmlns:r="http://schemas.openxmlformats.org/officeDocument/2006/relationships" xmlns:w="http://schemas.openxmlformats.org/wordprocessingml/2006/main" xmlns:w14="http://schemas.microsoft.com/office/word/2010/wordml" xmlns:w15="http://schemas.microsoft.com/office/word/2012/wordml" xmlns:w16se="http://schemas.microsoft.com/office/word/2015/wordml/symex" mc:Ignorable="w14 w15 w16se">
   <w:docDefaults>
     <w:rPrDefault>
       <w:rPr>
@@ -3094,7 +3439,7 @@
       </w:pPr>
     </w:pPrDefault>
   </w:docDefaults>
-  <w:latentStyles w:defLockedState="0" w:defUIPriority="99" w:defSemiHidden="0" w:defUnhideWhenUsed="0" w:defQFormat="0" w:count="376">
+  <w:latentStyles w:defLockedState="0" w:defUIPriority="99" w:defSemiHidden="0" w:defUnhideWhenUsed="0" w:defQFormat="0" w:count="371">
     <w:lsdException w:name="Normal" w:uiPriority="0" w:qFormat="1"/>
     <w:lsdException w:name="heading 1" w:uiPriority="9" w:qFormat="1"/>
     <w:lsdException w:name="heading 2" w:semiHidden="1" w:uiPriority="9" w:unhideWhenUsed="1" w:qFormat="1"/>
@@ -3466,11 +3811,6 @@
     <w:lsdException w:name="List Table 5 Dark Accent 6" w:uiPriority="50"/>
     <w:lsdException w:name="List Table 6 Colorful Accent 6" w:uiPriority="51"/>
     <w:lsdException w:name="List Table 7 Colorful Accent 6" w:uiPriority="52"/>
-    <w:lsdException w:name="Mention" w:semiHidden="1" w:unhideWhenUsed="1"/>
-    <w:lsdException w:name="Smart Hyperlink" w:semiHidden="1" w:unhideWhenUsed="1"/>
-    <w:lsdException w:name="Hashtag" w:semiHidden="1" w:unhideWhenUsed="1"/>
-    <w:lsdException w:name="Unresolved Mention" w:semiHidden="1" w:unhideWhenUsed="1"/>
-    <w:lsdException w:name="Smart Link" w:semiHidden="1" w:unhideWhenUsed="1"/>
   </w:latentStyles>
   <w:style w:type="paragraph" w:default="1" w:styleId="Normal">
     <w:name w:val="Normal"/>
@@ -4087,7 +4427,7 @@
       <w:u w:val="single"/>
     </w:rPr>
   </w:style>
-  <w:style w:type="character" w:styleId="Mencinsinresolver">
+  <w:style w:type="character" w:customStyle="1" w:styleId="UnresolvedMention">
     <w:name w:val="Unresolved Mention"/>
     <w:basedOn w:val="Fuentedeprrafopredeter"/>
     <w:uiPriority w:val="99"/>
@@ -4115,7 +4455,7 @@
 </file>
 
 <file path=word/glossary/document.xml><?xml version="1.0" encoding="utf-8"?>
-<w:glossaryDocument xmlns:wpc="http://schemas.microsoft.com/office/word/2010/wordprocessingCanvas" xmlns:cx="http://schemas.microsoft.com/office/drawing/2014/chartex" xmlns:cx1="http://schemas.microsoft.com/office/drawing/2015/9/8/chartex" xmlns:cx2="http://schemas.microsoft.com/office/drawing/2015/10/21/chartex" xmlns:cx3="http://schemas.microsoft.com/office/drawing/2016/5/9/chartex" xmlns:cx4="http://schemas.microsoft.com/office/drawing/2016/5/10/chartex" xmlns:cx5="http://schemas.microsoft.com/office/drawing/2016/5/11/chartex" xmlns:cx6="http://schemas.microsoft.com/office/drawing/2016/5/12/chartex" xmlns:cx7="http://schemas.microsoft.com/office/drawing/2016/5/13/chartex" xmlns:cx8="http://schemas.microsoft.com/office/drawing/2016/5/14/chartex" xmlns:mc="http://schemas.openxmlformats.org/markup-compatibility/2006" xmlns:aink="http://schemas.microsoft.com/office/drawing/2016/ink" xmlns:am3d="http://schemas.microsoft.com/office/drawing/2017/model3d" xmlns:o="urn:schemas-microsoft-com:office:office" xmlns:oel="http://schemas.microsoft.com/office/2019/extlst" xmlns:r="http://schemas.openxmlformats.org/officeDocument/2006/relationships" xmlns:m="http://schemas.openxmlformats.org/officeDocument/2006/math" xmlns:v="urn:schemas-microsoft-com:vml" xmlns:wp14="http://schemas.microsoft.com/office/word/2010/wordprocessingDrawing" xmlns:wp="http://schemas.openxmlformats.org/drawingml/2006/wordprocessingDrawing" xmlns:w10="urn:schemas-microsoft-com:office:word" xmlns:w="http://schemas.openxmlformats.org/wordprocessingml/2006/main" xmlns:w14="http://schemas.microsoft.com/office/word/2010/wordml" xmlns:w15="http://schemas.microsoft.com/office/word/2012/wordml" xmlns:w16cex="http://schemas.microsoft.com/office/word/2018/wordml/cex" xmlns:w16cid="http://schemas.microsoft.com/office/word/2016/wordml/cid" xmlns:w16="http://schemas.microsoft.com/office/word/2018/wordml" xmlns:w16sdtdh="http://schemas.microsoft.com/office/word/2020/wordml/sdtdatahash" xmlns:w16se="http://schemas.microsoft.com/office/word/2015/wordml/symex" xmlns:wpg="http://schemas.microsoft.com/office/word/2010/wordprocessingGroup" xmlns:wpi="http://schemas.microsoft.com/office/word/2010/wordprocessingInk" xmlns:wne="http://schemas.microsoft.com/office/word/2006/wordml" xmlns:wps="http://schemas.microsoft.com/office/word/2010/wordprocessingShape" mc:Ignorable="w14 w15 w16se w16cid w16 w16cex w16sdtdh wp14">
+<w:glossaryDocument xmlns:wpc="http://schemas.microsoft.com/office/word/2010/wordprocessingCanvas" xmlns:cx="http://schemas.microsoft.com/office/drawing/2014/chartex" xmlns:mc="http://schemas.openxmlformats.org/markup-compatibility/2006" xmlns:o="urn:schemas-microsoft-com:office:office" xmlns:r="http://schemas.openxmlformats.org/officeDocument/2006/relationships" xmlns:m="http://schemas.openxmlformats.org/officeDocument/2006/math" xmlns:v="urn:schemas-microsoft-com:vml" xmlns:wp14="http://schemas.microsoft.com/office/word/2010/wordprocessingDrawing" xmlns:wp="http://schemas.openxmlformats.org/drawingml/2006/wordprocessingDrawing" xmlns:w10="urn:schemas-microsoft-com:office:word" xmlns:w="http://schemas.openxmlformats.org/wordprocessingml/2006/main" xmlns:w14="http://schemas.microsoft.com/office/word/2010/wordml" xmlns:w15="http://schemas.microsoft.com/office/word/2012/wordml" xmlns:w16se="http://schemas.microsoft.com/office/word/2015/wordml/symex" xmlns:wpg="http://schemas.microsoft.com/office/word/2010/wordprocessingGroup" xmlns:wpi="http://schemas.microsoft.com/office/word/2010/wordprocessingInk" xmlns:wne="http://schemas.microsoft.com/office/word/2006/wordml" xmlns:wps="http://schemas.microsoft.com/office/word/2010/wordprocessingShape" mc:Ignorable="w14 w15 w16se wp14">
   <w:docParts>
     <w:docPart>
       <w:docPartPr>
@@ -4139,7 +4479,7 @@
           </w:pPr>
           <w:r>
             <w:rPr>
-              <w:color w:val="4472C4" w:themeColor="accent1"/>
+              <w:color w:val="5B9BD5" w:themeColor="accent1"/>
               <w:sz w:val="20"/>
               <w:szCs w:val="20"/>
             </w:rPr>
@@ -4171,7 +4511,7 @@
           <w:r>
             <w:rPr>
               <w:caps/>
-              <w:color w:val="4472C4" w:themeColor="accent1"/>
+              <w:color w:val="5B9BD5" w:themeColor="accent1"/>
             </w:rPr>
             <w:t>[Título del documento]</w:t>
           </w:r>
@@ -4183,7 +4523,7 @@
 </file>
 
 <file path=word/glossary/fontTable.xml><?xml version="1.0" encoding="utf-8"?>
-<w:fonts xmlns:mc="http://schemas.openxmlformats.org/markup-compatibility/2006" xmlns:r="http://schemas.openxmlformats.org/officeDocument/2006/relationships" xmlns:w="http://schemas.openxmlformats.org/wordprocessingml/2006/main" xmlns:w14="http://schemas.microsoft.com/office/word/2010/wordml" xmlns:w15="http://schemas.microsoft.com/office/word/2012/wordml" xmlns:w16cex="http://schemas.microsoft.com/office/word/2018/wordml/cex" xmlns:w16cid="http://schemas.microsoft.com/office/word/2016/wordml/cid" xmlns:w16="http://schemas.microsoft.com/office/word/2018/wordml" xmlns:w16sdtdh="http://schemas.microsoft.com/office/word/2020/wordml/sdtdatahash" xmlns:w16se="http://schemas.microsoft.com/office/word/2015/wordml/symex" mc:Ignorable="w14 w15 w16se w16cid w16 w16cex w16sdtdh">
+<w:fonts xmlns:mc="http://schemas.openxmlformats.org/markup-compatibility/2006" xmlns:r="http://schemas.openxmlformats.org/officeDocument/2006/relationships" xmlns:w="http://schemas.openxmlformats.org/wordprocessingml/2006/main" xmlns:w14="http://schemas.microsoft.com/office/word/2010/wordml" xmlns:w15="http://schemas.microsoft.com/office/word/2012/wordml" xmlns:w16se="http://schemas.microsoft.com/office/word/2015/wordml/symex" mc:Ignorable="w14 w15 w16se">
   <w:font w:name="Calibri">
     <w:panose1 w:val="020F0502020204030204"/>
     <w:charset w:val="00"/>
@@ -4204,6 +4544,20 @@
     <w:family w:val="modern"/>
     <w:pitch w:val="fixed"/>
     <w:sig w:usb0="E0002EFF" w:usb1="C0007843" w:usb2="00000009" w:usb3="00000000" w:csb0="000001FF" w:csb1="00000000"/>
+  </w:font>
+  <w:font w:name="Wingdings">
+    <w:panose1 w:val="05000000000000000000"/>
+    <w:charset w:val="02"/>
+    <w:family w:val="auto"/>
+    <w:pitch w:val="variable"/>
+    <w:sig w:usb0="00000000" w:usb1="10000000" w:usb2="00000000" w:usb3="00000000" w:csb0="80000000" w:csb1="00000000"/>
+  </w:font>
+  <w:font w:name="Symbol">
+    <w:panose1 w:val="05050102010706020507"/>
+    <w:charset w:val="02"/>
+    <w:family w:val="roman"/>
+    <w:pitch w:val="variable"/>
+    <w:sig w:usb0="00000000" w:usb1="10000000" w:usb2="00000000" w:usb3="00000000" w:csb0="80000000" w:csb1="00000000"/>
   </w:font>
   <w:font w:name="Tahoma">
     <w:panose1 w:val="020B0604030504040204"/>
@@ -4263,7 +4617,7 @@
 </file>
 
 <file path=word/glossary/settings.xml><?xml version="1.0" encoding="utf-8"?>
-<w:settings xmlns:mc="http://schemas.openxmlformats.org/markup-compatibility/2006" xmlns:o="urn:schemas-microsoft-com:office:office" xmlns:r="http://schemas.openxmlformats.org/officeDocument/2006/relationships" xmlns:m="http://schemas.openxmlformats.org/officeDocument/2006/math" xmlns:v="urn:schemas-microsoft-com:vml" xmlns:w10="urn:schemas-microsoft-com:office:word" xmlns:w="http://schemas.openxmlformats.org/wordprocessingml/2006/main" xmlns:w14="http://schemas.microsoft.com/office/word/2010/wordml" xmlns:w15="http://schemas.microsoft.com/office/word/2012/wordml" xmlns:w16cex="http://schemas.microsoft.com/office/word/2018/wordml/cex" xmlns:w16cid="http://schemas.microsoft.com/office/word/2016/wordml/cid" xmlns:w16="http://schemas.microsoft.com/office/word/2018/wordml" xmlns:w16sdtdh="http://schemas.microsoft.com/office/word/2020/wordml/sdtdatahash" xmlns:w16se="http://schemas.microsoft.com/office/word/2015/wordml/symex" xmlns:sl="http://schemas.openxmlformats.org/schemaLibrary/2006/main" mc:Ignorable="w14 w15 w16se w16cid w16 w16cex w16sdtdh">
+<w:settings xmlns:mc="http://schemas.openxmlformats.org/markup-compatibility/2006" xmlns:o="urn:schemas-microsoft-com:office:office" xmlns:r="http://schemas.openxmlformats.org/officeDocument/2006/relationships" xmlns:m="http://schemas.openxmlformats.org/officeDocument/2006/math" xmlns:v="urn:schemas-microsoft-com:vml" xmlns:w10="urn:schemas-microsoft-com:office:word" xmlns:w="http://schemas.openxmlformats.org/wordprocessingml/2006/main" xmlns:w14="http://schemas.microsoft.com/office/word/2010/wordml" xmlns:w15="http://schemas.microsoft.com/office/word/2012/wordml" xmlns:w16se="http://schemas.microsoft.com/office/word/2015/wordml/symex" xmlns:sl="http://schemas.openxmlformats.org/schemaLibrary/2006/main" mc:Ignorable="w14 w15 w16se">
   <w:view w:val="normal"/>
   <w:defaultTabStop w:val="708"/>
   <w:hyphenationZone w:val="425"/>
@@ -4275,11 +4629,11 @@
     <w:compatSetting w:name="enableOpenTypeFeatures" w:uri="http://schemas.microsoft.com/office/word" w:val="1"/>
     <w:compatSetting w:name="doNotFlipMirrorIndents" w:uri="http://schemas.microsoft.com/office/word" w:val="1"/>
     <w:compatSetting w:name="differentiateMultirowTableHeaders" w:uri="http://schemas.microsoft.com/office/word" w:val="1"/>
-    <w:compatSetting w:name="useWord2013TrackBottomHyphenation" w:uri="http://schemas.microsoft.com/office/word" w:val="0"/>
   </w:compat>
   <w:rsids>
     <w:rsidRoot w:val="00B22793"/>
     <w:rsid w:val="00493BE0"/>
+    <w:rsid w:val="007E693A"/>
     <w:rsid w:val="00B22793"/>
   </w:rsids>
   <m:mathPr>
@@ -4304,7 +4658,7 @@
 </file>
 
 <file path=word/glossary/styles.xml><?xml version="1.0" encoding="utf-8"?>
-<w:styles xmlns:mc="http://schemas.openxmlformats.org/markup-compatibility/2006" xmlns:r="http://schemas.openxmlformats.org/officeDocument/2006/relationships" xmlns:w="http://schemas.openxmlformats.org/wordprocessingml/2006/main" xmlns:w14="http://schemas.microsoft.com/office/word/2010/wordml" xmlns:w15="http://schemas.microsoft.com/office/word/2012/wordml" xmlns:w16cex="http://schemas.microsoft.com/office/word/2018/wordml/cex" xmlns:w16cid="http://schemas.microsoft.com/office/word/2016/wordml/cid" xmlns:w16="http://schemas.microsoft.com/office/word/2018/wordml" xmlns:w16sdtdh="http://schemas.microsoft.com/office/word/2020/wordml/sdtdatahash" xmlns:w16se="http://schemas.microsoft.com/office/word/2015/wordml/symex" mc:Ignorable="w14 w15 w16se w16cid w16 w16cex w16sdtdh">
+<w:styles xmlns:mc="http://schemas.openxmlformats.org/markup-compatibility/2006" xmlns:r="http://schemas.openxmlformats.org/officeDocument/2006/relationships" xmlns:w="http://schemas.openxmlformats.org/wordprocessingml/2006/main" xmlns:w14="http://schemas.microsoft.com/office/word/2010/wordml" xmlns:w15="http://schemas.microsoft.com/office/word/2012/wordml" xmlns:w16se="http://schemas.microsoft.com/office/word/2015/wordml/symex" mc:Ignorable="w14 w15 w16se">
   <w:docDefaults>
     <w:rPrDefault>
       <w:rPr>
@@ -4320,7 +4674,7 @@
       </w:pPr>
     </w:pPrDefault>
   </w:docDefaults>
-  <w:latentStyles w:defLockedState="0" w:defUIPriority="99" w:defSemiHidden="0" w:defUnhideWhenUsed="0" w:defQFormat="0" w:count="376">
+  <w:latentStyles w:defLockedState="0" w:defUIPriority="99" w:defSemiHidden="0" w:defUnhideWhenUsed="0" w:defQFormat="0" w:count="371">
     <w:lsdException w:name="Normal" w:uiPriority="0" w:qFormat="1"/>
     <w:lsdException w:name="heading 1" w:uiPriority="9" w:qFormat="1"/>
     <w:lsdException w:name="heading 2" w:semiHidden="1" w:uiPriority="9" w:unhideWhenUsed="1" w:qFormat="1"/>
@@ -4692,11 +5046,6 @@
     <w:lsdException w:name="List Table 5 Dark Accent 6" w:uiPriority="50"/>
     <w:lsdException w:name="List Table 6 Colorful Accent 6" w:uiPriority="51"/>
     <w:lsdException w:name="List Table 7 Colorful Accent 6" w:uiPriority="52"/>
-    <w:lsdException w:name="Mention" w:semiHidden="1" w:unhideWhenUsed="1"/>
-    <w:lsdException w:name="Smart Hyperlink" w:semiHidden="1" w:unhideWhenUsed="1"/>
-    <w:lsdException w:name="Hashtag" w:semiHidden="1" w:unhideWhenUsed="1"/>
-    <w:lsdException w:name="Unresolved Mention" w:semiHidden="1" w:unhideWhenUsed="1"/>
-    <w:lsdException w:name="Smart Link" w:semiHidden="1" w:unhideWhenUsed="1"/>
   </w:latentStyles>
   <w:style w:type="paragraph" w:default="1" w:styleId="Normal">
     <w:name w:val="Normal"/>
@@ -4741,7 +5090,7 @@
 </file>
 
 <file path=word/glossary/webSettings.xml><?xml version="1.0" encoding="utf-8"?>
-<w:webSettings xmlns:mc="http://schemas.openxmlformats.org/markup-compatibility/2006" xmlns:r="http://schemas.openxmlformats.org/officeDocument/2006/relationships" xmlns:w="http://schemas.openxmlformats.org/wordprocessingml/2006/main" xmlns:w14="http://schemas.microsoft.com/office/word/2010/wordml" xmlns:w15="http://schemas.microsoft.com/office/word/2012/wordml" xmlns:w16cex="http://schemas.microsoft.com/office/word/2018/wordml/cex" xmlns:w16cid="http://schemas.microsoft.com/office/word/2016/wordml/cid" xmlns:w16="http://schemas.microsoft.com/office/word/2018/wordml" xmlns:w16sdtdh="http://schemas.microsoft.com/office/word/2020/wordml/sdtdatahash" xmlns:w16se="http://schemas.microsoft.com/office/word/2015/wordml/symex" mc:Ignorable="w14 w15 w16se w16cid w16 w16cex w16sdtdh">
+<w:webSettings xmlns:mc="http://schemas.openxmlformats.org/markup-compatibility/2006" xmlns:r="http://schemas.openxmlformats.org/officeDocument/2006/relationships" xmlns:w="http://schemas.openxmlformats.org/wordprocessingml/2006/main" xmlns:w14="http://schemas.microsoft.com/office/word/2010/wordml" xmlns:w15="http://schemas.microsoft.com/office/word/2012/wordml" xmlns:w16se="http://schemas.microsoft.com/office/word/2015/wordml/symex" mc:Ignorable="w14 w15 w16se">
   <w:optimizeForBrowser/>
   <w:allowPNG/>
 </w:webSettings>
@@ -5042,16 +5391,6 @@
 </file>
 
 <file path=customXml/item2.xml><?xml version="1.0" encoding="utf-8"?>
-<b:Sources xmlns:b="http://schemas.openxmlformats.org/officeDocument/2006/bibliography" xmlns="http://schemas.openxmlformats.org/officeDocument/2006/bibliography" SelectedStyle="\APA.XSL" StyleName="APA"/>
-</file>
-
-<file path=customXml/item3.xml><?xml version="1.0" encoding="utf-8"?>
-<p:properties xmlns:p="http://schemas.microsoft.com/office/2006/metadata/properties" xmlns:xsi="http://www.w3.org/2001/XMLSchema-instance" xmlns:pc="http://schemas.microsoft.com/office/infopath/2007/PartnerControls">
-  <documentManagement/>
-</p:properties>
-</file>
-
-<file path=customXml/item4.xml><?xml version="1.0" encoding="utf-8"?>
 <ct:contentTypeSchema xmlns:ct="http://schemas.microsoft.com/office/2006/metadata/contentType" xmlns:ma="http://schemas.microsoft.com/office/2006/metadata/properties/metaAttributes" ct:_="" ma:_="" ma:contentTypeName="Document" ma:contentTypeID="0x0101006C96C0669A62EA4A8906203BC25EB216" ma:contentTypeVersion="9" ma:contentTypeDescription="Create a new document." ma:contentTypeScope="" ma:versionID="b0a221b5ff21152a2ad6034719f32640">
   <xsd:schema xmlns:xsd="http://www.w3.org/2001/XMLSchema" xmlns:xs="http://www.w3.org/2001/XMLSchema" xmlns:p="http://schemas.microsoft.com/office/2006/metadata/properties" xmlns:ns3="74225822-da59-4f88-87b6-2c398c25aa59" xmlns:ns4="50c15f87-495e-4abe-9902-817bce4fb120" targetNamespace="http://schemas.microsoft.com/office/2006/metadata/properties" ma:root="true" ma:fieldsID="4261ed4080b856cd493a28f50c9715cb" ns3:_="" ns4:_="">
     <xsd:import namespace="74225822-da59-4f88-87b6-2c398c25aa59"/>
@@ -5248,6 +5587,16 @@
 </ct:contentTypeSchema>
 </file>
 
+<file path=customXml/item3.xml><?xml version="1.0" encoding="utf-8"?>
+<p:properties xmlns:p="http://schemas.microsoft.com/office/2006/metadata/properties" xmlns:xsi="http://www.w3.org/2001/XMLSchema-instance" xmlns:pc="http://schemas.microsoft.com/office/infopath/2007/PartnerControls">
+  <documentManagement/>
+</p:properties>
+</file>
+
+<file path=customXml/item4.xml><?xml version="1.0" encoding="utf-8"?>
+<b:Sources xmlns:b="http://schemas.openxmlformats.org/officeDocument/2006/bibliography" xmlns="http://schemas.openxmlformats.org/officeDocument/2006/bibliography" SelectedStyle="\APA.XSL" StyleName="APA"/>
+</file>
+
 <file path=customXml/itemProps1.xml><?xml version="1.0" encoding="utf-8"?>
 <ds:datastoreItem xmlns:ds="http://schemas.openxmlformats.org/officeDocument/2006/customXml" ds:itemID="{DCD2B0D8-7D4F-4573-B6B3-75FF9DB10B24}">
   <ds:schemaRefs>
@@ -5257,31 +5606,6 @@
 </file>
 
 <file path=customXml/itemProps2.xml><?xml version="1.0" encoding="utf-8"?>
-<ds:datastoreItem xmlns:ds="http://schemas.openxmlformats.org/officeDocument/2006/customXml" ds:itemID="{610AA55A-9DB1-4D07-8EA7-ADE89DF03B94}">
-  <ds:schemaRefs>
-    <ds:schemaRef ds:uri="http://schemas.openxmlformats.org/officeDocument/2006/bibliography"/>
-  </ds:schemaRefs>
-</ds:datastoreItem>
-</file>
-
-<file path=customXml/itemProps3.xml><?xml version="1.0" encoding="utf-8"?>
-<ds:datastoreItem xmlns:ds="http://schemas.openxmlformats.org/officeDocument/2006/customXml" ds:itemID="{BCF81D15-3572-4CF0-AD37-5BCED50F26CE}">
-  <ds:schemaRefs>
-    <ds:schemaRef ds:uri="http://purl.org/dc/dcmitype/"/>
-    <ds:schemaRef ds:uri="http://schemas.microsoft.com/office/2006/metadata/properties"/>
-    <ds:schemaRef ds:uri="74225822-da59-4f88-87b6-2c398c25aa59"/>
-    <ds:schemaRef ds:uri="http://www.w3.org/XML/1998/namespace"/>
-    <ds:schemaRef ds:uri="http://schemas.microsoft.com/office/infopath/2007/PartnerControls"/>
-    <ds:schemaRef ds:uri="http://purl.org/dc/elements/1.1/"/>
-    <ds:schemaRef ds:uri="http://schemas.microsoft.com/office/2006/documentManagement/types"/>
-    <ds:schemaRef ds:uri="http://schemas.openxmlformats.org/package/2006/metadata/core-properties"/>
-    <ds:schemaRef ds:uri="50c15f87-495e-4abe-9902-817bce4fb120"/>
-    <ds:schemaRef ds:uri="http://purl.org/dc/terms/"/>
-  </ds:schemaRefs>
-</ds:datastoreItem>
-</file>
-
-<file path=customXml/itemProps4.xml><?xml version="1.0" encoding="utf-8"?>
 <ds:datastoreItem xmlns:ds="http://schemas.openxmlformats.org/officeDocument/2006/customXml" ds:itemID="{E207389B-218C-44BA-B2CD-D6F599A69B14}">
   <ds:schemaRefs>
     <ds:schemaRef ds:uri="http://schemas.microsoft.com/office/2006/metadata/contentType"/>
@@ -5298,4 +5622,21 @@
     <ds:schemaRef ds:uri="http://schemas.microsoft.com/internal/obd"/>
   </ds:schemaRefs>
 </ds:datastoreItem>
+</file>
+
+<file path=customXml/itemProps3.xml><?xml version="1.0" encoding="utf-8"?>
+<ds:datastoreItem xmlns:ds="http://schemas.openxmlformats.org/officeDocument/2006/customXml" ds:itemID="{BCF81D15-3572-4CF0-AD37-5BCED50F26CE}">
+  <ds:schemaRefs>
+    <ds:schemaRef ds:uri="http://schemas.microsoft.com/office/2006/metadata/properties"/>
+    <ds:schemaRef ds:uri="http://schemas.microsoft.com/office/infopath/2007/PartnerControls"/>
+  </ds:schemaRefs>
+</ds:datastoreItem>
+</file>
+
+<file path=customXml/itemProps4.xml><?xml version="1.0" encoding="utf-8"?>
+<ds:datastoreItem xmlns:ds="http://schemas.openxmlformats.org/officeDocument/2006/customXml" ds:itemID="{159ED247-15FC-40F7-94F4-5537ECDF47C4}">
+  <ds:schemaRefs>
+    <ds:schemaRef ds:uri="http://schemas.openxmlformats.org/officeDocument/2006/bibliography"/>
+  </ds:schemaRefs>
+</ds:datastoreItem>
 </file>